--- a/第三次提交/顺序图文档.docx
+++ b/第三次提交/顺序图文档.docx
@@ -200,6 +200,741 @@
           <w:rFonts w:asciiTheme="minorEastAsia" w:hAnsiTheme="minorEastAsia"/>
         </w:rPr>
       </w:pPr>
+    </w:p>
+    <w:p>
+      <w:pPr>
+        <w:rPr>
+          <w:rFonts w:asciiTheme="minorEastAsia" w:hAnsiTheme="minorEastAsia"/>
+        </w:rPr>
+      </w:pPr>
+      <w:r>
+        <w:rPr>
+          <w:rFonts w:asciiTheme="minorEastAsia" w:hAnsiTheme="minorEastAsia" w:hint="eastAsia"/>
+        </w:rPr>
+        <w:t>顺序</w:t>
+      </w:r>
+      <w:r>
+        <w:rPr>
+          <w:rFonts w:asciiTheme="minorEastAsia" w:hAnsiTheme="minorEastAsia"/>
+        </w:rPr>
+        <w:t>图文字描述：</w:t>
+      </w:r>
+    </w:p>
+    <w:p>
+      <w:pPr>
+        <w:rPr>
+          <w:rFonts w:asciiTheme="minorEastAsia" w:hAnsiTheme="minorEastAsia"/>
+        </w:rPr>
+      </w:pPr>
+      <w:r>
+        <w:rPr>
+          <w:rFonts w:asciiTheme="minorEastAsia" w:hAnsiTheme="minorEastAsia" w:hint="eastAsia"/>
+        </w:rPr>
+        <w:t>注册</w:t>
+      </w:r>
+      <w:r>
+        <w:rPr>
+          <w:rFonts w:asciiTheme="minorEastAsia" w:hAnsiTheme="minorEastAsia"/>
+        </w:rPr>
+        <w:t>：</w:t>
+      </w:r>
+    </w:p>
+    <w:p>
+      <w:pPr>
+        <w:pStyle w:val="a3"/>
+        <w:numPr>
+          <w:ilvl w:val="0"/>
+          <w:numId w:val="2"/>
+        </w:numPr>
+        <w:ind w:firstLineChars="0"/>
+        <w:rPr>
+          <w:rFonts w:asciiTheme="minorEastAsia" w:hAnsiTheme="minorEastAsia"/>
+        </w:rPr>
+      </w:pPr>
+      <w:r>
+        <w:rPr>
+          <w:rFonts w:asciiTheme="minorEastAsia" w:hAnsiTheme="minorEastAsia" w:hint="eastAsia"/>
+        </w:rPr>
+        <w:t>用户</w:t>
+      </w:r>
+      <w:r>
+        <w:rPr>
+          <w:rFonts w:asciiTheme="minorEastAsia" w:hAnsiTheme="minorEastAsia"/>
+        </w:rPr>
+        <w:t>在注册界面填写用户名</w:t>
+      </w:r>
+    </w:p>
+    <w:p>
+      <w:pPr>
+        <w:pStyle w:val="a3"/>
+        <w:numPr>
+          <w:ilvl w:val="0"/>
+          <w:numId w:val="2"/>
+        </w:numPr>
+        <w:ind w:firstLineChars="0"/>
+        <w:rPr>
+          <w:rFonts w:asciiTheme="minorEastAsia" w:hAnsiTheme="minorEastAsia"/>
+        </w:rPr>
+      </w:pPr>
+      <w:r>
+        <w:rPr>
+          <w:rFonts w:asciiTheme="minorEastAsia" w:hAnsiTheme="minorEastAsia" w:hint="eastAsia"/>
+        </w:rPr>
+        <w:t>系统</w:t>
+      </w:r>
+      <w:r>
+        <w:rPr>
+          <w:rFonts w:asciiTheme="minorEastAsia" w:hAnsiTheme="minorEastAsia"/>
+        </w:rPr>
+        <w:t>获取用户名，在数据库中匹配用户名是否存在</w:t>
+      </w:r>
+    </w:p>
+    <w:p>
+      <w:pPr>
+        <w:pStyle w:val="a3"/>
+        <w:numPr>
+          <w:ilvl w:val="1"/>
+          <w:numId w:val="3"/>
+        </w:numPr>
+        <w:ind w:firstLineChars="0"/>
+        <w:rPr>
+          <w:rFonts w:asciiTheme="minorEastAsia" w:hAnsiTheme="minorEastAsia"/>
+        </w:rPr>
+      </w:pPr>
+      <w:r>
+        <w:rPr>
+          <w:rFonts w:asciiTheme="minorEastAsia" w:hAnsiTheme="minorEastAsia" w:hint="eastAsia"/>
+        </w:rPr>
+        <w:t>已存在，</w:t>
+      </w:r>
+      <w:r>
+        <w:rPr>
+          <w:rFonts w:asciiTheme="minorEastAsia" w:hAnsiTheme="minorEastAsia"/>
+        </w:rPr>
+        <w:t>显示用户名已存在，无法注册</w:t>
+      </w:r>
+    </w:p>
+    <w:p>
+      <w:pPr>
+        <w:pStyle w:val="a3"/>
+        <w:numPr>
+          <w:ilvl w:val="1"/>
+          <w:numId w:val="3"/>
+        </w:numPr>
+        <w:ind w:firstLineChars="0"/>
+        <w:rPr>
+          <w:rFonts w:asciiTheme="minorEastAsia" w:hAnsiTheme="minorEastAsia"/>
+        </w:rPr>
+      </w:pPr>
+      <w:r>
+        <w:rPr>
+          <w:rFonts w:asciiTheme="minorEastAsia" w:hAnsiTheme="minorEastAsia" w:hint="eastAsia"/>
+        </w:rPr>
+        <w:t>不存在</w:t>
+      </w:r>
+      <w:r>
+        <w:rPr>
+          <w:rFonts w:asciiTheme="minorEastAsia" w:hAnsiTheme="minorEastAsia"/>
+        </w:rPr>
+        <w:t>，可以继续注册</w:t>
+      </w:r>
+    </w:p>
+    <w:p>
+      <w:pPr>
+        <w:pStyle w:val="a3"/>
+        <w:numPr>
+          <w:ilvl w:val="0"/>
+          <w:numId w:val="2"/>
+        </w:numPr>
+        <w:ind w:firstLineChars="0"/>
+        <w:rPr>
+          <w:rFonts w:asciiTheme="minorEastAsia" w:hAnsiTheme="minorEastAsia"/>
+        </w:rPr>
+      </w:pPr>
+      <w:r>
+        <w:rPr>
+          <w:rFonts w:asciiTheme="minorEastAsia" w:hAnsiTheme="minorEastAsia" w:hint="eastAsia"/>
+        </w:rPr>
+        <w:t>输入</w:t>
+      </w:r>
+      <w:r>
+        <w:rPr>
+          <w:rFonts w:asciiTheme="minorEastAsia" w:hAnsiTheme="minorEastAsia"/>
+        </w:rPr>
+        <w:t>两次密码</w:t>
+      </w:r>
+    </w:p>
+    <w:p>
+      <w:pPr>
+        <w:pStyle w:val="a3"/>
+        <w:numPr>
+          <w:ilvl w:val="0"/>
+          <w:numId w:val="2"/>
+        </w:numPr>
+        <w:ind w:firstLineChars="0"/>
+        <w:rPr>
+          <w:rFonts w:asciiTheme="minorEastAsia" w:hAnsiTheme="minorEastAsia"/>
+        </w:rPr>
+      </w:pPr>
+      <w:r>
+        <w:rPr>
+          <w:rFonts w:asciiTheme="minorEastAsia" w:hAnsiTheme="minorEastAsia" w:hint="eastAsia"/>
+        </w:rPr>
+        <w:t>验证</w:t>
+      </w:r>
+      <w:r>
+        <w:rPr>
+          <w:rFonts w:asciiTheme="minorEastAsia" w:hAnsiTheme="minorEastAsia"/>
+        </w:rPr>
+        <w:t>两次密码是否相同</w:t>
+      </w:r>
+    </w:p>
+    <w:p>
+      <w:pPr>
+        <w:pStyle w:val="a3"/>
+        <w:numPr>
+          <w:ilvl w:val="1"/>
+          <w:numId w:val="4"/>
+        </w:numPr>
+        <w:ind w:firstLineChars="0"/>
+        <w:rPr>
+          <w:rFonts w:asciiTheme="minorEastAsia" w:hAnsiTheme="minorEastAsia"/>
+        </w:rPr>
+      </w:pPr>
+      <w:r>
+        <w:rPr>
+          <w:rFonts w:asciiTheme="minorEastAsia" w:hAnsiTheme="minorEastAsia" w:hint="eastAsia"/>
+        </w:rPr>
+        <w:t>不同</w:t>
+      </w:r>
+      <w:r>
+        <w:rPr>
+          <w:rFonts w:asciiTheme="minorEastAsia" w:hAnsiTheme="minorEastAsia"/>
+        </w:rPr>
+        <w:t>，提示两次密码不同，</w:t>
+      </w:r>
+      <w:r>
+        <w:rPr>
+          <w:rFonts w:asciiTheme="minorEastAsia" w:hAnsiTheme="minorEastAsia" w:hint="eastAsia"/>
+        </w:rPr>
+        <w:t>无法</w:t>
+      </w:r>
+      <w:r>
+        <w:rPr>
+          <w:rFonts w:asciiTheme="minorEastAsia" w:hAnsiTheme="minorEastAsia"/>
+        </w:rPr>
+        <w:t>注册</w:t>
+      </w:r>
+    </w:p>
+    <w:p>
+      <w:pPr>
+        <w:pStyle w:val="a3"/>
+        <w:numPr>
+          <w:ilvl w:val="1"/>
+          <w:numId w:val="4"/>
+        </w:numPr>
+        <w:ind w:firstLineChars="0"/>
+        <w:rPr>
+          <w:rFonts w:asciiTheme="minorEastAsia" w:hAnsiTheme="minorEastAsia"/>
+        </w:rPr>
+      </w:pPr>
+      <w:r>
+        <w:rPr>
+          <w:rFonts w:asciiTheme="minorEastAsia" w:hAnsiTheme="minorEastAsia" w:hint="eastAsia"/>
+        </w:rPr>
+        <w:t>相同</w:t>
+      </w:r>
+      <w:r>
+        <w:rPr>
+          <w:rFonts w:asciiTheme="minorEastAsia" w:hAnsiTheme="minorEastAsia"/>
+        </w:rPr>
+        <w:t>，可继续</w:t>
+      </w:r>
+      <w:r>
+        <w:rPr>
+          <w:rFonts w:asciiTheme="minorEastAsia" w:hAnsiTheme="minorEastAsia" w:hint="eastAsia"/>
+        </w:rPr>
+        <w:t>注册</w:t>
+      </w:r>
+    </w:p>
+    <w:p>
+      <w:pPr>
+        <w:pStyle w:val="a3"/>
+        <w:numPr>
+          <w:ilvl w:val="0"/>
+          <w:numId w:val="2"/>
+        </w:numPr>
+        <w:ind w:firstLineChars="0"/>
+        <w:rPr>
+          <w:rFonts w:asciiTheme="minorEastAsia" w:hAnsiTheme="minorEastAsia"/>
+        </w:rPr>
+      </w:pPr>
+      <w:r>
+        <w:rPr>
+          <w:rFonts w:asciiTheme="minorEastAsia" w:hAnsiTheme="minorEastAsia" w:hint="eastAsia"/>
+        </w:rPr>
+        <w:t>用户</w:t>
+      </w:r>
+      <w:r>
+        <w:rPr>
+          <w:rFonts w:asciiTheme="minorEastAsia" w:hAnsiTheme="minorEastAsia"/>
+        </w:rPr>
+        <w:t>名和密码都合法，则向用户数据</w:t>
+      </w:r>
+      <w:r>
+        <w:rPr>
+          <w:rFonts w:asciiTheme="minorEastAsia" w:hAnsiTheme="minorEastAsia" w:hint="eastAsia"/>
+        </w:rPr>
+        <w:t>库中</w:t>
+      </w:r>
+      <w:r>
+        <w:rPr>
+          <w:rFonts w:asciiTheme="minorEastAsia" w:hAnsiTheme="minorEastAsia"/>
+        </w:rPr>
+        <w:t>添加一条用户记录，显示注册成功</w:t>
+      </w:r>
+    </w:p>
+    <w:p>
+      <w:pPr>
+        <w:rPr>
+          <w:rFonts w:asciiTheme="minorEastAsia" w:hAnsiTheme="minorEastAsia"/>
+        </w:rPr>
+      </w:pPr>
+    </w:p>
+    <w:p>
+      <w:pPr>
+        <w:rPr>
+          <w:rFonts w:asciiTheme="minorEastAsia" w:hAnsiTheme="minorEastAsia"/>
+        </w:rPr>
+      </w:pPr>
+      <w:r>
+        <w:rPr>
+          <w:rFonts w:asciiTheme="minorEastAsia" w:hAnsiTheme="minorEastAsia" w:hint="eastAsia"/>
+        </w:rPr>
+        <w:t>登录</w:t>
+      </w:r>
+      <w:r>
+        <w:rPr>
+          <w:rFonts w:asciiTheme="minorEastAsia" w:hAnsiTheme="minorEastAsia"/>
+        </w:rPr>
+        <w:t>：</w:t>
+      </w:r>
+    </w:p>
+    <w:p>
+      <w:pPr>
+        <w:pStyle w:val="a3"/>
+        <w:numPr>
+          <w:ilvl w:val="0"/>
+          <w:numId w:val="5"/>
+        </w:numPr>
+        <w:ind w:firstLineChars="0"/>
+        <w:rPr>
+          <w:rFonts w:asciiTheme="minorEastAsia" w:hAnsiTheme="minorEastAsia"/>
+        </w:rPr>
+      </w:pPr>
+      <w:r>
+        <w:rPr>
+          <w:rFonts w:asciiTheme="minorEastAsia" w:hAnsiTheme="minorEastAsia" w:hint="eastAsia"/>
+        </w:rPr>
+        <w:t>用户</w:t>
+      </w:r>
+      <w:r>
+        <w:rPr>
+          <w:rFonts w:asciiTheme="minorEastAsia" w:hAnsiTheme="minorEastAsia"/>
+        </w:rPr>
+        <w:t>在登录界面输入用户名和密码</w:t>
+      </w:r>
+    </w:p>
+    <w:p>
+      <w:pPr>
+        <w:pStyle w:val="a3"/>
+        <w:numPr>
+          <w:ilvl w:val="0"/>
+          <w:numId w:val="5"/>
+        </w:numPr>
+        <w:ind w:firstLineChars="0"/>
+        <w:rPr>
+          <w:rFonts w:asciiTheme="minorEastAsia" w:hAnsiTheme="minorEastAsia"/>
+        </w:rPr>
+      </w:pPr>
+      <w:r>
+        <w:rPr>
+          <w:rFonts w:asciiTheme="minorEastAsia" w:hAnsiTheme="minorEastAsia" w:hint="eastAsia"/>
+        </w:rPr>
+        <w:t>系统</w:t>
+      </w:r>
+      <w:r>
+        <w:rPr>
+          <w:rFonts w:asciiTheme="minorEastAsia" w:hAnsiTheme="minorEastAsia"/>
+        </w:rPr>
+        <w:t>得到用户名和密码后，</w:t>
+      </w:r>
+      <w:r>
+        <w:rPr>
+          <w:rFonts w:asciiTheme="minorEastAsia" w:hAnsiTheme="minorEastAsia" w:hint="eastAsia"/>
+        </w:rPr>
+        <w:t>去</w:t>
+      </w:r>
+      <w:r>
+        <w:rPr>
+          <w:rFonts w:asciiTheme="minorEastAsia" w:hAnsiTheme="minorEastAsia"/>
+        </w:rPr>
+        <w:t>数据库中</w:t>
+      </w:r>
+      <w:r>
+        <w:rPr>
+          <w:rFonts w:asciiTheme="minorEastAsia" w:hAnsiTheme="minorEastAsia" w:hint="eastAsia"/>
+        </w:rPr>
+        <w:t>验证用户</w:t>
+      </w:r>
+      <w:r>
+        <w:rPr>
+          <w:rFonts w:asciiTheme="minorEastAsia" w:hAnsiTheme="minorEastAsia"/>
+        </w:rPr>
+        <w:t>名和密码</w:t>
+      </w:r>
+    </w:p>
+    <w:p>
+      <w:pPr>
+        <w:pStyle w:val="a3"/>
+        <w:numPr>
+          <w:ilvl w:val="1"/>
+          <w:numId w:val="6"/>
+        </w:numPr>
+        <w:ind w:firstLineChars="0"/>
+        <w:rPr>
+          <w:rFonts w:asciiTheme="minorEastAsia" w:hAnsiTheme="minorEastAsia"/>
+        </w:rPr>
+      </w:pPr>
+      <w:r>
+        <w:rPr>
+          <w:rFonts w:asciiTheme="minorEastAsia" w:hAnsiTheme="minorEastAsia" w:hint="eastAsia"/>
+        </w:rPr>
+        <w:t>若</w:t>
+      </w:r>
+      <w:r>
+        <w:rPr>
+          <w:rFonts w:asciiTheme="minorEastAsia" w:hAnsiTheme="minorEastAsia"/>
+        </w:rPr>
+        <w:t>用户名不存在，提示用户名不存在，登录失败</w:t>
+      </w:r>
+    </w:p>
+    <w:p>
+      <w:pPr>
+        <w:pStyle w:val="a3"/>
+        <w:numPr>
+          <w:ilvl w:val="1"/>
+          <w:numId w:val="6"/>
+        </w:numPr>
+        <w:ind w:firstLineChars="0"/>
+        <w:rPr>
+          <w:rFonts w:asciiTheme="minorEastAsia" w:hAnsiTheme="minorEastAsia"/>
+        </w:rPr>
+      </w:pPr>
+      <w:r>
+        <w:rPr>
+          <w:rFonts w:asciiTheme="minorEastAsia" w:hAnsiTheme="minorEastAsia" w:hint="eastAsia"/>
+        </w:rPr>
+        <w:t>若</w:t>
+      </w:r>
+      <w:r>
+        <w:rPr>
+          <w:rFonts w:asciiTheme="minorEastAsia" w:hAnsiTheme="minorEastAsia"/>
+        </w:rPr>
+        <w:t>密码错误，提示输入密码错误，登录失败</w:t>
+      </w:r>
+    </w:p>
+    <w:p>
+      <w:pPr>
+        <w:pStyle w:val="a3"/>
+        <w:numPr>
+          <w:ilvl w:val="1"/>
+          <w:numId w:val="6"/>
+        </w:numPr>
+        <w:ind w:firstLineChars="0"/>
+        <w:rPr>
+          <w:rFonts w:asciiTheme="minorEastAsia" w:hAnsiTheme="minorEastAsia"/>
+        </w:rPr>
+      </w:pPr>
+      <w:r>
+        <w:rPr>
+          <w:rFonts w:asciiTheme="minorEastAsia" w:hAnsiTheme="minorEastAsia" w:hint="eastAsia"/>
+        </w:rPr>
+        <w:t>验证</w:t>
+      </w:r>
+      <w:r>
+        <w:rPr>
+          <w:rFonts w:asciiTheme="minorEastAsia" w:hAnsiTheme="minorEastAsia"/>
+        </w:rPr>
+        <w:t>成功，显示成功登录</w:t>
+      </w:r>
+    </w:p>
+    <w:p>
+      <w:pPr>
+        <w:rPr>
+          <w:rFonts w:asciiTheme="minorEastAsia" w:hAnsiTheme="minorEastAsia"/>
+        </w:rPr>
+      </w:pPr>
+    </w:p>
+    <w:p>
+      <w:pPr>
+        <w:rPr>
+          <w:rFonts w:asciiTheme="minorEastAsia" w:hAnsiTheme="minorEastAsia"/>
+        </w:rPr>
+      </w:pPr>
+      <w:r>
+        <w:rPr>
+          <w:rFonts w:asciiTheme="minorEastAsia" w:hAnsiTheme="minorEastAsia" w:hint="eastAsia"/>
+        </w:rPr>
+        <w:t>发布</w:t>
+      </w:r>
+      <w:r>
+        <w:rPr>
+          <w:rFonts w:asciiTheme="minorEastAsia" w:hAnsiTheme="minorEastAsia"/>
+        </w:rPr>
+        <w:t>投票：</w:t>
+      </w:r>
+    </w:p>
+    <w:p>
+      <w:pPr>
+        <w:pStyle w:val="a3"/>
+        <w:numPr>
+          <w:ilvl w:val="0"/>
+          <w:numId w:val="7"/>
+        </w:numPr>
+        <w:ind w:firstLineChars="0"/>
+        <w:rPr>
+          <w:rFonts w:asciiTheme="minorEastAsia" w:hAnsiTheme="minorEastAsia"/>
+        </w:rPr>
+      </w:pPr>
+      <w:r>
+        <w:rPr>
+          <w:rFonts w:asciiTheme="minorEastAsia" w:hAnsiTheme="minorEastAsia" w:hint="eastAsia"/>
+        </w:rPr>
+        <w:t>用户</w:t>
+      </w:r>
+      <w:r>
+        <w:rPr>
+          <w:rFonts w:asciiTheme="minorEastAsia" w:hAnsiTheme="minorEastAsia"/>
+        </w:rPr>
+        <w:t>登录后，</w:t>
+      </w:r>
+      <w:r>
+        <w:rPr>
+          <w:rFonts w:asciiTheme="minorEastAsia" w:hAnsiTheme="minorEastAsia" w:hint="eastAsia"/>
+        </w:rPr>
+        <w:t>在</w:t>
+      </w:r>
+      <w:r>
+        <w:rPr>
+          <w:rFonts w:asciiTheme="minorEastAsia" w:hAnsiTheme="minorEastAsia"/>
+        </w:rPr>
+        <w:t>功能界面（或主界面）选择发布投票</w:t>
+      </w:r>
+      <w:r>
+        <w:rPr>
+          <w:rFonts w:asciiTheme="minorEastAsia" w:hAnsiTheme="minorEastAsia" w:hint="eastAsia"/>
+        </w:rPr>
+        <w:t>，</w:t>
+      </w:r>
+      <w:r>
+        <w:rPr>
+          <w:rFonts w:asciiTheme="minorEastAsia" w:hAnsiTheme="minorEastAsia"/>
+        </w:rPr>
+        <w:t>跳</w:t>
+      </w:r>
+      <w:r>
+        <w:rPr>
+          <w:rFonts w:asciiTheme="minorEastAsia" w:hAnsiTheme="minorEastAsia" w:hint="eastAsia"/>
+        </w:rPr>
+        <w:t>转</w:t>
+      </w:r>
+      <w:r>
+        <w:rPr>
+          <w:rFonts w:asciiTheme="minorEastAsia" w:hAnsiTheme="minorEastAsia"/>
+        </w:rPr>
+        <w:t>到发布投票界面</w:t>
+      </w:r>
+    </w:p>
+    <w:p>
+      <w:pPr>
+        <w:pStyle w:val="a3"/>
+        <w:numPr>
+          <w:ilvl w:val="0"/>
+          <w:numId w:val="7"/>
+        </w:numPr>
+        <w:ind w:firstLineChars="0"/>
+        <w:rPr>
+          <w:rFonts w:asciiTheme="minorEastAsia" w:hAnsiTheme="minorEastAsia"/>
+        </w:rPr>
+      </w:pPr>
+      <w:r>
+        <w:rPr>
+          <w:rFonts w:asciiTheme="minorEastAsia" w:hAnsiTheme="minorEastAsia" w:hint="eastAsia"/>
+        </w:rPr>
+        <w:t>在</w:t>
+      </w:r>
+      <w:r>
+        <w:rPr>
+          <w:rFonts w:asciiTheme="minorEastAsia" w:hAnsiTheme="minorEastAsia"/>
+        </w:rPr>
+        <w:t>发布投票界面输入</w:t>
+      </w:r>
+      <w:r>
+        <w:rPr>
+          <w:rFonts w:asciiTheme="minorEastAsia" w:hAnsiTheme="minorEastAsia" w:hint="eastAsia"/>
+        </w:rPr>
+        <w:t>投票</w:t>
+      </w:r>
+      <w:r>
+        <w:rPr>
+          <w:rFonts w:asciiTheme="minorEastAsia" w:hAnsiTheme="minorEastAsia"/>
+        </w:rPr>
+        <w:t>描述，</w:t>
+      </w:r>
+      <w:r>
+        <w:rPr>
+          <w:rFonts w:asciiTheme="minorEastAsia" w:hAnsiTheme="minorEastAsia" w:hint="eastAsia"/>
+        </w:rPr>
+        <w:t>上传</w:t>
+      </w:r>
+      <w:r>
+        <w:rPr>
+          <w:rFonts w:asciiTheme="minorEastAsia" w:hAnsiTheme="minorEastAsia"/>
+        </w:rPr>
+        <w:t>投票选项图片</w:t>
+      </w:r>
+    </w:p>
+    <w:p>
+      <w:pPr>
+        <w:pStyle w:val="a3"/>
+        <w:numPr>
+          <w:ilvl w:val="0"/>
+          <w:numId w:val="7"/>
+        </w:numPr>
+        <w:ind w:firstLineChars="0"/>
+        <w:rPr>
+          <w:rFonts w:asciiTheme="minorEastAsia" w:hAnsiTheme="minorEastAsia"/>
+        </w:rPr>
+      </w:pPr>
+      <w:r>
+        <w:rPr>
+          <w:rFonts w:asciiTheme="minorEastAsia" w:hAnsiTheme="minorEastAsia" w:hint="eastAsia"/>
+        </w:rPr>
+        <w:t>投票</w:t>
+      </w:r>
+      <w:r>
+        <w:rPr>
+          <w:rFonts w:asciiTheme="minorEastAsia" w:hAnsiTheme="minorEastAsia"/>
+        </w:rPr>
+        <w:t>内容提交至系统后，</w:t>
+      </w:r>
+      <w:r>
+        <w:rPr>
+          <w:rFonts w:asciiTheme="minorEastAsia" w:hAnsiTheme="minorEastAsia" w:hint="eastAsia"/>
+        </w:rPr>
+        <w:t>创建</w:t>
+      </w:r>
+      <w:r>
+        <w:rPr>
+          <w:rFonts w:asciiTheme="minorEastAsia" w:hAnsiTheme="minorEastAsia"/>
+        </w:rPr>
+        <w:t>一个投票对象</w:t>
+      </w:r>
+      <w:r>
+        <w:rPr>
+          <w:rFonts w:asciiTheme="minorEastAsia" w:hAnsiTheme="minorEastAsia" w:hint="eastAsia"/>
+        </w:rPr>
+        <w:t>，</w:t>
+      </w:r>
+      <w:r>
+        <w:rPr>
+          <w:rFonts w:asciiTheme="minorEastAsia" w:hAnsiTheme="minorEastAsia"/>
+        </w:rPr>
+        <w:t>并把投票信息保存至数据库</w:t>
+      </w:r>
+    </w:p>
+    <w:p>
+      <w:pPr>
+        <w:pStyle w:val="a3"/>
+        <w:numPr>
+          <w:ilvl w:val="0"/>
+          <w:numId w:val="7"/>
+        </w:numPr>
+        <w:ind w:firstLineChars="0"/>
+        <w:rPr>
+          <w:rFonts w:asciiTheme="minorEastAsia" w:hAnsiTheme="minorEastAsia"/>
+        </w:rPr>
+      </w:pPr>
+      <w:r>
+        <w:rPr>
+          <w:rFonts w:asciiTheme="minorEastAsia" w:hAnsiTheme="minorEastAsia" w:hint="eastAsia"/>
+        </w:rPr>
+        <w:t>投票</w:t>
+      </w:r>
+      <w:r>
+        <w:rPr>
+          <w:rFonts w:asciiTheme="minorEastAsia" w:hAnsiTheme="minorEastAsia"/>
+        </w:rPr>
+        <w:t>信息保存成功后，在用户对象中的发起的投票列表中，增加投票</w:t>
+      </w:r>
+      <w:r>
+        <w:rPr>
+          <w:rFonts w:asciiTheme="minorEastAsia" w:hAnsiTheme="minorEastAsia" w:hint="eastAsia"/>
+        </w:rPr>
+        <w:t>ID</w:t>
+      </w:r>
+    </w:p>
+    <w:p>
+      <w:pPr>
+        <w:pStyle w:val="a3"/>
+        <w:numPr>
+          <w:ilvl w:val="0"/>
+          <w:numId w:val="7"/>
+        </w:numPr>
+        <w:ind w:firstLineChars="0"/>
+        <w:rPr>
+          <w:rFonts w:asciiTheme="minorEastAsia" w:hAnsiTheme="minorEastAsia"/>
+        </w:rPr>
+      </w:pPr>
+      <w:r>
+        <w:rPr>
+          <w:rFonts w:asciiTheme="minorEastAsia" w:hAnsiTheme="minorEastAsia" w:hint="eastAsia"/>
+        </w:rPr>
+        <w:t>显示</w:t>
+      </w:r>
+      <w:r>
+        <w:rPr>
+          <w:rFonts w:asciiTheme="minorEastAsia" w:hAnsiTheme="minorEastAsia"/>
+        </w:rPr>
+        <w:t>发起投票</w:t>
+      </w:r>
+      <w:r>
+        <w:rPr>
+          <w:rFonts w:asciiTheme="minorEastAsia" w:hAnsiTheme="minorEastAsia" w:hint="eastAsia"/>
+        </w:rPr>
+        <w:t>是否</w:t>
+      </w:r>
+      <w:r>
+        <w:rPr>
+          <w:rFonts w:asciiTheme="minorEastAsia" w:hAnsiTheme="minorEastAsia"/>
+        </w:rPr>
+        <w:t>成功</w:t>
+      </w:r>
+    </w:p>
+    <w:p>
+      <w:pPr>
+        <w:rPr>
+          <w:rFonts w:asciiTheme="minorEastAsia" w:hAnsiTheme="minorEastAsia"/>
+        </w:rPr>
+      </w:pPr>
+    </w:p>
+    <w:p>
+      <w:pPr>
+        <w:rPr>
+          <w:rFonts w:asciiTheme="minorEastAsia" w:hAnsiTheme="minorEastAsia"/>
+        </w:rPr>
+      </w:pPr>
       <w:r>
         <w:rPr>
           <w:rFonts w:asciiTheme="minorEastAsia" w:hAnsiTheme="minorEastAsia" w:hint="eastAsia"/>
@@ -210,12 +945,296 @@
         <w:rPr>
           <w:rFonts w:asciiTheme="minorEastAsia" w:hAnsiTheme="minorEastAsia"/>
         </w:rPr>
-        <w:t>者和对象：</w:t>
-      </w:r>
-    </w:p>
-    <w:p>
-      <w:pPr>
-        <w:ind w:firstLine="420"/>
+        <w:t>投票：</w:t>
+      </w:r>
+    </w:p>
+    <w:p>
+      <w:pPr>
+        <w:pStyle w:val="a3"/>
+        <w:numPr>
+          <w:ilvl w:val="0"/>
+          <w:numId w:val="8"/>
+        </w:numPr>
+        <w:ind w:firstLineChars="0"/>
+        <w:rPr>
+          <w:rFonts w:asciiTheme="minorEastAsia" w:hAnsiTheme="minorEastAsia"/>
+        </w:rPr>
+      </w:pPr>
+      <w:r>
+        <w:rPr>
+          <w:rFonts w:asciiTheme="minorEastAsia" w:hAnsiTheme="minorEastAsia" w:hint="eastAsia"/>
+        </w:rPr>
+        <w:t>登录</w:t>
+      </w:r>
+      <w:r>
+        <w:rPr>
+          <w:rFonts w:asciiTheme="minorEastAsia" w:hAnsiTheme="minorEastAsia"/>
+        </w:rPr>
+        <w:t>后用户在投票列表的界面，点击一个投票的投票选项</w:t>
+      </w:r>
+      <w:r>
+        <w:rPr>
+          <w:rFonts w:asciiTheme="minorEastAsia" w:hAnsiTheme="minorEastAsia" w:hint="eastAsia"/>
+        </w:rPr>
+        <w:t>，</w:t>
+      </w:r>
+      <w:r>
+        <w:rPr>
+          <w:rFonts w:asciiTheme="minorEastAsia" w:hAnsiTheme="minorEastAsia"/>
+        </w:rPr>
+        <w:t>提交一次参与投票的请求</w:t>
+      </w:r>
+    </w:p>
+    <w:p>
+      <w:pPr>
+        <w:pStyle w:val="a3"/>
+        <w:numPr>
+          <w:ilvl w:val="0"/>
+          <w:numId w:val="8"/>
+        </w:numPr>
+        <w:ind w:firstLineChars="0"/>
+        <w:rPr>
+          <w:rFonts w:asciiTheme="minorEastAsia" w:hAnsiTheme="minorEastAsia"/>
+        </w:rPr>
+      </w:pPr>
+      <w:r>
+        <w:rPr>
+          <w:rFonts w:asciiTheme="minorEastAsia" w:hAnsiTheme="minorEastAsia" w:hint="eastAsia"/>
+        </w:rPr>
+        <w:t>在</w:t>
+      </w:r>
+      <w:r>
+        <w:rPr>
+          <w:rFonts w:asciiTheme="minorEastAsia" w:hAnsiTheme="minorEastAsia"/>
+        </w:rPr>
+        <w:t>用户的参与过的投票列表中验证用户是否参与过该投票</w:t>
+      </w:r>
+    </w:p>
+    <w:p>
+      <w:pPr>
+        <w:pStyle w:val="a3"/>
+        <w:numPr>
+          <w:ilvl w:val="1"/>
+          <w:numId w:val="9"/>
+        </w:numPr>
+        <w:ind w:firstLineChars="0"/>
+        <w:rPr>
+          <w:rFonts w:asciiTheme="minorEastAsia" w:hAnsiTheme="minorEastAsia"/>
+        </w:rPr>
+      </w:pPr>
+      <w:proofErr w:type="gramStart"/>
+      <w:r>
+        <w:rPr>
+          <w:rFonts w:asciiTheme="minorEastAsia" w:hAnsiTheme="minorEastAsia" w:hint="eastAsia"/>
+        </w:rPr>
+        <w:t>若</w:t>
+      </w:r>
+      <w:r>
+        <w:rPr>
+          <w:rFonts w:asciiTheme="minorEastAsia" w:hAnsiTheme="minorEastAsia"/>
+        </w:rPr>
+        <w:t>参</w:t>
+      </w:r>
+      <w:proofErr w:type="gramEnd"/>
+      <w:r>
+        <w:rPr>
+          <w:rFonts w:asciiTheme="minorEastAsia" w:hAnsiTheme="minorEastAsia"/>
+        </w:rPr>
+        <w:t>与过，则不</w:t>
+      </w:r>
+      <w:r>
+        <w:rPr>
+          <w:rFonts w:asciiTheme="minorEastAsia" w:hAnsiTheme="minorEastAsia" w:hint="eastAsia"/>
+        </w:rPr>
+        <w:t>能</w:t>
+      </w:r>
+      <w:r>
+        <w:rPr>
+          <w:rFonts w:asciiTheme="minorEastAsia" w:hAnsiTheme="minorEastAsia"/>
+        </w:rPr>
+        <w:t>再次投票</w:t>
+      </w:r>
+    </w:p>
+    <w:p>
+      <w:pPr>
+        <w:pStyle w:val="a3"/>
+        <w:numPr>
+          <w:ilvl w:val="1"/>
+          <w:numId w:val="9"/>
+        </w:numPr>
+        <w:ind w:firstLineChars="0"/>
+        <w:rPr>
+          <w:rFonts w:asciiTheme="minorEastAsia" w:hAnsiTheme="minorEastAsia"/>
+        </w:rPr>
+      </w:pPr>
+      <w:r>
+        <w:rPr>
+          <w:rFonts w:asciiTheme="minorEastAsia" w:hAnsiTheme="minorEastAsia" w:hint="eastAsia"/>
+        </w:rPr>
+        <w:t>若</w:t>
+      </w:r>
+      <w:r>
+        <w:rPr>
+          <w:rFonts w:asciiTheme="minorEastAsia" w:hAnsiTheme="minorEastAsia"/>
+        </w:rPr>
+        <w:t>未参与过</w:t>
+      </w:r>
+      <w:r>
+        <w:rPr>
+          <w:rFonts w:asciiTheme="minorEastAsia" w:hAnsiTheme="minorEastAsia" w:hint="eastAsia"/>
+        </w:rPr>
+        <w:t>，投票</w:t>
+      </w:r>
+      <w:r>
+        <w:rPr>
+          <w:rFonts w:asciiTheme="minorEastAsia" w:hAnsiTheme="minorEastAsia"/>
+        </w:rPr>
+        <w:t>过程继续</w:t>
+      </w:r>
+    </w:p>
+    <w:p>
+      <w:pPr>
+        <w:pStyle w:val="a3"/>
+        <w:numPr>
+          <w:ilvl w:val="0"/>
+          <w:numId w:val="8"/>
+        </w:numPr>
+        <w:ind w:firstLineChars="0"/>
+        <w:rPr>
+          <w:rFonts w:asciiTheme="minorEastAsia" w:hAnsiTheme="minorEastAsia"/>
+        </w:rPr>
+      </w:pPr>
+      <w:r>
+        <w:rPr>
+          <w:rFonts w:asciiTheme="minorEastAsia" w:hAnsiTheme="minorEastAsia" w:hint="eastAsia"/>
+        </w:rPr>
+        <w:t>系统</w:t>
+      </w:r>
+      <w:r>
+        <w:rPr>
+          <w:rFonts w:asciiTheme="minorEastAsia" w:hAnsiTheme="minorEastAsia"/>
+        </w:rPr>
+        <w:t>得到参与投票请求后，</w:t>
+      </w:r>
+      <w:r>
+        <w:rPr>
+          <w:rFonts w:asciiTheme="minorEastAsia" w:hAnsiTheme="minorEastAsia" w:hint="eastAsia"/>
+        </w:rPr>
+        <w:t>创建</w:t>
+      </w:r>
+      <w:r>
+        <w:rPr>
+          <w:rFonts w:asciiTheme="minorEastAsia" w:hAnsiTheme="minorEastAsia"/>
+        </w:rPr>
+        <w:t>一个投票参与记录的对象，把用户</w:t>
+      </w:r>
+      <w:r>
+        <w:rPr>
+          <w:rFonts w:asciiTheme="minorEastAsia" w:hAnsiTheme="minorEastAsia" w:hint="eastAsia"/>
+        </w:rPr>
+        <w:t>ID，</w:t>
+      </w:r>
+      <w:r>
+        <w:rPr>
+          <w:rFonts w:asciiTheme="minorEastAsia" w:hAnsiTheme="minorEastAsia"/>
+        </w:rPr>
+        <w:t>投票</w:t>
+      </w:r>
+      <w:r>
+        <w:rPr>
+          <w:rFonts w:asciiTheme="minorEastAsia" w:hAnsiTheme="minorEastAsia" w:hint="eastAsia"/>
+        </w:rPr>
+        <w:t>ID和</w:t>
+      </w:r>
+      <w:r>
+        <w:rPr>
+          <w:rFonts w:asciiTheme="minorEastAsia" w:hAnsiTheme="minorEastAsia"/>
+        </w:rPr>
+        <w:t>选项</w:t>
+      </w:r>
+      <w:r>
+        <w:rPr>
+          <w:rFonts w:asciiTheme="minorEastAsia" w:hAnsiTheme="minorEastAsia" w:hint="eastAsia"/>
+        </w:rPr>
+        <w:t>ID均</w:t>
+      </w:r>
+      <w:r>
+        <w:rPr>
+          <w:rFonts w:asciiTheme="minorEastAsia" w:hAnsiTheme="minorEastAsia"/>
+        </w:rPr>
+        <w:t>添加到该对象</w:t>
+      </w:r>
+    </w:p>
+    <w:p>
+      <w:pPr>
+        <w:pStyle w:val="a3"/>
+        <w:numPr>
+          <w:ilvl w:val="0"/>
+          <w:numId w:val="8"/>
+        </w:numPr>
+        <w:ind w:firstLineChars="0"/>
+        <w:rPr>
+          <w:rFonts w:asciiTheme="minorEastAsia" w:hAnsiTheme="minorEastAsia"/>
+        </w:rPr>
+      </w:pPr>
+      <w:r>
+        <w:rPr>
+          <w:rFonts w:asciiTheme="minorEastAsia" w:hAnsiTheme="minorEastAsia" w:hint="eastAsia"/>
+        </w:rPr>
+        <w:t>投票</w:t>
+      </w:r>
+      <w:r>
+        <w:rPr>
+          <w:rFonts w:asciiTheme="minorEastAsia" w:hAnsiTheme="minorEastAsia"/>
+        </w:rPr>
+        <w:t>参与记录对象关联到对应的投票对象，</w:t>
+      </w:r>
+      <w:r>
+        <w:rPr>
+          <w:rFonts w:asciiTheme="minorEastAsia" w:hAnsiTheme="minorEastAsia" w:hint="eastAsia"/>
+        </w:rPr>
+        <w:t>增加</w:t>
+      </w:r>
+      <w:r>
+        <w:rPr>
+          <w:rFonts w:asciiTheme="minorEastAsia" w:hAnsiTheme="minorEastAsia"/>
+        </w:rPr>
+        <w:t>对应的投票选项计数</w:t>
+      </w:r>
+    </w:p>
+    <w:p>
+      <w:pPr>
+        <w:pStyle w:val="a3"/>
+        <w:numPr>
+          <w:ilvl w:val="0"/>
+          <w:numId w:val="8"/>
+        </w:numPr>
+        <w:ind w:firstLineChars="0"/>
+        <w:rPr>
+          <w:rFonts w:asciiTheme="minorEastAsia" w:hAnsiTheme="minorEastAsia"/>
+        </w:rPr>
+      </w:pPr>
+      <w:r>
+        <w:rPr>
+          <w:rFonts w:asciiTheme="minorEastAsia" w:hAnsiTheme="minorEastAsia" w:hint="eastAsia"/>
+        </w:rPr>
+        <w:t>将</w:t>
+      </w:r>
+      <w:r>
+        <w:rPr>
+          <w:rFonts w:asciiTheme="minorEastAsia" w:hAnsiTheme="minorEastAsia"/>
+        </w:rPr>
+        <w:t>更新后的投票对象保存到数据库</w:t>
+      </w:r>
+    </w:p>
+    <w:p>
+      <w:pPr>
+        <w:pStyle w:val="a3"/>
+        <w:numPr>
+          <w:ilvl w:val="0"/>
+          <w:numId w:val="8"/>
+        </w:numPr>
+        <w:ind w:firstLineChars="0"/>
         <w:rPr>
           <w:rFonts w:asciiTheme="minorEastAsia" w:hAnsiTheme="minorEastAsia"/>
         </w:rPr>
@@ -230,32 +1249,33 @@
         <w:rPr>
           <w:rFonts w:asciiTheme="minorEastAsia" w:hAnsiTheme="minorEastAsia"/>
         </w:rPr>
-        <w:t>到顺序图中的参与者和对象</w:t>
-      </w:r>
-      <w:r>
-        <w:rPr>
-          <w:rFonts w:asciiTheme="minorEastAsia" w:hAnsiTheme="minorEastAsia" w:hint="eastAsia"/>
-        </w:rPr>
-        <w:t>主要</w:t>
-      </w:r>
-      <w:r>
-        <w:rPr>
-          <w:rFonts w:asciiTheme="minorEastAsia" w:hAnsiTheme="minorEastAsia"/>
-        </w:rPr>
-        <w:t>有用户、管理员</w:t>
-      </w:r>
-      <w:r>
-        <w:rPr>
-          <w:rFonts w:asciiTheme="minorEastAsia" w:hAnsiTheme="minorEastAsia" w:hint="eastAsia"/>
-        </w:rPr>
-        <w:t>、</w:t>
-      </w:r>
-      <w:r>
-        <w:rPr>
-          <w:rFonts w:asciiTheme="minorEastAsia" w:hAnsiTheme="minorEastAsia"/>
-        </w:rPr>
-        <w:t>投票、投票选项、投票</w:t>
-      </w:r>
+        <w:t>成功后，</w:t>
+      </w:r>
+      <w:r>
+        <w:rPr>
+          <w:rFonts w:asciiTheme="minorEastAsia" w:hAnsiTheme="minorEastAsia" w:hint="eastAsia"/>
+        </w:rPr>
+        <w:t>刷新</w:t>
+      </w:r>
+      <w:r>
+        <w:rPr>
+          <w:rFonts w:asciiTheme="minorEastAsia" w:hAnsiTheme="minorEastAsia"/>
+        </w:rPr>
+        <w:t>投票列表界面，更新对应选项计数</w:t>
+      </w:r>
+    </w:p>
+    <w:p>
+      <w:pPr>
+        <w:pStyle w:val="a3"/>
+        <w:numPr>
+          <w:ilvl w:val="0"/>
+          <w:numId w:val="8"/>
+        </w:numPr>
+        <w:ind w:firstLineChars="0"/>
+        <w:rPr>
+          <w:rFonts w:asciiTheme="minorEastAsia" w:hAnsiTheme="minorEastAsia"/>
+        </w:rPr>
+      </w:pPr>
       <w:r>
         <w:rPr>
           <w:rFonts w:asciiTheme="minorEastAsia" w:hAnsiTheme="minorEastAsia" w:hint="eastAsia"/>
@@ -266,2317 +1286,1235 @@
         <w:rPr>
           <w:rFonts w:asciiTheme="minorEastAsia" w:hAnsiTheme="minorEastAsia"/>
         </w:rPr>
-        <w:t>记录</w:t>
-      </w:r>
-      <w:r>
-        <w:rPr>
-          <w:rFonts w:asciiTheme="minorEastAsia" w:hAnsiTheme="minorEastAsia" w:hint="eastAsia"/>
-        </w:rPr>
-        <w:t>、页面</w:t>
-      </w:r>
-      <w:r>
-        <w:rPr>
-          <w:rFonts w:asciiTheme="minorEastAsia" w:hAnsiTheme="minorEastAsia"/>
-        </w:rPr>
-        <w:t>、控制和数据库</w:t>
-      </w:r>
-      <w:r>
-        <w:rPr>
-          <w:rFonts w:asciiTheme="minorEastAsia" w:hAnsiTheme="minorEastAsia" w:hint="eastAsia"/>
-        </w:rPr>
-        <w:t>。</w:t>
+        <w:t>成功后，将投票</w:t>
+      </w:r>
+      <w:r>
+        <w:rPr>
+          <w:rFonts w:asciiTheme="minorEastAsia" w:hAnsiTheme="minorEastAsia" w:hint="eastAsia"/>
+        </w:rPr>
+        <w:t>ID添加</w:t>
+      </w:r>
+      <w:r>
+        <w:rPr>
+          <w:rFonts w:asciiTheme="minorEastAsia" w:hAnsiTheme="minorEastAsia"/>
+        </w:rPr>
+        <w:t>到用户对象的参与过投票列表中，保存更新后的用户对象到数据库</w:t>
+      </w:r>
+    </w:p>
+    <w:p>
+      <w:pPr>
+        <w:rPr>
+          <w:rFonts w:asciiTheme="minorEastAsia" w:hAnsiTheme="minorEastAsia"/>
+        </w:rPr>
+      </w:pPr>
+    </w:p>
+    <w:p>
+      <w:pPr>
+        <w:rPr>
+          <w:rFonts w:asciiTheme="minorEastAsia" w:hAnsiTheme="minorEastAsia"/>
+        </w:rPr>
+      </w:pPr>
+      <w:r>
+        <w:rPr>
+          <w:rFonts w:asciiTheme="minorEastAsia" w:hAnsiTheme="minorEastAsia" w:hint="eastAsia"/>
+        </w:rPr>
+        <w:t>关闭</w:t>
+      </w:r>
+      <w:r>
+        <w:rPr>
+          <w:rFonts w:asciiTheme="minorEastAsia" w:hAnsiTheme="minorEastAsia"/>
+        </w:rPr>
+        <w:t>投票：</w:t>
+      </w:r>
+    </w:p>
+    <w:p>
+      <w:pPr>
+        <w:pStyle w:val="a3"/>
+        <w:numPr>
+          <w:ilvl w:val="0"/>
+          <w:numId w:val="11"/>
+        </w:numPr>
+        <w:ind w:firstLineChars="0"/>
+        <w:rPr>
+          <w:rFonts w:asciiTheme="minorEastAsia" w:hAnsiTheme="minorEastAsia"/>
+        </w:rPr>
+      </w:pPr>
+      <w:r>
+        <w:rPr>
+          <w:rFonts w:asciiTheme="minorEastAsia" w:hAnsiTheme="minorEastAsia" w:hint="eastAsia"/>
+        </w:rPr>
+        <w:t>登录</w:t>
+      </w:r>
+      <w:r>
+        <w:rPr>
+          <w:rFonts w:asciiTheme="minorEastAsia" w:hAnsiTheme="minorEastAsia"/>
+        </w:rPr>
+        <w:t>后的用户，对于一个投票选择关闭投票选项</w:t>
+      </w:r>
+    </w:p>
+    <w:p>
+      <w:pPr>
+        <w:pStyle w:val="a3"/>
+        <w:numPr>
+          <w:ilvl w:val="0"/>
+          <w:numId w:val="11"/>
+        </w:numPr>
+        <w:ind w:firstLineChars="0"/>
+        <w:rPr>
+          <w:rFonts w:asciiTheme="minorEastAsia" w:hAnsiTheme="minorEastAsia"/>
+        </w:rPr>
+      </w:pPr>
+      <w:r>
+        <w:rPr>
+          <w:rFonts w:asciiTheme="minorEastAsia" w:hAnsiTheme="minorEastAsia" w:hint="eastAsia"/>
+        </w:rPr>
+        <w:t>验证</w:t>
+      </w:r>
+      <w:r>
+        <w:rPr>
+          <w:rFonts w:asciiTheme="minorEastAsia" w:hAnsiTheme="minorEastAsia"/>
+        </w:rPr>
+        <w:t>该投票是否是当前用户发起的</w:t>
+      </w:r>
+    </w:p>
+    <w:p>
+      <w:pPr>
+        <w:pStyle w:val="a3"/>
+        <w:numPr>
+          <w:ilvl w:val="1"/>
+          <w:numId w:val="12"/>
+        </w:numPr>
+        <w:ind w:firstLineChars="0"/>
+        <w:rPr>
+          <w:rFonts w:asciiTheme="minorEastAsia" w:hAnsiTheme="minorEastAsia"/>
+        </w:rPr>
+      </w:pPr>
+      <w:r>
+        <w:rPr>
+          <w:rFonts w:asciiTheme="minorEastAsia" w:hAnsiTheme="minorEastAsia" w:hint="eastAsia"/>
+        </w:rPr>
+        <w:t>若</w:t>
+      </w:r>
+      <w:r>
+        <w:rPr>
+          <w:rFonts w:asciiTheme="minorEastAsia" w:hAnsiTheme="minorEastAsia"/>
+        </w:rPr>
+        <w:t>不是当前用户发起，则无法执行关闭操作，退出</w:t>
+      </w:r>
+    </w:p>
+    <w:p>
+      <w:pPr>
+        <w:pStyle w:val="a3"/>
+        <w:numPr>
+          <w:ilvl w:val="1"/>
+          <w:numId w:val="12"/>
+        </w:numPr>
+        <w:ind w:firstLineChars="0"/>
+        <w:rPr>
+          <w:rFonts w:asciiTheme="minorEastAsia" w:hAnsiTheme="minorEastAsia"/>
+        </w:rPr>
+      </w:pPr>
+      <w:r>
+        <w:rPr>
+          <w:rFonts w:asciiTheme="minorEastAsia" w:hAnsiTheme="minorEastAsia" w:hint="eastAsia"/>
+        </w:rPr>
+        <w:t>若是</w:t>
+      </w:r>
+      <w:r>
+        <w:rPr>
+          <w:rFonts w:asciiTheme="minorEastAsia" w:hAnsiTheme="minorEastAsia"/>
+        </w:rPr>
+        <w:t>，继续执行</w:t>
+      </w:r>
+    </w:p>
+    <w:p>
+      <w:pPr>
+        <w:pStyle w:val="a3"/>
+        <w:numPr>
+          <w:ilvl w:val="0"/>
+          <w:numId w:val="11"/>
+        </w:numPr>
+        <w:ind w:firstLineChars="0"/>
+        <w:rPr>
+          <w:rFonts w:asciiTheme="minorEastAsia" w:hAnsiTheme="minorEastAsia"/>
+        </w:rPr>
+      </w:pPr>
+      <w:r>
+        <w:rPr>
+          <w:rFonts w:asciiTheme="minorEastAsia" w:hAnsiTheme="minorEastAsia" w:hint="eastAsia"/>
+        </w:rPr>
+        <w:t>改变</w:t>
+      </w:r>
+      <w:r>
+        <w:rPr>
+          <w:rFonts w:asciiTheme="minorEastAsia" w:hAnsiTheme="minorEastAsia"/>
+        </w:rPr>
+        <w:t>对应的投票对象的状态为关闭</w:t>
+      </w:r>
+      <w:r>
+        <w:rPr>
+          <w:rFonts w:asciiTheme="minorEastAsia" w:hAnsiTheme="minorEastAsia" w:hint="eastAsia"/>
+        </w:rPr>
+        <w:t>，</w:t>
+      </w:r>
+      <w:r>
+        <w:rPr>
+          <w:rFonts w:asciiTheme="minorEastAsia" w:hAnsiTheme="minorEastAsia"/>
+        </w:rPr>
+        <w:t>并将更新保存到数据库</w:t>
+      </w:r>
+    </w:p>
+    <w:p>
+      <w:pPr>
+        <w:pStyle w:val="a3"/>
+        <w:numPr>
+          <w:ilvl w:val="0"/>
+          <w:numId w:val="11"/>
+        </w:numPr>
+        <w:ind w:firstLineChars="0"/>
+        <w:rPr>
+          <w:rFonts w:asciiTheme="minorEastAsia" w:hAnsiTheme="minorEastAsia"/>
+        </w:rPr>
+      </w:pPr>
+      <w:r>
+        <w:rPr>
+          <w:rFonts w:asciiTheme="minorEastAsia" w:hAnsiTheme="minorEastAsia" w:hint="eastAsia"/>
+        </w:rPr>
+        <w:t>关闭</w:t>
+      </w:r>
+      <w:r>
+        <w:rPr>
+          <w:rFonts w:asciiTheme="minorEastAsia" w:hAnsiTheme="minorEastAsia"/>
+        </w:rPr>
+        <w:t>成功后，在投票列表界面显示该投票处于关闭状态</w:t>
+      </w:r>
+    </w:p>
+    <w:p>
+      <w:pPr>
+        <w:rPr>
+          <w:rFonts w:asciiTheme="minorEastAsia" w:hAnsiTheme="minorEastAsia"/>
+        </w:rPr>
+      </w:pPr>
+    </w:p>
+    <w:p>
+      <w:pPr>
+        <w:rPr>
+          <w:rFonts w:asciiTheme="minorEastAsia" w:hAnsiTheme="minorEastAsia"/>
+        </w:rPr>
+      </w:pPr>
+      <w:r>
+        <w:rPr>
+          <w:rFonts w:asciiTheme="minorEastAsia" w:hAnsiTheme="minorEastAsia" w:hint="eastAsia"/>
+        </w:rPr>
+        <w:t>关注</w:t>
+      </w:r>
+      <w:r>
+        <w:rPr>
+          <w:rFonts w:asciiTheme="minorEastAsia" w:hAnsiTheme="minorEastAsia"/>
+        </w:rPr>
+        <w:t>投票：</w:t>
+      </w:r>
+    </w:p>
+    <w:p>
+      <w:pPr>
+        <w:pStyle w:val="a3"/>
+        <w:numPr>
+          <w:ilvl w:val="0"/>
+          <w:numId w:val="13"/>
+        </w:numPr>
+        <w:ind w:firstLineChars="0"/>
+        <w:rPr>
+          <w:rFonts w:asciiTheme="minorEastAsia" w:hAnsiTheme="minorEastAsia"/>
+        </w:rPr>
+      </w:pPr>
+      <w:r>
+        <w:rPr>
+          <w:rFonts w:asciiTheme="minorEastAsia" w:hAnsiTheme="minorEastAsia" w:hint="eastAsia"/>
+        </w:rPr>
+        <w:t>登陆</w:t>
+      </w:r>
+      <w:r>
+        <w:rPr>
+          <w:rFonts w:asciiTheme="minorEastAsia" w:hAnsiTheme="minorEastAsia"/>
+        </w:rPr>
+        <w:t>后的用户对某一投票选择关注选项</w:t>
+      </w:r>
+    </w:p>
+    <w:p>
+      <w:pPr>
+        <w:pStyle w:val="a3"/>
+        <w:numPr>
+          <w:ilvl w:val="0"/>
+          <w:numId w:val="13"/>
+        </w:numPr>
+        <w:ind w:firstLineChars="0"/>
+        <w:rPr>
+          <w:rFonts w:asciiTheme="minorEastAsia" w:hAnsiTheme="minorEastAsia"/>
+        </w:rPr>
+      </w:pPr>
+      <w:r>
+        <w:rPr>
+          <w:rFonts w:asciiTheme="minorEastAsia" w:hAnsiTheme="minorEastAsia" w:hint="eastAsia"/>
+        </w:rPr>
+        <w:t>验证</w:t>
+      </w:r>
+      <w:r>
+        <w:rPr>
+          <w:rFonts w:asciiTheme="minorEastAsia" w:hAnsiTheme="minorEastAsia"/>
+        </w:rPr>
+        <w:t>该用户</w:t>
+      </w:r>
+      <w:r>
+        <w:rPr>
+          <w:rFonts w:asciiTheme="minorEastAsia" w:hAnsiTheme="minorEastAsia" w:hint="eastAsia"/>
+        </w:rPr>
+        <w:t>关注</w:t>
+      </w:r>
+      <w:r>
+        <w:rPr>
+          <w:rFonts w:asciiTheme="minorEastAsia" w:hAnsiTheme="minorEastAsia"/>
+        </w:rPr>
+        <w:t>投票列表中有无该投票</w:t>
+      </w:r>
+    </w:p>
+    <w:p>
+      <w:pPr>
+        <w:pStyle w:val="a3"/>
+        <w:numPr>
+          <w:ilvl w:val="1"/>
+          <w:numId w:val="14"/>
+        </w:numPr>
+        <w:ind w:firstLineChars="0"/>
+        <w:rPr>
+          <w:rFonts w:asciiTheme="minorEastAsia" w:hAnsiTheme="minorEastAsia"/>
+        </w:rPr>
+      </w:pPr>
+      <w:r>
+        <w:rPr>
+          <w:rFonts w:asciiTheme="minorEastAsia" w:hAnsiTheme="minorEastAsia" w:hint="eastAsia"/>
+        </w:rPr>
+        <w:t>若没有</w:t>
+      </w:r>
+      <w:r>
+        <w:rPr>
+          <w:rFonts w:asciiTheme="minorEastAsia" w:hAnsiTheme="minorEastAsia"/>
+        </w:rPr>
+        <w:t>，则说明</w:t>
+      </w:r>
+      <w:proofErr w:type="gramStart"/>
+      <w:r>
+        <w:rPr>
+          <w:rFonts w:asciiTheme="minorEastAsia" w:hAnsiTheme="minorEastAsia"/>
+        </w:rPr>
+        <w:t>未关注</w:t>
+      </w:r>
+      <w:proofErr w:type="gramEnd"/>
+      <w:r>
+        <w:rPr>
+          <w:rFonts w:asciiTheme="minorEastAsia" w:hAnsiTheme="minorEastAsia"/>
+        </w:rPr>
+        <w:t>过，执行关注操作，将对应的投</w:t>
+      </w:r>
+      <w:r>
+        <w:rPr>
+          <w:rFonts w:asciiTheme="minorEastAsia" w:hAnsiTheme="minorEastAsia" w:hint="eastAsia"/>
+        </w:rPr>
+        <w:t>票ID添加</w:t>
+      </w:r>
+      <w:r>
+        <w:rPr>
+          <w:rFonts w:asciiTheme="minorEastAsia" w:hAnsiTheme="minorEastAsia"/>
+        </w:rPr>
+        <w:t>到用户已关注过投票列表中，向用户显示为已关注</w:t>
+      </w:r>
+    </w:p>
+    <w:p>
+      <w:pPr>
+        <w:pStyle w:val="a3"/>
+        <w:numPr>
+          <w:ilvl w:val="1"/>
+          <w:numId w:val="14"/>
+        </w:numPr>
+        <w:ind w:firstLineChars="0"/>
+        <w:rPr>
+          <w:rFonts w:asciiTheme="minorEastAsia" w:hAnsiTheme="minorEastAsia"/>
+        </w:rPr>
+      </w:pPr>
+      <w:r>
+        <w:rPr>
+          <w:rFonts w:asciiTheme="minorEastAsia" w:hAnsiTheme="minorEastAsia" w:hint="eastAsia"/>
+        </w:rPr>
+        <w:t>若</w:t>
+      </w:r>
+      <w:r>
+        <w:rPr>
+          <w:rFonts w:asciiTheme="minorEastAsia" w:hAnsiTheme="minorEastAsia"/>
+        </w:rPr>
+        <w:t>已存在，说明已关注过，执行取消关注操作，将对应投票</w:t>
+      </w:r>
+      <w:r>
+        <w:rPr>
+          <w:rFonts w:asciiTheme="minorEastAsia" w:hAnsiTheme="minorEastAsia" w:hint="eastAsia"/>
+        </w:rPr>
+        <w:t>ID从</w:t>
+      </w:r>
+      <w:r>
+        <w:rPr>
+          <w:rFonts w:asciiTheme="minorEastAsia" w:hAnsiTheme="minorEastAsia"/>
+        </w:rPr>
+        <w:t>用户已关注</w:t>
+      </w:r>
+      <w:r>
+        <w:rPr>
+          <w:rFonts w:asciiTheme="minorEastAsia" w:hAnsiTheme="minorEastAsia" w:hint="eastAsia"/>
+        </w:rPr>
+        <w:t>列表</w:t>
+      </w:r>
+      <w:r>
+        <w:rPr>
+          <w:rFonts w:asciiTheme="minorEastAsia" w:hAnsiTheme="minorEastAsia"/>
+        </w:rPr>
+        <w:t>中删除，向用户</w:t>
+      </w:r>
+      <w:r>
+        <w:rPr>
+          <w:rFonts w:asciiTheme="minorEastAsia" w:hAnsiTheme="minorEastAsia" w:hint="eastAsia"/>
+        </w:rPr>
+        <w:t>显示</w:t>
+      </w:r>
+      <w:r>
+        <w:rPr>
+          <w:rFonts w:asciiTheme="minorEastAsia" w:hAnsiTheme="minorEastAsia"/>
+        </w:rPr>
+        <w:t>为</w:t>
+      </w:r>
+      <w:r>
+        <w:rPr>
+          <w:rFonts w:asciiTheme="minorEastAsia" w:hAnsiTheme="minorEastAsia" w:hint="eastAsia"/>
+        </w:rPr>
+        <w:t>未关注</w:t>
+      </w:r>
+    </w:p>
+    <w:p>
+      <w:pPr>
+        <w:pStyle w:val="a3"/>
+        <w:numPr>
+          <w:ilvl w:val="0"/>
+          <w:numId w:val="13"/>
+        </w:numPr>
+        <w:ind w:firstLineChars="0"/>
+        <w:rPr>
+          <w:rFonts w:asciiTheme="minorEastAsia" w:hAnsiTheme="minorEastAsia"/>
+        </w:rPr>
+      </w:pPr>
+      <w:r>
+        <w:rPr>
+          <w:rFonts w:asciiTheme="minorEastAsia" w:hAnsiTheme="minorEastAsia" w:hint="eastAsia"/>
+        </w:rPr>
+        <w:t>更新</w:t>
+      </w:r>
+      <w:r>
+        <w:rPr>
+          <w:rFonts w:asciiTheme="minorEastAsia" w:hAnsiTheme="minorEastAsia"/>
+        </w:rPr>
+        <w:t>用户数据到数据库</w:t>
+      </w:r>
+    </w:p>
+    <w:p>
+      <w:pPr>
+        <w:rPr>
+          <w:rFonts w:asciiTheme="minorEastAsia" w:hAnsiTheme="minorEastAsia"/>
+        </w:rPr>
+      </w:pPr>
+    </w:p>
+    <w:p>
+      <w:pPr>
+        <w:rPr>
+          <w:rFonts w:asciiTheme="minorEastAsia" w:hAnsiTheme="minorEastAsia"/>
+        </w:rPr>
+      </w:pPr>
+      <w:r>
+        <w:rPr>
+          <w:rFonts w:asciiTheme="minorEastAsia" w:hAnsiTheme="minorEastAsia" w:hint="eastAsia"/>
+        </w:rPr>
+        <w:t>查询</w:t>
+      </w:r>
+      <w:r>
+        <w:rPr>
+          <w:rFonts w:asciiTheme="minorEastAsia" w:hAnsiTheme="minorEastAsia"/>
+        </w:rPr>
+        <w:t>历史：</w:t>
+      </w:r>
+    </w:p>
+    <w:p>
+      <w:pPr>
+        <w:pStyle w:val="a3"/>
+        <w:numPr>
+          <w:ilvl w:val="0"/>
+          <w:numId w:val="15"/>
+        </w:numPr>
+        <w:ind w:firstLineChars="0"/>
+        <w:rPr>
+          <w:rFonts w:asciiTheme="minorEastAsia" w:hAnsiTheme="minorEastAsia"/>
+        </w:rPr>
+      </w:pPr>
+      <w:r>
+        <w:rPr>
+          <w:rFonts w:asciiTheme="minorEastAsia" w:hAnsiTheme="minorEastAsia" w:hint="eastAsia"/>
+        </w:rPr>
+        <w:t>登录</w:t>
+      </w:r>
+      <w:r>
+        <w:rPr>
+          <w:rFonts w:asciiTheme="minorEastAsia" w:hAnsiTheme="minorEastAsia"/>
+        </w:rPr>
+        <w:t>后的用户选择查询历史选项</w:t>
+      </w:r>
+    </w:p>
+    <w:p>
+      <w:pPr>
+        <w:pStyle w:val="a3"/>
+        <w:numPr>
+          <w:ilvl w:val="0"/>
+          <w:numId w:val="15"/>
+        </w:numPr>
+        <w:ind w:firstLineChars="0"/>
+        <w:rPr>
+          <w:rFonts w:asciiTheme="minorEastAsia" w:hAnsiTheme="minorEastAsia"/>
+        </w:rPr>
+      </w:pPr>
+      <w:r>
+        <w:rPr>
+          <w:rFonts w:asciiTheme="minorEastAsia" w:hAnsiTheme="minorEastAsia" w:hint="eastAsia"/>
+        </w:rPr>
+        <w:t>将</w:t>
+      </w:r>
+      <w:r>
+        <w:rPr>
+          <w:rFonts w:asciiTheme="minorEastAsia" w:hAnsiTheme="minorEastAsia"/>
+        </w:rPr>
+        <w:t>请求提交至系统，验证</w:t>
+      </w:r>
+      <w:r>
+        <w:rPr>
+          <w:rFonts w:asciiTheme="minorEastAsia" w:hAnsiTheme="minorEastAsia" w:hint="eastAsia"/>
+        </w:rPr>
+        <w:t>要查询</w:t>
+      </w:r>
+      <w:r>
+        <w:rPr>
+          <w:rFonts w:asciiTheme="minorEastAsia" w:hAnsiTheme="minorEastAsia"/>
+        </w:rPr>
+        <w:t>的历史</w:t>
+      </w:r>
+      <w:r>
+        <w:rPr>
+          <w:rFonts w:asciiTheme="minorEastAsia" w:hAnsiTheme="minorEastAsia" w:hint="eastAsia"/>
+        </w:rPr>
+        <w:t>类型</w:t>
+      </w:r>
+    </w:p>
+    <w:p>
+      <w:pPr>
+        <w:pStyle w:val="a3"/>
+        <w:numPr>
+          <w:ilvl w:val="1"/>
+          <w:numId w:val="16"/>
+        </w:numPr>
+        <w:ind w:firstLineChars="0"/>
+        <w:rPr>
+          <w:rFonts w:asciiTheme="minorEastAsia" w:hAnsiTheme="minorEastAsia"/>
+        </w:rPr>
+      </w:pPr>
+      <w:r>
+        <w:rPr>
+          <w:rFonts w:asciiTheme="minorEastAsia" w:hAnsiTheme="minorEastAsia" w:hint="eastAsia"/>
+        </w:rPr>
+        <w:t>历史</w:t>
+      </w:r>
+      <w:r>
+        <w:rPr>
+          <w:rFonts w:asciiTheme="minorEastAsia" w:hAnsiTheme="minorEastAsia"/>
+        </w:rPr>
+        <w:t>类型为关注投票历史，则从用户的关注投票列表中得到投票</w:t>
+      </w:r>
+      <w:r>
+        <w:rPr>
+          <w:rFonts w:asciiTheme="minorEastAsia" w:hAnsiTheme="minorEastAsia" w:hint="eastAsia"/>
+        </w:rPr>
+        <w:t>ID列表</w:t>
+      </w:r>
+      <w:r>
+        <w:rPr>
+          <w:rFonts w:asciiTheme="minorEastAsia" w:hAnsiTheme="minorEastAsia"/>
+        </w:rPr>
+        <w:t>，</w:t>
+      </w:r>
+      <w:r>
+        <w:rPr>
+          <w:rFonts w:asciiTheme="minorEastAsia" w:hAnsiTheme="minorEastAsia" w:hint="eastAsia"/>
+        </w:rPr>
+        <w:t>从</w:t>
+      </w:r>
+      <w:r>
+        <w:rPr>
+          <w:rFonts w:asciiTheme="minorEastAsia" w:hAnsiTheme="minorEastAsia"/>
+        </w:rPr>
+        <w:t>数据库中将对应投票取出，</w:t>
+      </w:r>
+      <w:r>
+        <w:rPr>
+          <w:rFonts w:asciiTheme="minorEastAsia" w:hAnsiTheme="minorEastAsia" w:hint="eastAsia"/>
+        </w:rPr>
+        <w:t>将关注</w:t>
+      </w:r>
+      <w:r>
+        <w:rPr>
+          <w:rFonts w:asciiTheme="minorEastAsia" w:hAnsiTheme="minorEastAsia"/>
+        </w:rPr>
+        <w:t>投票</w:t>
+      </w:r>
+      <w:r>
+        <w:rPr>
+          <w:rFonts w:asciiTheme="minorEastAsia" w:hAnsiTheme="minorEastAsia" w:hint="eastAsia"/>
+        </w:rPr>
+        <w:t>列表</w:t>
+      </w:r>
+      <w:r>
+        <w:rPr>
+          <w:rFonts w:asciiTheme="minorEastAsia" w:hAnsiTheme="minorEastAsia"/>
+        </w:rPr>
+        <w:t>显示给用户</w:t>
+      </w:r>
+    </w:p>
+    <w:p>
+      <w:pPr>
+        <w:pStyle w:val="a3"/>
+        <w:numPr>
+          <w:ilvl w:val="1"/>
+          <w:numId w:val="16"/>
+        </w:numPr>
+        <w:ind w:firstLineChars="0"/>
+        <w:rPr>
+          <w:rFonts w:asciiTheme="minorEastAsia" w:hAnsiTheme="minorEastAsia"/>
+        </w:rPr>
+      </w:pPr>
+      <w:r>
+        <w:rPr>
+          <w:rFonts w:asciiTheme="minorEastAsia" w:hAnsiTheme="minorEastAsia" w:hint="eastAsia"/>
+        </w:rPr>
+        <w:t>历史</w:t>
+      </w:r>
+      <w:r>
+        <w:rPr>
+          <w:rFonts w:asciiTheme="minorEastAsia" w:hAnsiTheme="minorEastAsia"/>
+        </w:rPr>
+        <w:t>类型为</w:t>
+      </w:r>
+      <w:r>
+        <w:rPr>
+          <w:rFonts w:asciiTheme="minorEastAsia" w:hAnsiTheme="minorEastAsia" w:hint="eastAsia"/>
+        </w:rPr>
+        <w:t>发起</w:t>
+      </w:r>
+      <w:r>
+        <w:rPr>
+          <w:rFonts w:asciiTheme="minorEastAsia" w:hAnsiTheme="minorEastAsia"/>
+        </w:rPr>
+        <w:t>投票历史，则从用户的发起投票</w:t>
+      </w:r>
+      <w:r>
+        <w:rPr>
+          <w:rFonts w:asciiTheme="minorEastAsia" w:hAnsiTheme="minorEastAsia" w:hint="eastAsia"/>
+        </w:rPr>
+        <w:t>列表</w:t>
+      </w:r>
+      <w:r>
+        <w:rPr>
+          <w:rFonts w:asciiTheme="minorEastAsia" w:hAnsiTheme="minorEastAsia"/>
+        </w:rPr>
+        <w:t>中得到投票</w:t>
+      </w:r>
+      <w:r>
+        <w:rPr>
+          <w:rFonts w:asciiTheme="minorEastAsia" w:hAnsiTheme="minorEastAsia" w:hint="eastAsia"/>
+        </w:rPr>
+        <w:t>ID列表</w:t>
+      </w:r>
+      <w:r>
+        <w:rPr>
+          <w:rFonts w:asciiTheme="minorEastAsia" w:hAnsiTheme="minorEastAsia"/>
+        </w:rPr>
+        <w:t>，从数据库中将对应投票</w:t>
+      </w:r>
+      <w:r>
+        <w:rPr>
+          <w:rFonts w:asciiTheme="minorEastAsia" w:hAnsiTheme="minorEastAsia" w:hint="eastAsia"/>
+        </w:rPr>
+        <w:t>取出</w:t>
+      </w:r>
+      <w:r>
+        <w:rPr>
+          <w:rFonts w:asciiTheme="minorEastAsia" w:hAnsiTheme="minorEastAsia"/>
+        </w:rPr>
+        <w:t>，将发起投票列表显示给用户</w:t>
+      </w:r>
+    </w:p>
+    <w:p>
+      <w:pPr>
+        <w:pStyle w:val="a3"/>
+        <w:numPr>
+          <w:ilvl w:val="1"/>
+          <w:numId w:val="16"/>
+        </w:numPr>
+        <w:ind w:firstLineChars="0"/>
+        <w:rPr>
+          <w:rFonts w:asciiTheme="minorEastAsia" w:hAnsiTheme="minorEastAsia"/>
+        </w:rPr>
+      </w:pPr>
+      <w:r>
+        <w:rPr>
+          <w:rFonts w:asciiTheme="minorEastAsia" w:hAnsiTheme="minorEastAsia" w:hint="eastAsia"/>
+        </w:rPr>
+        <w:t>历史</w:t>
+      </w:r>
+      <w:r>
+        <w:rPr>
+          <w:rFonts w:asciiTheme="minorEastAsia" w:hAnsiTheme="minorEastAsia"/>
+        </w:rPr>
+        <w:t>类型为参与投票历史，则从用户的参与投票列表</w:t>
+      </w:r>
+      <w:r>
+        <w:rPr>
+          <w:rFonts w:asciiTheme="minorEastAsia" w:hAnsiTheme="minorEastAsia" w:hint="eastAsia"/>
+        </w:rPr>
+        <w:t>中</w:t>
+      </w:r>
+      <w:r>
+        <w:rPr>
+          <w:rFonts w:asciiTheme="minorEastAsia" w:hAnsiTheme="minorEastAsia"/>
+        </w:rPr>
+        <w:t>得到投票</w:t>
+      </w:r>
+      <w:r>
+        <w:rPr>
+          <w:rFonts w:asciiTheme="minorEastAsia" w:hAnsiTheme="minorEastAsia" w:hint="eastAsia"/>
+        </w:rPr>
+        <w:t>ID列表</w:t>
+      </w:r>
+      <w:r>
+        <w:rPr>
+          <w:rFonts w:asciiTheme="minorEastAsia" w:hAnsiTheme="minorEastAsia"/>
+        </w:rPr>
+        <w:t>，</w:t>
+      </w:r>
+      <w:r>
+        <w:rPr>
+          <w:rFonts w:asciiTheme="minorEastAsia" w:hAnsiTheme="minorEastAsia" w:hint="eastAsia"/>
+        </w:rPr>
+        <w:t>从</w:t>
+      </w:r>
+      <w:r>
+        <w:rPr>
+          <w:rFonts w:asciiTheme="minorEastAsia" w:hAnsiTheme="minorEastAsia"/>
+        </w:rPr>
+        <w:t>数据库中将对应投票取出，将参与投票列表显示给用户</w:t>
+      </w:r>
+    </w:p>
+    <w:p>
+      <w:pPr>
+        <w:rPr>
+          <w:rFonts w:asciiTheme="minorEastAsia" w:hAnsiTheme="minorEastAsia"/>
+        </w:rPr>
+      </w:pPr>
+    </w:p>
+    <w:p>
+      <w:pPr>
+        <w:rPr>
+          <w:rFonts w:asciiTheme="minorEastAsia" w:hAnsiTheme="minorEastAsia"/>
+        </w:rPr>
+      </w:pPr>
+      <w:r>
+        <w:rPr>
+          <w:rFonts w:asciiTheme="minorEastAsia" w:hAnsiTheme="minorEastAsia" w:hint="eastAsia"/>
+        </w:rPr>
+        <w:t>删除</w:t>
+      </w:r>
+      <w:r>
+        <w:rPr>
+          <w:rFonts w:asciiTheme="minorEastAsia" w:hAnsiTheme="minorEastAsia"/>
+        </w:rPr>
+        <w:t>用户：</w:t>
+      </w:r>
+    </w:p>
+    <w:p>
+      <w:pPr>
+        <w:pStyle w:val="a3"/>
+        <w:numPr>
+          <w:ilvl w:val="0"/>
+          <w:numId w:val="17"/>
+        </w:numPr>
+        <w:ind w:firstLineChars="0"/>
+        <w:rPr>
+          <w:rFonts w:asciiTheme="minorEastAsia" w:hAnsiTheme="minorEastAsia"/>
+        </w:rPr>
+      </w:pPr>
+      <w:r>
+        <w:rPr>
+          <w:rFonts w:asciiTheme="minorEastAsia" w:hAnsiTheme="minorEastAsia" w:hint="eastAsia"/>
+        </w:rPr>
+        <w:t>登录</w:t>
+      </w:r>
+      <w:r>
+        <w:rPr>
+          <w:rFonts w:asciiTheme="minorEastAsia" w:hAnsiTheme="minorEastAsia"/>
+        </w:rPr>
+        <w:t>后的管理员</w:t>
+      </w:r>
+      <w:r>
+        <w:rPr>
+          <w:rFonts w:asciiTheme="minorEastAsia" w:hAnsiTheme="minorEastAsia" w:hint="eastAsia"/>
+        </w:rPr>
+        <w:t>选中</w:t>
+      </w:r>
+      <w:r>
+        <w:rPr>
+          <w:rFonts w:asciiTheme="minorEastAsia" w:hAnsiTheme="minorEastAsia"/>
+        </w:rPr>
+        <w:t>要</w:t>
+      </w:r>
+      <w:r>
+        <w:rPr>
+          <w:rFonts w:asciiTheme="minorEastAsia" w:hAnsiTheme="minorEastAsia" w:hint="eastAsia"/>
+        </w:rPr>
+        <w:t>删除</w:t>
+      </w:r>
+      <w:r>
+        <w:rPr>
+          <w:rFonts w:asciiTheme="minorEastAsia" w:hAnsiTheme="minorEastAsia"/>
+        </w:rPr>
+        <w:t>的用户，选择删除</w:t>
+      </w:r>
+    </w:p>
+    <w:p>
+      <w:pPr>
+        <w:pStyle w:val="a3"/>
+        <w:numPr>
+          <w:ilvl w:val="0"/>
+          <w:numId w:val="17"/>
+        </w:numPr>
+        <w:ind w:firstLineChars="0"/>
+        <w:rPr>
+          <w:rFonts w:asciiTheme="minorEastAsia" w:hAnsiTheme="minorEastAsia"/>
+        </w:rPr>
+      </w:pPr>
+      <w:r>
+        <w:rPr>
+          <w:rFonts w:asciiTheme="minorEastAsia" w:hAnsiTheme="minorEastAsia" w:hint="eastAsia"/>
+        </w:rPr>
+        <w:t>提交删除</w:t>
+      </w:r>
+      <w:r>
+        <w:rPr>
+          <w:rFonts w:asciiTheme="minorEastAsia" w:hAnsiTheme="minorEastAsia" w:hint="eastAsia"/>
+        </w:rPr>
+        <w:t>用户</w:t>
+      </w:r>
+      <w:r>
+        <w:rPr>
+          <w:rFonts w:asciiTheme="minorEastAsia" w:hAnsiTheme="minorEastAsia"/>
+        </w:rPr>
+        <w:t>请求到系统</w:t>
+      </w:r>
+    </w:p>
+    <w:p>
+      <w:pPr>
+        <w:pStyle w:val="a3"/>
+        <w:numPr>
+          <w:ilvl w:val="0"/>
+          <w:numId w:val="17"/>
+        </w:numPr>
+        <w:ind w:firstLineChars="0"/>
+        <w:rPr>
+          <w:rFonts w:asciiTheme="minorEastAsia" w:hAnsiTheme="minorEastAsia"/>
+        </w:rPr>
+      </w:pPr>
+      <w:r>
+        <w:rPr>
+          <w:rFonts w:asciiTheme="minorEastAsia" w:hAnsiTheme="minorEastAsia" w:hint="eastAsia"/>
+        </w:rPr>
+        <w:t>根据</w:t>
+      </w:r>
+      <w:r>
+        <w:rPr>
+          <w:rFonts w:asciiTheme="minorEastAsia" w:hAnsiTheme="minorEastAsia"/>
+        </w:rPr>
+        <w:t>要删除的用户</w:t>
+      </w:r>
+      <w:r>
+        <w:rPr>
+          <w:rFonts w:asciiTheme="minorEastAsia" w:hAnsiTheme="minorEastAsia" w:hint="eastAsia"/>
+        </w:rPr>
+        <w:t>ID在</w:t>
+      </w:r>
+      <w:r>
+        <w:rPr>
+          <w:rFonts w:asciiTheme="minorEastAsia" w:hAnsiTheme="minorEastAsia"/>
+        </w:rPr>
+        <w:t>数据库中</w:t>
+      </w:r>
+      <w:r>
+        <w:rPr>
+          <w:rFonts w:asciiTheme="minorEastAsia" w:hAnsiTheme="minorEastAsia" w:hint="eastAsia"/>
+        </w:rPr>
+        <w:t>删除</w:t>
+      </w:r>
+      <w:r>
+        <w:rPr>
+          <w:rFonts w:asciiTheme="minorEastAsia" w:hAnsiTheme="minorEastAsia"/>
+        </w:rPr>
+        <w:t>对</w:t>
+      </w:r>
+      <w:r>
+        <w:rPr>
+          <w:rFonts w:asciiTheme="minorEastAsia" w:hAnsiTheme="minorEastAsia" w:hint="eastAsia"/>
+        </w:rPr>
+        <w:t>应</w:t>
+      </w:r>
+      <w:r>
+        <w:rPr>
+          <w:rFonts w:asciiTheme="minorEastAsia" w:hAnsiTheme="minorEastAsia"/>
+        </w:rPr>
+        <w:t>用户</w:t>
+      </w:r>
+    </w:p>
+    <w:p>
+      <w:pPr>
+        <w:pStyle w:val="a3"/>
+        <w:numPr>
+          <w:ilvl w:val="0"/>
+          <w:numId w:val="17"/>
+        </w:numPr>
+        <w:ind w:firstLineChars="0"/>
+        <w:rPr>
+          <w:rFonts w:asciiTheme="minorEastAsia" w:hAnsiTheme="minorEastAsia"/>
+        </w:rPr>
+      </w:pPr>
+      <w:r>
+        <w:rPr>
+          <w:rFonts w:asciiTheme="minorEastAsia" w:hAnsiTheme="minorEastAsia" w:hint="eastAsia"/>
+        </w:rPr>
+        <w:t>显示</w:t>
+      </w:r>
+      <w:r>
+        <w:rPr>
+          <w:rFonts w:asciiTheme="minorEastAsia" w:hAnsiTheme="minorEastAsia"/>
+        </w:rPr>
+        <w:t>删除结果</w:t>
+      </w:r>
+    </w:p>
+    <w:p>
+      <w:pPr>
+        <w:rPr>
+          <w:rFonts w:asciiTheme="minorEastAsia" w:hAnsiTheme="minorEastAsia"/>
+        </w:rPr>
+      </w:pPr>
+    </w:p>
+    <w:p>
+      <w:pPr>
+        <w:rPr>
+          <w:rFonts w:asciiTheme="minorEastAsia" w:hAnsiTheme="minorEastAsia"/>
+        </w:rPr>
+      </w:pPr>
+      <w:r>
+        <w:rPr>
+          <w:rFonts w:asciiTheme="minorEastAsia" w:hAnsiTheme="minorEastAsia" w:hint="eastAsia"/>
+        </w:rPr>
+        <w:t>删除</w:t>
+      </w:r>
+      <w:r>
+        <w:rPr>
+          <w:rFonts w:asciiTheme="minorEastAsia" w:hAnsiTheme="minorEastAsia"/>
+        </w:rPr>
+        <w:t>投票：</w:t>
+      </w:r>
+    </w:p>
+    <w:p>
+      <w:pPr>
+        <w:pStyle w:val="a3"/>
+        <w:numPr>
+          <w:ilvl w:val="0"/>
+          <w:numId w:val="18"/>
+        </w:numPr>
+        <w:ind w:firstLineChars="0"/>
+        <w:rPr>
+          <w:rFonts w:asciiTheme="minorEastAsia" w:hAnsiTheme="minorEastAsia"/>
+        </w:rPr>
+      </w:pPr>
+      <w:r>
+        <w:rPr>
+          <w:rFonts w:asciiTheme="minorEastAsia" w:hAnsiTheme="minorEastAsia" w:hint="eastAsia"/>
+        </w:rPr>
+        <w:t>登录</w:t>
+      </w:r>
+      <w:r>
+        <w:rPr>
+          <w:rFonts w:asciiTheme="minorEastAsia" w:hAnsiTheme="minorEastAsia"/>
+        </w:rPr>
+        <w:t>后的管理员选中要删除的投票，选择删除</w:t>
+      </w:r>
+    </w:p>
+    <w:p>
+      <w:pPr>
+        <w:pStyle w:val="a3"/>
+        <w:numPr>
+          <w:ilvl w:val="0"/>
+          <w:numId w:val="18"/>
+        </w:numPr>
+        <w:ind w:firstLineChars="0"/>
+        <w:rPr>
+          <w:rFonts w:asciiTheme="minorEastAsia" w:hAnsiTheme="minorEastAsia"/>
+        </w:rPr>
+      </w:pPr>
+      <w:r>
+        <w:rPr>
+          <w:rFonts w:asciiTheme="minorEastAsia" w:hAnsiTheme="minorEastAsia" w:hint="eastAsia"/>
+        </w:rPr>
+        <w:t>提交</w:t>
+      </w:r>
+      <w:r>
+        <w:rPr>
+          <w:rFonts w:asciiTheme="minorEastAsia" w:hAnsiTheme="minorEastAsia"/>
+        </w:rPr>
+        <w:t>删除</w:t>
+      </w:r>
+      <w:r>
+        <w:rPr>
+          <w:rFonts w:asciiTheme="minorEastAsia" w:hAnsiTheme="minorEastAsia" w:hint="eastAsia"/>
+        </w:rPr>
+        <w:t>投票</w:t>
+      </w:r>
+      <w:r>
+        <w:rPr>
+          <w:rFonts w:asciiTheme="minorEastAsia" w:hAnsiTheme="minorEastAsia"/>
+        </w:rPr>
+        <w:t>请求到系统</w:t>
+      </w:r>
+    </w:p>
+    <w:p>
+      <w:pPr>
+        <w:pStyle w:val="a3"/>
+        <w:numPr>
+          <w:ilvl w:val="0"/>
+          <w:numId w:val="18"/>
+        </w:numPr>
+        <w:ind w:firstLineChars="0"/>
+        <w:rPr>
+          <w:rFonts w:asciiTheme="minorEastAsia" w:hAnsiTheme="minorEastAsia"/>
+        </w:rPr>
+      </w:pPr>
+      <w:r>
+        <w:rPr>
+          <w:rFonts w:asciiTheme="minorEastAsia" w:hAnsiTheme="minorEastAsia" w:hint="eastAsia"/>
+        </w:rPr>
+        <w:t>根据</w:t>
+      </w:r>
+      <w:r>
+        <w:rPr>
+          <w:rFonts w:asciiTheme="minorEastAsia" w:hAnsiTheme="minorEastAsia"/>
+        </w:rPr>
+        <w:t>要删除的投票</w:t>
+      </w:r>
+      <w:r>
+        <w:rPr>
+          <w:rFonts w:asciiTheme="minorEastAsia" w:hAnsiTheme="minorEastAsia" w:hint="eastAsia"/>
+        </w:rPr>
+        <w:t>ID在</w:t>
+      </w:r>
+      <w:r>
+        <w:rPr>
+          <w:rFonts w:asciiTheme="minorEastAsia" w:hAnsiTheme="minorEastAsia"/>
+        </w:rPr>
+        <w:t>数据库中将对应投票标记为删除，并删除与用户的关联</w:t>
+      </w:r>
+    </w:p>
+    <w:p>
+      <w:pPr>
+        <w:pStyle w:val="a3"/>
+        <w:numPr>
+          <w:ilvl w:val="0"/>
+          <w:numId w:val="18"/>
+        </w:numPr>
+        <w:ind w:firstLineChars="0"/>
+        <w:rPr>
+          <w:rFonts w:asciiTheme="minorEastAsia" w:hAnsiTheme="minorEastAsia"/>
+        </w:rPr>
+      </w:pPr>
+      <w:r>
+        <w:rPr>
+          <w:rFonts w:asciiTheme="minorEastAsia" w:hAnsiTheme="minorEastAsia" w:hint="eastAsia"/>
+        </w:rPr>
+        <w:t>显示</w:t>
+      </w:r>
+      <w:r>
+        <w:rPr>
+          <w:rFonts w:asciiTheme="minorEastAsia" w:hAnsiTheme="minorEastAsia"/>
+        </w:rPr>
+        <w:t>删除结果</w:t>
+      </w:r>
+    </w:p>
+    <w:p>
+      <w:pPr>
+        <w:rPr>
+          <w:rFonts w:asciiTheme="minorEastAsia" w:hAnsiTheme="minorEastAsia"/>
+        </w:rPr>
+      </w:pPr>
+    </w:p>
+    <w:p>
+      <w:pPr>
+        <w:rPr>
+          <w:rFonts w:asciiTheme="minorEastAsia" w:hAnsiTheme="minorEastAsia"/>
+        </w:rPr>
+      </w:pPr>
+      <w:r>
+        <w:rPr>
+          <w:rFonts w:asciiTheme="minorEastAsia" w:hAnsiTheme="minorEastAsia" w:hint="eastAsia"/>
+        </w:rPr>
+        <w:t>删除评论</w:t>
+      </w:r>
+      <w:r>
+        <w:rPr>
+          <w:rFonts w:asciiTheme="minorEastAsia" w:hAnsiTheme="minorEastAsia"/>
+        </w:rPr>
+        <w:t>：</w:t>
+      </w:r>
+    </w:p>
+    <w:p>
+      <w:pPr>
+        <w:pStyle w:val="a3"/>
+        <w:numPr>
+          <w:ilvl w:val="0"/>
+          <w:numId w:val="19"/>
+        </w:numPr>
+        <w:ind w:firstLineChars="0"/>
+        <w:rPr>
+          <w:rFonts w:asciiTheme="minorEastAsia" w:hAnsiTheme="minorEastAsia"/>
+        </w:rPr>
+      </w:pPr>
+      <w:r>
+        <w:rPr>
+          <w:rFonts w:asciiTheme="minorEastAsia" w:hAnsiTheme="minorEastAsia" w:hint="eastAsia"/>
+        </w:rPr>
+        <w:t>登录</w:t>
+      </w:r>
+      <w:r>
+        <w:rPr>
+          <w:rFonts w:asciiTheme="minorEastAsia" w:hAnsiTheme="minorEastAsia"/>
+        </w:rPr>
+        <w:t>后的管理员选中某投票的某评论，选择删除</w:t>
+      </w:r>
+    </w:p>
+    <w:p>
+      <w:pPr>
+        <w:pStyle w:val="a3"/>
+        <w:numPr>
+          <w:ilvl w:val="0"/>
+          <w:numId w:val="19"/>
+        </w:numPr>
+        <w:ind w:firstLineChars="0"/>
+        <w:rPr>
+          <w:rFonts w:asciiTheme="minorEastAsia" w:hAnsiTheme="minorEastAsia"/>
+        </w:rPr>
+      </w:pPr>
+      <w:r>
+        <w:rPr>
+          <w:rFonts w:asciiTheme="minorEastAsia" w:hAnsiTheme="minorEastAsia" w:hint="eastAsia"/>
+        </w:rPr>
+        <w:t>提交</w:t>
+      </w:r>
+      <w:r>
+        <w:rPr>
+          <w:rFonts w:asciiTheme="minorEastAsia" w:hAnsiTheme="minorEastAsia"/>
+        </w:rPr>
+        <w:t>删除评论请求到系统</w:t>
+      </w:r>
+    </w:p>
+    <w:p>
+      <w:pPr>
+        <w:pStyle w:val="a3"/>
+        <w:numPr>
+          <w:ilvl w:val="0"/>
+          <w:numId w:val="19"/>
+        </w:numPr>
+        <w:ind w:firstLineChars="0"/>
+        <w:rPr>
+          <w:rFonts w:asciiTheme="minorEastAsia" w:hAnsiTheme="minorEastAsia"/>
+        </w:rPr>
+      </w:pPr>
+      <w:r>
+        <w:rPr>
+          <w:rFonts w:asciiTheme="minorEastAsia" w:hAnsiTheme="minorEastAsia" w:hint="eastAsia"/>
+        </w:rPr>
+        <w:t>根据待删除</w:t>
+      </w:r>
+      <w:r>
+        <w:rPr>
+          <w:rFonts w:asciiTheme="minorEastAsia" w:hAnsiTheme="minorEastAsia"/>
+        </w:rPr>
+        <w:t>评论</w:t>
+      </w:r>
+      <w:r>
+        <w:rPr>
+          <w:rFonts w:asciiTheme="minorEastAsia" w:hAnsiTheme="minorEastAsia" w:hint="eastAsia"/>
+        </w:rPr>
+        <w:t>所在</w:t>
+      </w:r>
+      <w:r>
+        <w:rPr>
+          <w:rFonts w:asciiTheme="minorEastAsia" w:hAnsiTheme="minorEastAsia"/>
+        </w:rPr>
+        <w:t>参与记录</w:t>
+      </w:r>
+      <w:r>
+        <w:rPr>
+          <w:rFonts w:asciiTheme="minorEastAsia" w:hAnsiTheme="minorEastAsia" w:hint="eastAsia"/>
+        </w:rPr>
+        <w:t>的ID在</w:t>
+      </w:r>
+      <w:r>
+        <w:rPr>
+          <w:rFonts w:asciiTheme="minorEastAsia" w:hAnsiTheme="minorEastAsia"/>
+        </w:rPr>
+        <w:t>对应的投票对象中找到并删除</w:t>
+      </w:r>
+    </w:p>
+    <w:p>
+      <w:pPr>
+        <w:pStyle w:val="a3"/>
+        <w:numPr>
+          <w:ilvl w:val="0"/>
+          <w:numId w:val="19"/>
+        </w:numPr>
+        <w:ind w:firstLineChars="0"/>
+        <w:rPr>
+          <w:rFonts w:asciiTheme="minorEastAsia" w:hAnsiTheme="minorEastAsia"/>
+        </w:rPr>
+      </w:pPr>
+      <w:r>
+        <w:rPr>
+          <w:rFonts w:asciiTheme="minorEastAsia" w:hAnsiTheme="minorEastAsia" w:hint="eastAsia"/>
+        </w:rPr>
+        <w:lastRenderedPageBreak/>
+        <w:t>更新投票</w:t>
+      </w:r>
+      <w:r>
+        <w:rPr>
+          <w:rFonts w:asciiTheme="minorEastAsia" w:hAnsiTheme="minorEastAsia"/>
+        </w:rPr>
+        <w:t>选项计数</w:t>
       </w:r>
       <w:bookmarkStart w:id="0" w:name="_GoBack"/>
       <w:bookmarkEnd w:id="0"/>
-    </w:p>
-    <w:p>
-      <w:pPr>
-        <w:rPr>
-          <w:rFonts w:asciiTheme="minorEastAsia" w:hAnsiTheme="minorEastAsia"/>
-        </w:rPr>
-      </w:pPr>
-      <w:r>
-        <w:rPr>
-          <w:rFonts w:asciiTheme="minorEastAsia" w:hAnsiTheme="minorEastAsia" w:hint="eastAsia"/>
-        </w:rPr>
-        <w:t>顺序</w:t>
-      </w:r>
-      <w:r>
-        <w:rPr>
-          <w:rFonts w:asciiTheme="minorEastAsia" w:hAnsiTheme="minorEastAsia"/>
-        </w:rPr>
-        <w:t>图文字描述：</w:t>
-      </w:r>
-    </w:p>
-    <w:p>
-      <w:pPr>
-        <w:rPr>
-          <w:rFonts w:asciiTheme="minorEastAsia" w:hAnsiTheme="minorEastAsia"/>
-        </w:rPr>
-      </w:pPr>
-      <w:r>
-        <w:rPr>
-          <w:rFonts w:asciiTheme="minorEastAsia" w:hAnsiTheme="minorEastAsia" w:hint="eastAsia"/>
-        </w:rPr>
-        <w:t>注册</w:t>
-      </w:r>
-      <w:r>
-        <w:rPr>
-          <w:rFonts w:asciiTheme="minorEastAsia" w:hAnsiTheme="minorEastAsia"/>
-        </w:rPr>
-        <w:t>：</w:t>
-      </w:r>
-    </w:p>
-    <w:p>
-      <w:pPr>
-        <w:pStyle w:val="a3"/>
-        <w:numPr>
-          <w:ilvl w:val="0"/>
-          <w:numId w:val="2"/>
-        </w:numPr>
-        <w:ind w:firstLineChars="0"/>
-        <w:rPr>
-          <w:rFonts w:asciiTheme="minorEastAsia" w:hAnsiTheme="minorEastAsia"/>
-        </w:rPr>
-      </w:pPr>
-      <w:r>
-        <w:rPr>
-          <w:rFonts w:asciiTheme="minorEastAsia" w:hAnsiTheme="minorEastAsia" w:hint="eastAsia"/>
-        </w:rPr>
-        <w:t>用户</w:t>
-      </w:r>
-      <w:r>
-        <w:rPr>
-          <w:rFonts w:asciiTheme="minorEastAsia" w:hAnsiTheme="minorEastAsia"/>
-        </w:rPr>
-        <w:t>在注册界面填写用户名</w:t>
-      </w:r>
-    </w:p>
-    <w:p>
-      <w:pPr>
-        <w:pStyle w:val="a3"/>
-        <w:numPr>
-          <w:ilvl w:val="0"/>
-          <w:numId w:val="2"/>
-        </w:numPr>
-        <w:ind w:firstLineChars="0"/>
-        <w:rPr>
-          <w:rFonts w:asciiTheme="minorEastAsia" w:hAnsiTheme="minorEastAsia"/>
-        </w:rPr>
-      </w:pPr>
-      <w:r>
-        <w:rPr>
-          <w:rFonts w:asciiTheme="minorEastAsia" w:hAnsiTheme="minorEastAsia" w:hint="eastAsia"/>
-        </w:rPr>
-        <w:t>系统</w:t>
-      </w:r>
-      <w:r>
-        <w:rPr>
-          <w:rFonts w:asciiTheme="minorEastAsia" w:hAnsiTheme="minorEastAsia"/>
-        </w:rPr>
-        <w:t>获取用户名，在数据库中匹配用户名是否存在</w:t>
-      </w:r>
-    </w:p>
-    <w:p>
-      <w:pPr>
-        <w:pStyle w:val="a3"/>
-        <w:numPr>
-          <w:ilvl w:val="1"/>
-          <w:numId w:val="3"/>
-        </w:numPr>
-        <w:ind w:firstLineChars="0"/>
-        <w:rPr>
-          <w:rFonts w:asciiTheme="minorEastAsia" w:hAnsiTheme="minorEastAsia"/>
-        </w:rPr>
-      </w:pPr>
-      <w:r>
-        <w:rPr>
-          <w:rFonts w:asciiTheme="minorEastAsia" w:hAnsiTheme="minorEastAsia" w:hint="eastAsia"/>
-        </w:rPr>
-        <w:t>已存在，</w:t>
-      </w:r>
-      <w:r>
-        <w:rPr>
-          <w:rFonts w:asciiTheme="minorEastAsia" w:hAnsiTheme="minorEastAsia"/>
-        </w:rPr>
-        <w:t>显示用户名已存在，无法注册</w:t>
-      </w:r>
-    </w:p>
-    <w:p>
-      <w:pPr>
-        <w:pStyle w:val="a3"/>
-        <w:numPr>
-          <w:ilvl w:val="1"/>
-          <w:numId w:val="3"/>
-        </w:numPr>
-        <w:ind w:firstLineChars="0"/>
-        <w:rPr>
-          <w:rFonts w:asciiTheme="minorEastAsia" w:hAnsiTheme="minorEastAsia"/>
-        </w:rPr>
-      </w:pPr>
-      <w:r>
-        <w:rPr>
-          <w:rFonts w:asciiTheme="minorEastAsia" w:hAnsiTheme="minorEastAsia" w:hint="eastAsia"/>
-        </w:rPr>
-        <w:t>不存在</w:t>
-      </w:r>
-      <w:r>
-        <w:rPr>
-          <w:rFonts w:asciiTheme="minorEastAsia" w:hAnsiTheme="minorEastAsia"/>
-        </w:rPr>
-        <w:t>，可以继续注册</w:t>
-      </w:r>
-    </w:p>
-    <w:p>
-      <w:pPr>
-        <w:pStyle w:val="a3"/>
-        <w:numPr>
-          <w:ilvl w:val="0"/>
-          <w:numId w:val="2"/>
-        </w:numPr>
-        <w:ind w:firstLineChars="0"/>
-        <w:rPr>
-          <w:rFonts w:asciiTheme="minorEastAsia" w:hAnsiTheme="minorEastAsia"/>
-        </w:rPr>
-      </w:pPr>
-      <w:r>
-        <w:rPr>
-          <w:rFonts w:asciiTheme="minorEastAsia" w:hAnsiTheme="minorEastAsia" w:hint="eastAsia"/>
-        </w:rPr>
-        <w:t>输入</w:t>
-      </w:r>
-      <w:r>
-        <w:rPr>
-          <w:rFonts w:asciiTheme="minorEastAsia" w:hAnsiTheme="minorEastAsia"/>
-        </w:rPr>
-        <w:t>两次密码</w:t>
-      </w:r>
-    </w:p>
-    <w:p>
-      <w:pPr>
-        <w:pStyle w:val="a3"/>
-        <w:numPr>
-          <w:ilvl w:val="0"/>
-          <w:numId w:val="2"/>
-        </w:numPr>
-        <w:ind w:firstLineChars="0"/>
-        <w:rPr>
-          <w:rFonts w:asciiTheme="minorEastAsia" w:hAnsiTheme="minorEastAsia"/>
-        </w:rPr>
-      </w:pPr>
-      <w:r>
-        <w:rPr>
-          <w:rFonts w:asciiTheme="minorEastAsia" w:hAnsiTheme="minorEastAsia" w:hint="eastAsia"/>
-        </w:rPr>
-        <w:t>验证</w:t>
-      </w:r>
-      <w:r>
-        <w:rPr>
-          <w:rFonts w:asciiTheme="minorEastAsia" w:hAnsiTheme="minorEastAsia"/>
-        </w:rPr>
-        <w:t>两次密码是否相同</w:t>
-      </w:r>
-    </w:p>
-    <w:p>
-      <w:pPr>
-        <w:pStyle w:val="a3"/>
-        <w:numPr>
-          <w:ilvl w:val="1"/>
-          <w:numId w:val="4"/>
-        </w:numPr>
-        <w:ind w:firstLineChars="0"/>
-        <w:rPr>
-          <w:rFonts w:asciiTheme="minorEastAsia" w:hAnsiTheme="minorEastAsia"/>
-        </w:rPr>
-      </w:pPr>
-      <w:r>
-        <w:rPr>
-          <w:rFonts w:asciiTheme="minorEastAsia" w:hAnsiTheme="minorEastAsia" w:hint="eastAsia"/>
-        </w:rPr>
-        <w:t>不同</w:t>
-      </w:r>
-      <w:r>
-        <w:rPr>
-          <w:rFonts w:asciiTheme="minorEastAsia" w:hAnsiTheme="minorEastAsia"/>
-        </w:rPr>
-        <w:t>，提示两次密码不同，</w:t>
-      </w:r>
-      <w:r>
-        <w:rPr>
-          <w:rFonts w:asciiTheme="minorEastAsia" w:hAnsiTheme="minorEastAsia" w:hint="eastAsia"/>
-        </w:rPr>
-        <w:t>无法</w:t>
-      </w:r>
-      <w:r>
-        <w:rPr>
-          <w:rFonts w:asciiTheme="minorEastAsia" w:hAnsiTheme="minorEastAsia"/>
-        </w:rPr>
-        <w:t>注册</w:t>
-      </w:r>
-    </w:p>
-    <w:p>
-      <w:pPr>
-        <w:pStyle w:val="a3"/>
-        <w:numPr>
-          <w:ilvl w:val="1"/>
-          <w:numId w:val="4"/>
-        </w:numPr>
-        <w:ind w:firstLineChars="0"/>
-        <w:rPr>
-          <w:rFonts w:asciiTheme="minorEastAsia" w:hAnsiTheme="minorEastAsia"/>
-        </w:rPr>
-      </w:pPr>
-      <w:r>
-        <w:rPr>
-          <w:rFonts w:asciiTheme="minorEastAsia" w:hAnsiTheme="minorEastAsia" w:hint="eastAsia"/>
-        </w:rPr>
-        <w:t>相同</w:t>
-      </w:r>
-      <w:r>
-        <w:rPr>
-          <w:rFonts w:asciiTheme="minorEastAsia" w:hAnsiTheme="minorEastAsia"/>
-        </w:rPr>
-        <w:t>，可继续</w:t>
-      </w:r>
-      <w:r>
-        <w:rPr>
-          <w:rFonts w:asciiTheme="minorEastAsia" w:hAnsiTheme="minorEastAsia" w:hint="eastAsia"/>
-        </w:rPr>
-        <w:t>注册</w:t>
-      </w:r>
-    </w:p>
-    <w:p>
-      <w:pPr>
-        <w:pStyle w:val="a3"/>
-        <w:numPr>
-          <w:ilvl w:val="0"/>
-          <w:numId w:val="2"/>
-        </w:numPr>
-        <w:ind w:firstLineChars="0"/>
-        <w:rPr>
-          <w:rFonts w:asciiTheme="minorEastAsia" w:hAnsiTheme="minorEastAsia"/>
-        </w:rPr>
-      </w:pPr>
-      <w:r>
-        <w:rPr>
-          <w:rFonts w:asciiTheme="minorEastAsia" w:hAnsiTheme="minorEastAsia" w:hint="eastAsia"/>
-        </w:rPr>
-        <w:t>用户</w:t>
-      </w:r>
-      <w:r>
-        <w:rPr>
-          <w:rFonts w:asciiTheme="minorEastAsia" w:hAnsiTheme="minorEastAsia"/>
-        </w:rPr>
-        <w:t>名和密码都合法，则向用户数据</w:t>
-      </w:r>
-      <w:r>
-        <w:rPr>
-          <w:rFonts w:asciiTheme="minorEastAsia" w:hAnsiTheme="minorEastAsia" w:hint="eastAsia"/>
-        </w:rPr>
-        <w:t>库中</w:t>
-      </w:r>
-      <w:r>
-        <w:rPr>
-          <w:rFonts w:asciiTheme="minorEastAsia" w:hAnsiTheme="minorEastAsia"/>
-        </w:rPr>
-        <w:t>添加一条用户记录，显示注册成功</w:t>
-      </w:r>
-    </w:p>
-    <w:p>
-      <w:pPr>
-        <w:rPr>
-          <w:rFonts w:asciiTheme="minorEastAsia" w:hAnsiTheme="minorEastAsia"/>
-        </w:rPr>
-      </w:pPr>
-    </w:p>
-    <w:p>
-      <w:pPr>
-        <w:rPr>
-          <w:rFonts w:asciiTheme="minorEastAsia" w:hAnsiTheme="minorEastAsia"/>
-        </w:rPr>
-      </w:pPr>
-      <w:r>
-        <w:rPr>
-          <w:rFonts w:asciiTheme="minorEastAsia" w:hAnsiTheme="minorEastAsia" w:hint="eastAsia"/>
-        </w:rPr>
-        <w:t>登录</w:t>
-      </w:r>
-      <w:r>
-        <w:rPr>
-          <w:rFonts w:asciiTheme="minorEastAsia" w:hAnsiTheme="minorEastAsia"/>
-        </w:rPr>
-        <w:t>：</w:t>
-      </w:r>
-    </w:p>
-    <w:p>
-      <w:pPr>
-        <w:pStyle w:val="a3"/>
-        <w:numPr>
-          <w:ilvl w:val="0"/>
-          <w:numId w:val="5"/>
-        </w:numPr>
-        <w:ind w:firstLineChars="0"/>
-        <w:rPr>
-          <w:rFonts w:asciiTheme="minorEastAsia" w:hAnsiTheme="minorEastAsia"/>
-        </w:rPr>
-      </w:pPr>
-      <w:r>
-        <w:rPr>
-          <w:rFonts w:asciiTheme="minorEastAsia" w:hAnsiTheme="minorEastAsia" w:hint="eastAsia"/>
-        </w:rPr>
-        <w:t>用户</w:t>
-      </w:r>
-      <w:r>
-        <w:rPr>
-          <w:rFonts w:asciiTheme="minorEastAsia" w:hAnsiTheme="minorEastAsia"/>
-        </w:rPr>
-        <w:t>在登录界面输入用户名和密码</w:t>
-      </w:r>
-    </w:p>
-    <w:p>
-      <w:pPr>
-        <w:pStyle w:val="a3"/>
-        <w:numPr>
-          <w:ilvl w:val="0"/>
-          <w:numId w:val="5"/>
-        </w:numPr>
-        <w:ind w:firstLineChars="0"/>
-        <w:rPr>
-          <w:rFonts w:asciiTheme="minorEastAsia" w:hAnsiTheme="minorEastAsia"/>
-        </w:rPr>
-      </w:pPr>
-      <w:r>
-        <w:rPr>
-          <w:rFonts w:asciiTheme="minorEastAsia" w:hAnsiTheme="minorEastAsia" w:hint="eastAsia"/>
-        </w:rPr>
-        <w:t>系统</w:t>
-      </w:r>
-      <w:r>
-        <w:rPr>
-          <w:rFonts w:asciiTheme="minorEastAsia" w:hAnsiTheme="minorEastAsia"/>
-        </w:rPr>
-        <w:t>得到用户名和密码后，</w:t>
-      </w:r>
-      <w:r>
-        <w:rPr>
-          <w:rFonts w:asciiTheme="minorEastAsia" w:hAnsiTheme="minorEastAsia" w:hint="eastAsia"/>
-        </w:rPr>
-        <w:t>去</w:t>
-      </w:r>
-      <w:r>
-        <w:rPr>
-          <w:rFonts w:asciiTheme="minorEastAsia" w:hAnsiTheme="minorEastAsia"/>
-        </w:rPr>
-        <w:t>数据库中</w:t>
-      </w:r>
-      <w:r>
-        <w:rPr>
-          <w:rFonts w:asciiTheme="minorEastAsia" w:hAnsiTheme="minorEastAsia" w:hint="eastAsia"/>
-        </w:rPr>
-        <w:t>验证用户</w:t>
-      </w:r>
-      <w:r>
-        <w:rPr>
-          <w:rFonts w:asciiTheme="minorEastAsia" w:hAnsiTheme="minorEastAsia"/>
-        </w:rPr>
-        <w:t>名和密码</w:t>
-      </w:r>
-    </w:p>
-    <w:p>
-      <w:pPr>
-        <w:pStyle w:val="a3"/>
-        <w:numPr>
-          <w:ilvl w:val="1"/>
-          <w:numId w:val="6"/>
-        </w:numPr>
-        <w:ind w:firstLineChars="0"/>
-        <w:rPr>
-          <w:rFonts w:asciiTheme="minorEastAsia" w:hAnsiTheme="minorEastAsia"/>
-        </w:rPr>
-      </w:pPr>
-      <w:r>
-        <w:rPr>
-          <w:rFonts w:asciiTheme="minorEastAsia" w:hAnsiTheme="minorEastAsia" w:hint="eastAsia"/>
-        </w:rPr>
-        <w:t>若</w:t>
-      </w:r>
-      <w:r>
-        <w:rPr>
-          <w:rFonts w:asciiTheme="minorEastAsia" w:hAnsiTheme="minorEastAsia"/>
-        </w:rPr>
-        <w:t>用户名不存在，提示用户名不存在，登录失败</w:t>
-      </w:r>
-    </w:p>
-    <w:p>
-      <w:pPr>
-        <w:pStyle w:val="a3"/>
-        <w:numPr>
-          <w:ilvl w:val="1"/>
-          <w:numId w:val="6"/>
-        </w:numPr>
-        <w:ind w:firstLineChars="0"/>
-        <w:rPr>
-          <w:rFonts w:asciiTheme="minorEastAsia" w:hAnsiTheme="minorEastAsia"/>
-        </w:rPr>
-      </w:pPr>
-      <w:r>
-        <w:rPr>
-          <w:rFonts w:asciiTheme="minorEastAsia" w:hAnsiTheme="minorEastAsia" w:hint="eastAsia"/>
-        </w:rPr>
-        <w:t>若</w:t>
-      </w:r>
-      <w:r>
-        <w:rPr>
-          <w:rFonts w:asciiTheme="minorEastAsia" w:hAnsiTheme="minorEastAsia"/>
-        </w:rPr>
-        <w:t>密码错误，提示输入密码错误，登录失败</w:t>
-      </w:r>
-    </w:p>
-    <w:p>
-      <w:pPr>
-        <w:pStyle w:val="a3"/>
-        <w:numPr>
-          <w:ilvl w:val="1"/>
-          <w:numId w:val="6"/>
-        </w:numPr>
-        <w:ind w:firstLineChars="0"/>
-        <w:rPr>
-          <w:rFonts w:asciiTheme="minorEastAsia" w:hAnsiTheme="minorEastAsia"/>
-        </w:rPr>
-      </w:pPr>
-      <w:r>
-        <w:rPr>
-          <w:rFonts w:asciiTheme="minorEastAsia" w:hAnsiTheme="minorEastAsia" w:hint="eastAsia"/>
-        </w:rPr>
-        <w:t>验证</w:t>
-      </w:r>
-      <w:r>
-        <w:rPr>
-          <w:rFonts w:asciiTheme="minorEastAsia" w:hAnsiTheme="minorEastAsia"/>
-        </w:rPr>
-        <w:t>成功，显示成功登录</w:t>
-      </w:r>
-    </w:p>
-    <w:p>
-      <w:pPr>
-        <w:rPr>
-          <w:rFonts w:asciiTheme="minorEastAsia" w:hAnsiTheme="minorEastAsia"/>
-        </w:rPr>
-      </w:pPr>
-    </w:p>
-    <w:p>
-      <w:pPr>
-        <w:rPr>
-          <w:rFonts w:asciiTheme="minorEastAsia" w:hAnsiTheme="minorEastAsia"/>
-        </w:rPr>
-      </w:pPr>
-      <w:r>
-        <w:rPr>
-          <w:rFonts w:asciiTheme="minorEastAsia" w:hAnsiTheme="minorEastAsia" w:hint="eastAsia"/>
-        </w:rPr>
-        <w:t>发布</w:t>
-      </w:r>
-      <w:r>
-        <w:rPr>
-          <w:rFonts w:asciiTheme="minorEastAsia" w:hAnsiTheme="minorEastAsia"/>
-        </w:rPr>
-        <w:t>投票：</w:t>
-      </w:r>
-    </w:p>
-    <w:p>
-      <w:pPr>
-        <w:pStyle w:val="a3"/>
-        <w:numPr>
-          <w:ilvl w:val="0"/>
-          <w:numId w:val="7"/>
-        </w:numPr>
-        <w:ind w:firstLineChars="0"/>
-        <w:rPr>
-          <w:rFonts w:asciiTheme="minorEastAsia" w:hAnsiTheme="minorEastAsia"/>
-        </w:rPr>
-      </w:pPr>
-      <w:r>
-        <w:rPr>
-          <w:rFonts w:asciiTheme="minorEastAsia" w:hAnsiTheme="minorEastAsia" w:hint="eastAsia"/>
-        </w:rPr>
-        <w:t>用户</w:t>
-      </w:r>
-      <w:r>
-        <w:rPr>
-          <w:rFonts w:asciiTheme="minorEastAsia" w:hAnsiTheme="minorEastAsia"/>
-        </w:rPr>
-        <w:t>登录后，</w:t>
-      </w:r>
-      <w:r>
-        <w:rPr>
-          <w:rFonts w:asciiTheme="minorEastAsia" w:hAnsiTheme="minorEastAsia" w:hint="eastAsia"/>
-        </w:rPr>
-        <w:t>在</w:t>
-      </w:r>
-      <w:r>
-        <w:rPr>
-          <w:rFonts w:asciiTheme="minorEastAsia" w:hAnsiTheme="minorEastAsia"/>
-        </w:rPr>
-        <w:t>功能界面（或主界面）选择发布投票</w:t>
-      </w:r>
-      <w:r>
-        <w:rPr>
-          <w:rFonts w:asciiTheme="minorEastAsia" w:hAnsiTheme="minorEastAsia" w:hint="eastAsia"/>
-        </w:rPr>
-        <w:t>，</w:t>
-      </w:r>
-      <w:r>
-        <w:rPr>
-          <w:rFonts w:asciiTheme="minorEastAsia" w:hAnsiTheme="minorEastAsia"/>
-        </w:rPr>
-        <w:t>跳</w:t>
-      </w:r>
-      <w:r>
-        <w:rPr>
-          <w:rFonts w:asciiTheme="minorEastAsia" w:hAnsiTheme="minorEastAsia" w:hint="eastAsia"/>
-        </w:rPr>
-        <w:t>转</w:t>
-      </w:r>
-      <w:r>
-        <w:rPr>
-          <w:rFonts w:asciiTheme="minorEastAsia" w:hAnsiTheme="minorEastAsia"/>
-        </w:rPr>
-        <w:t>到发布投票界面</w:t>
-      </w:r>
-    </w:p>
-    <w:p>
-      <w:pPr>
-        <w:pStyle w:val="a3"/>
-        <w:numPr>
-          <w:ilvl w:val="0"/>
-          <w:numId w:val="7"/>
-        </w:numPr>
-        <w:ind w:firstLineChars="0"/>
-        <w:rPr>
-          <w:rFonts w:asciiTheme="minorEastAsia" w:hAnsiTheme="minorEastAsia"/>
-        </w:rPr>
-      </w:pPr>
-      <w:r>
-        <w:rPr>
-          <w:rFonts w:asciiTheme="minorEastAsia" w:hAnsiTheme="minorEastAsia" w:hint="eastAsia"/>
-        </w:rPr>
-        <w:t>在</w:t>
-      </w:r>
-      <w:r>
-        <w:rPr>
-          <w:rFonts w:asciiTheme="minorEastAsia" w:hAnsiTheme="minorEastAsia"/>
-        </w:rPr>
-        <w:t>发布投票界面输入</w:t>
-      </w:r>
-      <w:r>
-        <w:rPr>
-          <w:rFonts w:asciiTheme="minorEastAsia" w:hAnsiTheme="minorEastAsia" w:hint="eastAsia"/>
-        </w:rPr>
-        <w:t>投票</w:t>
-      </w:r>
-      <w:r>
-        <w:rPr>
-          <w:rFonts w:asciiTheme="minorEastAsia" w:hAnsiTheme="minorEastAsia"/>
-        </w:rPr>
-        <w:t>描述，</w:t>
-      </w:r>
-      <w:r>
-        <w:rPr>
-          <w:rFonts w:asciiTheme="minorEastAsia" w:hAnsiTheme="minorEastAsia" w:hint="eastAsia"/>
-        </w:rPr>
-        <w:t>上传</w:t>
-      </w:r>
-      <w:r>
-        <w:rPr>
-          <w:rFonts w:asciiTheme="minorEastAsia" w:hAnsiTheme="minorEastAsia"/>
-        </w:rPr>
-        <w:t>投票选项图片</w:t>
-      </w:r>
-    </w:p>
-    <w:p>
-      <w:pPr>
-        <w:pStyle w:val="a3"/>
-        <w:numPr>
-          <w:ilvl w:val="0"/>
-          <w:numId w:val="7"/>
-        </w:numPr>
-        <w:ind w:firstLineChars="0"/>
-        <w:rPr>
-          <w:rFonts w:asciiTheme="minorEastAsia" w:hAnsiTheme="minorEastAsia"/>
-        </w:rPr>
-      </w:pPr>
-      <w:r>
-        <w:rPr>
-          <w:rFonts w:asciiTheme="minorEastAsia" w:hAnsiTheme="minorEastAsia" w:hint="eastAsia"/>
-        </w:rPr>
-        <w:t>投票</w:t>
-      </w:r>
-      <w:r>
-        <w:rPr>
-          <w:rFonts w:asciiTheme="minorEastAsia" w:hAnsiTheme="minorEastAsia"/>
-        </w:rPr>
-        <w:t>内容提交至系统后，</w:t>
-      </w:r>
-      <w:r>
-        <w:rPr>
-          <w:rFonts w:asciiTheme="minorEastAsia" w:hAnsiTheme="minorEastAsia" w:hint="eastAsia"/>
-        </w:rPr>
-        <w:t>创建</w:t>
-      </w:r>
-      <w:r>
-        <w:rPr>
-          <w:rFonts w:asciiTheme="minorEastAsia" w:hAnsiTheme="minorEastAsia"/>
-        </w:rPr>
-        <w:t>一个投票对象</w:t>
-      </w:r>
-      <w:r>
-        <w:rPr>
-          <w:rFonts w:asciiTheme="minorEastAsia" w:hAnsiTheme="minorEastAsia" w:hint="eastAsia"/>
-        </w:rPr>
-        <w:t>，</w:t>
-      </w:r>
-      <w:r>
-        <w:rPr>
-          <w:rFonts w:asciiTheme="minorEastAsia" w:hAnsiTheme="minorEastAsia"/>
-        </w:rPr>
-        <w:t>并把投票信息保存至数据库</w:t>
-      </w:r>
-    </w:p>
-    <w:p>
-      <w:pPr>
-        <w:pStyle w:val="a3"/>
-        <w:numPr>
-          <w:ilvl w:val="0"/>
-          <w:numId w:val="7"/>
-        </w:numPr>
-        <w:ind w:firstLineChars="0"/>
-        <w:rPr>
-          <w:rFonts w:asciiTheme="minorEastAsia" w:hAnsiTheme="minorEastAsia"/>
-        </w:rPr>
-      </w:pPr>
-      <w:r>
-        <w:rPr>
-          <w:rFonts w:asciiTheme="minorEastAsia" w:hAnsiTheme="minorEastAsia" w:hint="eastAsia"/>
-        </w:rPr>
-        <w:t>投票</w:t>
-      </w:r>
-      <w:r>
-        <w:rPr>
-          <w:rFonts w:asciiTheme="minorEastAsia" w:hAnsiTheme="minorEastAsia"/>
-        </w:rPr>
-        <w:t>信息保存成功后，在用户对象中的发起的投票列表中，增加投票</w:t>
-      </w:r>
-      <w:r>
-        <w:rPr>
-          <w:rFonts w:asciiTheme="minorEastAsia" w:hAnsiTheme="minorEastAsia" w:hint="eastAsia"/>
-        </w:rPr>
-        <w:t>ID</w:t>
-      </w:r>
-    </w:p>
-    <w:p>
-      <w:pPr>
-        <w:pStyle w:val="a3"/>
-        <w:numPr>
-          <w:ilvl w:val="0"/>
-          <w:numId w:val="7"/>
-        </w:numPr>
-        <w:ind w:firstLineChars="0"/>
-        <w:rPr>
-          <w:rFonts w:asciiTheme="minorEastAsia" w:hAnsiTheme="minorEastAsia"/>
-        </w:rPr>
-      </w:pPr>
-      <w:r>
-        <w:rPr>
-          <w:rFonts w:asciiTheme="minorEastAsia" w:hAnsiTheme="minorEastAsia" w:hint="eastAsia"/>
-        </w:rPr>
-        <w:t>显示</w:t>
-      </w:r>
-      <w:r>
-        <w:rPr>
-          <w:rFonts w:asciiTheme="minorEastAsia" w:hAnsiTheme="minorEastAsia"/>
-        </w:rPr>
-        <w:t>发起投票</w:t>
-      </w:r>
-      <w:r>
-        <w:rPr>
-          <w:rFonts w:asciiTheme="minorEastAsia" w:hAnsiTheme="minorEastAsia" w:hint="eastAsia"/>
-        </w:rPr>
-        <w:t>是否</w:t>
-      </w:r>
-      <w:r>
-        <w:rPr>
-          <w:rFonts w:asciiTheme="minorEastAsia" w:hAnsiTheme="minorEastAsia"/>
-        </w:rPr>
-        <w:t>成功</w:t>
-      </w:r>
-    </w:p>
-    <w:p>
-      <w:pPr>
-        <w:rPr>
-          <w:rFonts w:asciiTheme="minorEastAsia" w:hAnsiTheme="minorEastAsia"/>
-        </w:rPr>
-      </w:pPr>
-    </w:p>
-    <w:p>
-      <w:pPr>
-        <w:rPr>
-          <w:rFonts w:asciiTheme="minorEastAsia" w:hAnsiTheme="minorEastAsia"/>
-        </w:rPr>
-      </w:pPr>
-      <w:r>
-        <w:rPr>
-          <w:rFonts w:asciiTheme="minorEastAsia" w:hAnsiTheme="minorEastAsia" w:hint="eastAsia"/>
-        </w:rPr>
-        <w:t>参与</w:t>
-      </w:r>
-      <w:r>
-        <w:rPr>
-          <w:rFonts w:asciiTheme="minorEastAsia" w:hAnsiTheme="minorEastAsia"/>
-        </w:rPr>
-        <w:t>投票：</w:t>
-      </w:r>
-    </w:p>
-    <w:p>
-      <w:pPr>
-        <w:pStyle w:val="a3"/>
-        <w:numPr>
-          <w:ilvl w:val="0"/>
-          <w:numId w:val="8"/>
-        </w:numPr>
-        <w:ind w:firstLineChars="0"/>
-        <w:rPr>
-          <w:rFonts w:asciiTheme="minorEastAsia" w:hAnsiTheme="minorEastAsia"/>
-        </w:rPr>
-      </w:pPr>
-      <w:r>
-        <w:rPr>
-          <w:rFonts w:asciiTheme="minorEastAsia" w:hAnsiTheme="minorEastAsia" w:hint="eastAsia"/>
-        </w:rPr>
-        <w:t>登录</w:t>
-      </w:r>
-      <w:r>
-        <w:rPr>
-          <w:rFonts w:asciiTheme="minorEastAsia" w:hAnsiTheme="minorEastAsia"/>
-        </w:rPr>
-        <w:t>后用户在投票列表的界面，点击一个投票的投票选项</w:t>
-      </w:r>
-      <w:r>
-        <w:rPr>
-          <w:rFonts w:asciiTheme="minorEastAsia" w:hAnsiTheme="minorEastAsia" w:hint="eastAsia"/>
-        </w:rPr>
-        <w:t>，</w:t>
-      </w:r>
-      <w:r>
-        <w:rPr>
-          <w:rFonts w:asciiTheme="minorEastAsia" w:hAnsiTheme="minorEastAsia"/>
-        </w:rPr>
-        <w:t>提交一次参与投票的请求</w:t>
-      </w:r>
-    </w:p>
-    <w:p>
-      <w:pPr>
-        <w:pStyle w:val="a3"/>
-        <w:numPr>
-          <w:ilvl w:val="0"/>
-          <w:numId w:val="8"/>
-        </w:numPr>
-        <w:ind w:firstLineChars="0"/>
-        <w:rPr>
-          <w:rFonts w:asciiTheme="minorEastAsia" w:hAnsiTheme="minorEastAsia"/>
-        </w:rPr>
-      </w:pPr>
-      <w:r>
-        <w:rPr>
-          <w:rFonts w:asciiTheme="minorEastAsia" w:hAnsiTheme="minorEastAsia" w:hint="eastAsia"/>
-        </w:rPr>
-        <w:t>在</w:t>
-      </w:r>
-      <w:r>
-        <w:rPr>
-          <w:rFonts w:asciiTheme="minorEastAsia" w:hAnsiTheme="minorEastAsia"/>
-        </w:rPr>
-        <w:t>用户的参与过的投票列表中验证用户是否参与过该投票</w:t>
-      </w:r>
-    </w:p>
-    <w:p>
-      <w:pPr>
-        <w:pStyle w:val="a3"/>
-        <w:numPr>
-          <w:ilvl w:val="1"/>
-          <w:numId w:val="9"/>
-        </w:numPr>
-        <w:ind w:firstLineChars="0"/>
-        <w:rPr>
-          <w:rFonts w:asciiTheme="minorEastAsia" w:hAnsiTheme="minorEastAsia"/>
-        </w:rPr>
-      </w:pPr>
-      <w:proofErr w:type="gramStart"/>
-      <w:r>
-        <w:rPr>
-          <w:rFonts w:asciiTheme="minorEastAsia" w:hAnsiTheme="minorEastAsia" w:hint="eastAsia"/>
-        </w:rPr>
-        <w:t>若</w:t>
-      </w:r>
-      <w:r>
-        <w:rPr>
-          <w:rFonts w:asciiTheme="minorEastAsia" w:hAnsiTheme="minorEastAsia"/>
-        </w:rPr>
-        <w:t>参</w:t>
-      </w:r>
-      <w:proofErr w:type="gramEnd"/>
-      <w:r>
-        <w:rPr>
-          <w:rFonts w:asciiTheme="minorEastAsia" w:hAnsiTheme="minorEastAsia"/>
-        </w:rPr>
-        <w:t>与过，则不</w:t>
-      </w:r>
-      <w:r>
-        <w:rPr>
-          <w:rFonts w:asciiTheme="minorEastAsia" w:hAnsiTheme="minorEastAsia" w:hint="eastAsia"/>
-        </w:rPr>
-        <w:t>能</w:t>
-      </w:r>
-      <w:r>
-        <w:rPr>
-          <w:rFonts w:asciiTheme="minorEastAsia" w:hAnsiTheme="minorEastAsia"/>
-        </w:rPr>
-        <w:t>再次投票</w:t>
-      </w:r>
-    </w:p>
-    <w:p>
-      <w:pPr>
-        <w:pStyle w:val="a3"/>
-        <w:numPr>
-          <w:ilvl w:val="1"/>
-          <w:numId w:val="9"/>
-        </w:numPr>
-        <w:ind w:firstLineChars="0"/>
-        <w:rPr>
-          <w:rFonts w:asciiTheme="minorEastAsia" w:hAnsiTheme="minorEastAsia"/>
-        </w:rPr>
-      </w:pPr>
-      <w:r>
-        <w:rPr>
-          <w:rFonts w:asciiTheme="minorEastAsia" w:hAnsiTheme="minorEastAsia" w:hint="eastAsia"/>
-        </w:rPr>
-        <w:t>若</w:t>
-      </w:r>
-      <w:r>
-        <w:rPr>
-          <w:rFonts w:asciiTheme="minorEastAsia" w:hAnsiTheme="minorEastAsia"/>
-        </w:rPr>
-        <w:t>未参与过</w:t>
-      </w:r>
-      <w:r>
-        <w:rPr>
-          <w:rFonts w:asciiTheme="minorEastAsia" w:hAnsiTheme="minorEastAsia" w:hint="eastAsia"/>
-        </w:rPr>
-        <w:t>，投票</w:t>
-      </w:r>
-      <w:r>
-        <w:rPr>
-          <w:rFonts w:asciiTheme="minorEastAsia" w:hAnsiTheme="minorEastAsia"/>
-        </w:rPr>
-        <w:t>过程继续</w:t>
-      </w:r>
-    </w:p>
-    <w:p>
-      <w:pPr>
-        <w:pStyle w:val="a3"/>
-        <w:numPr>
-          <w:ilvl w:val="0"/>
-          <w:numId w:val="8"/>
-        </w:numPr>
-        <w:ind w:firstLineChars="0"/>
-        <w:rPr>
-          <w:rFonts w:asciiTheme="minorEastAsia" w:hAnsiTheme="minorEastAsia"/>
-        </w:rPr>
-      </w:pPr>
-      <w:r>
-        <w:rPr>
-          <w:rFonts w:asciiTheme="minorEastAsia" w:hAnsiTheme="minorEastAsia" w:hint="eastAsia"/>
-        </w:rPr>
-        <w:t>系统</w:t>
-      </w:r>
-      <w:r>
-        <w:rPr>
-          <w:rFonts w:asciiTheme="minorEastAsia" w:hAnsiTheme="minorEastAsia"/>
-        </w:rPr>
-        <w:t>得到参与投票请求后，</w:t>
-      </w:r>
-      <w:r>
-        <w:rPr>
-          <w:rFonts w:asciiTheme="minorEastAsia" w:hAnsiTheme="minorEastAsia" w:hint="eastAsia"/>
-        </w:rPr>
-        <w:t>创建</w:t>
-      </w:r>
-      <w:r>
-        <w:rPr>
-          <w:rFonts w:asciiTheme="minorEastAsia" w:hAnsiTheme="minorEastAsia"/>
-        </w:rPr>
-        <w:t>一个投票参与记录的对象，把用户</w:t>
-      </w:r>
-      <w:r>
-        <w:rPr>
-          <w:rFonts w:asciiTheme="minorEastAsia" w:hAnsiTheme="minorEastAsia" w:hint="eastAsia"/>
-        </w:rPr>
-        <w:t>ID，</w:t>
-      </w:r>
-      <w:r>
-        <w:rPr>
-          <w:rFonts w:asciiTheme="minorEastAsia" w:hAnsiTheme="minorEastAsia"/>
-        </w:rPr>
-        <w:t>投票</w:t>
-      </w:r>
-      <w:r>
-        <w:rPr>
-          <w:rFonts w:asciiTheme="minorEastAsia" w:hAnsiTheme="minorEastAsia" w:hint="eastAsia"/>
-        </w:rPr>
-        <w:t>ID和</w:t>
-      </w:r>
-      <w:r>
-        <w:rPr>
-          <w:rFonts w:asciiTheme="minorEastAsia" w:hAnsiTheme="minorEastAsia"/>
-        </w:rPr>
-        <w:t>选项</w:t>
-      </w:r>
-      <w:r>
-        <w:rPr>
-          <w:rFonts w:asciiTheme="minorEastAsia" w:hAnsiTheme="minorEastAsia" w:hint="eastAsia"/>
-        </w:rPr>
-        <w:t>ID均</w:t>
-      </w:r>
-      <w:r>
-        <w:rPr>
-          <w:rFonts w:asciiTheme="minorEastAsia" w:hAnsiTheme="minorEastAsia"/>
-        </w:rPr>
-        <w:t>添加到该对象</w:t>
-      </w:r>
-    </w:p>
-    <w:p>
-      <w:pPr>
-        <w:pStyle w:val="a3"/>
-        <w:numPr>
-          <w:ilvl w:val="0"/>
-          <w:numId w:val="8"/>
-        </w:numPr>
-        <w:ind w:firstLineChars="0"/>
-        <w:rPr>
-          <w:rFonts w:asciiTheme="minorEastAsia" w:hAnsiTheme="minorEastAsia"/>
-        </w:rPr>
-      </w:pPr>
-      <w:r>
-        <w:rPr>
-          <w:rFonts w:asciiTheme="minorEastAsia" w:hAnsiTheme="minorEastAsia" w:hint="eastAsia"/>
-        </w:rPr>
-        <w:t>投票</w:t>
-      </w:r>
-      <w:r>
-        <w:rPr>
-          <w:rFonts w:asciiTheme="minorEastAsia" w:hAnsiTheme="minorEastAsia"/>
-        </w:rPr>
-        <w:t>参与记录对象关联到对应的投票对象，</w:t>
-      </w:r>
-      <w:r>
-        <w:rPr>
-          <w:rFonts w:asciiTheme="minorEastAsia" w:hAnsiTheme="minorEastAsia" w:hint="eastAsia"/>
-        </w:rPr>
-        <w:t>增加</w:t>
-      </w:r>
-      <w:r>
-        <w:rPr>
-          <w:rFonts w:asciiTheme="minorEastAsia" w:hAnsiTheme="minorEastAsia"/>
-        </w:rPr>
-        <w:t>对应的投票选项计数</w:t>
-      </w:r>
-    </w:p>
-    <w:p>
-      <w:pPr>
-        <w:pStyle w:val="a3"/>
-        <w:numPr>
-          <w:ilvl w:val="0"/>
-          <w:numId w:val="8"/>
-        </w:numPr>
-        <w:ind w:firstLineChars="0"/>
-        <w:rPr>
-          <w:rFonts w:asciiTheme="minorEastAsia" w:hAnsiTheme="minorEastAsia"/>
-        </w:rPr>
-      </w:pPr>
-      <w:r>
-        <w:rPr>
-          <w:rFonts w:asciiTheme="minorEastAsia" w:hAnsiTheme="minorEastAsia" w:hint="eastAsia"/>
-        </w:rPr>
-        <w:t>将</w:t>
-      </w:r>
-      <w:r>
-        <w:rPr>
-          <w:rFonts w:asciiTheme="minorEastAsia" w:hAnsiTheme="minorEastAsia"/>
-        </w:rPr>
-        <w:t>更新后的投票对象保存到数据库</w:t>
-      </w:r>
-    </w:p>
-    <w:p>
-      <w:pPr>
-        <w:pStyle w:val="a3"/>
-        <w:numPr>
-          <w:ilvl w:val="0"/>
-          <w:numId w:val="8"/>
-        </w:numPr>
-        <w:ind w:firstLineChars="0"/>
-        <w:rPr>
-          <w:rFonts w:asciiTheme="minorEastAsia" w:hAnsiTheme="minorEastAsia"/>
-        </w:rPr>
-      </w:pPr>
-      <w:r>
-        <w:rPr>
-          <w:rFonts w:asciiTheme="minorEastAsia" w:hAnsiTheme="minorEastAsia" w:hint="eastAsia"/>
-        </w:rPr>
-        <w:t>参与</w:t>
-      </w:r>
-      <w:r>
-        <w:rPr>
-          <w:rFonts w:asciiTheme="minorEastAsia" w:hAnsiTheme="minorEastAsia"/>
-        </w:rPr>
-        <w:t>成功后，</w:t>
-      </w:r>
-      <w:r>
-        <w:rPr>
-          <w:rFonts w:asciiTheme="minorEastAsia" w:hAnsiTheme="minorEastAsia" w:hint="eastAsia"/>
-        </w:rPr>
-        <w:t>刷新</w:t>
-      </w:r>
-      <w:r>
-        <w:rPr>
-          <w:rFonts w:asciiTheme="minorEastAsia" w:hAnsiTheme="minorEastAsia"/>
-        </w:rPr>
-        <w:t>投票列表界面，更新对应选项计数</w:t>
-      </w:r>
-    </w:p>
-    <w:p>
-      <w:pPr>
-        <w:pStyle w:val="a3"/>
-        <w:numPr>
-          <w:ilvl w:val="0"/>
-          <w:numId w:val="8"/>
-        </w:numPr>
-        <w:ind w:firstLineChars="0"/>
-        <w:rPr>
-          <w:rFonts w:asciiTheme="minorEastAsia" w:hAnsiTheme="minorEastAsia"/>
-        </w:rPr>
-      </w:pPr>
-      <w:r>
-        <w:rPr>
-          <w:rFonts w:asciiTheme="minorEastAsia" w:hAnsiTheme="minorEastAsia" w:hint="eastAsia"/>
-        </w:rPr>
-        <w:lastRenderedPageBreak/>
-        <w:t>参与</w:t>
-      </w:r>
-      <w:r>
-        <w:rPr>
-          <w:rFonts w:asciiTheme="minorEastAsia" w:hAnsiTheme="minorEastAsia"/>
-        </w:rPr>
-        <w:t>成功后，将投票</w:t>
-      </w:r>
-      <w:r>
-        <w:rPr>
-          <w:rFonts w:asciiTheme="minorEastAsia" w:hAnsiTheme="minorEastAsia" w:hint="eastAsia"/>
-        </w:rPr>
-        <w:t>ID添加</w:t>
-      </w:r>
-      <w:r>
-        <w:rPr>
-          <w:rFonts w:asciiTheme="minorEastAsia" w:hAnsiTheme="minorEastAsia"/>
-        </w:rPr>
-        <w:t>到用户对象的参与过投票列表中，保存更新后的用户对象到数据库</w:t>
-      </w:r>
-    </w:p>
-    <w:p>
-      <w:pPr>
-        <w:rPr>
-          <w:rFonts w:asciiTheme="minorEastAsia" w:hAnsiTheme="minorEastAsia"/>
-        </w:rPr>
-      </w:pPr>
-    </w:p>
-    <w:p>
-      <w:pPr>
-        <w:rPr>
-          <w:rFonts w:asciiTheme="minorEastAsia" w:hAnsiTheme="minorEastAsia"/>
-        </w:rPr>
-      </w:pPr>
-      <w:r>
-        <w:rPr>
-          <w:rFonts w:asciiTheme="minorEastAsia" w:hAnsiTheme="minorEastAsia" w:hint="eastAsia"/>
-        </w:rPr>
-        <w:t>关闭</w:t>
-      </w:r>
-      <w:r>
-        <w:rPr>
-          <w:rFonts w:asciiTheme="minorEastAsia" w:hAnsiTheme="minorEastAsia"/>
-        </w:rPr>
-        <w:t>投票：</w:t>
-      </w:r>
-    </w:p>
-    <w:p>
-      <w:pPr>
-        <w:pStyle w:val="a3"/>
-        <w:numPr>
-          <w:ilvl w:val="0"/>
-          <w:numId w:val="11"/>
-        </w:numPr>
-        <w:ind w:firstLineChars="0"/>
-        <w:rPr>
-          <w:rFonts w:asciiTheme="minorEastAsia" w:hAnsiTheme="minorEastAsia"/>
-        </w:rPr>
-      </w:pPr>
-      <w:r>
-        <w:rPr>
-          <w:rFonts w:asciiTheme="minorEastAsia" w:hAnsiTheme="minorEastAsia" w:hint="eastAsia"/>
-        </w:rPr>
-        <w:t>登录</w:t>
-      </w:r>
-      <w:r>
-        <w:rPr>
-          <w:rFonts w:asciiTheme="minorEastAsia" w:hAnsiTheme="minorEastAsia"/>
-        </w:rPr>
-        <w:t>后的用户，对于一个投票选择关闭投票选项</w:t>
-      </w:r>
-    </w:p>
-    <w:p>
-      <w:pPr>
-        <w:pStyle w:val="a3"/>
-        <w:numPr>
-          <w:ilvl w:val="0"/>
-          <w:numId w:val="11"/>
-        </w:numPr>
-        <w:ind w:firstLineChars="0"/>
-        <w:rPr>
-          <w:rFonts w:asciiTheme="minorEastAsia" w:hAnsiTheme="minorEastAsia"/>
-        </w:rPr>
-      </w:pPr>
-      <w:r>
-        <w:rPr>
-          <w:rFonts w:asciiTheme="minorEastAsia" w:hAnsiTheme="minorEastAsia" w:hint="eastAsia"/>
-        </w:rPr>
-        <w:t>验证</w:t>
-      </w:r>
-      <w:r>
-        <w:rPr>
-          <w:rFonts w:asciiTheme="minorEastAsia" w:hAnsiTheme="minorEastAsia"/>
-        </w:rPr>
-        <w:t>该投票是否是当前用户发起的</w:t>
-      </w:r>
-    </w:p>
-    <w:p>
-      <w:pPr>
-        <w:pStyle w:val="a3"/>
-        <w:numPr>
-          <w:ilvl w:val="1"/>
-          <w:numId w:val="12"/>
-        </w:numPr>
-        <w:ind w:firstLineChars="0"/>
-        <w:rPr>
-          <w:rFonts w:asciiTheme="minorEastAsia" w:hAnsiTheme="minorEastAsia"/>
-        </w:rPr>
-      </w:pPr>
-      <w:r>
-        <w:rPr>
-          <w:rFonts w:asciiTheme="minorEastAsia" w:hAnsiTheme="minorEastAsia" w:hint="eastAsia"/>
-        </w:rPr>
-        <w:t>若</w:t>
-      </w:r>
-      <w:r>
-        <w:rPr>
-          <w:rFonts w:asciiTheme="minorEastAsia" w:hAnsiTheme="minorEastAsia"/>
-        </w:rPr>
-        <w:t>不是当前用户发起，则无法执行关闭操作，退出</w:t>
-      </w:r>
-    </w:p>
-    <w:p>
-      <w:pPr>
-        <w:pStyle w:val="a3"/>
-        <w:numPr>
-          <w:ilvl w:val="1"/>
-          <w:numId w:val="12"/>
-        </w:numPr>
-        <w:ind w:firstLineChars="0"/>
-        <w:rPr>
-          <w:rFonts w:asciiTheme="minorEastAsia" w:hAnsiTheme="minorEastAsia"/>
-        </w:rPr>
-      </w:pPr>
-      <w:r>
-        <w:rPr>
-          <w:rFonts w:asciiTheme="minorEastAsia" w:hAnsiTheme="minorEastAsia" w:hint="eastAsia"/>
-        </w:rPr>
-        <w:t>若是</w:t>
-      </w:r>
-      <w:r>
-        <w:rPr>
-          <w:rFonts w:asciiTheme="minorEastAsia" w:hAnsiTheme="minorEastAsia"/>
-        </w:rPr>
-        <w:t>，继续执行</w:t>
-      </w:r>
-    </w:p>
-    <w:p>
-      <w:pPr>
-        <w:pStyle w:val="a3"/>
-        <w:numPr>
-          <w:ilvl w:val="0"/>
-          <w:numId w:val="11"/>
-        </w:numPr>
-        <w:ind w:firstLineChars="0"/>
-        <w:rPr>
-          <w:rFonts w:asciiTheme="minorEastAsia" w:hAnsiTheme="minorEastAsia"/>
-        </w:rPr>
-      </w:pPr>
-      <w:r>
-        <w:rPr>
-          <w:rFonts w:asciiTheme="minorEastAsia" w:hAnsiTheme="minorEastAsia" w:hint="eastAsia"/>
-        </w:rPr>
-        <w:t>改变</w:t>
-      </w:r>
-      <w:r>
-        <w:rPr>
-          <w:rFonts w:asciiTheme="minorEastAsia" w:hAnsiTheme="minorEastAsia"/>
-        </w:rPr>
-        <w:t>对应的投票对象的状态为关闭</w:t>
-      </w:r>
-      <w:r>
-        <w:rPr>
-          <w:rFonts w:asciiTheme="minorEastAsia" w:hAnsiTheme="minorEastAsia" w:hint="eastAsia"/>
-        </w:rPr>
-        <w:t>，</w:t>
-      </w:r>
-      <w:r>
-        <w:rPr>
-          <w:rFonts w:asciiTheme="minorEastAsia" w:hAnsiTheme="minorEastAsia"/>
-        </w:rPr>
-        <w:t>并将更新保存到数据库</w:t>
-      </w:r>
-    </w:p>
-    <w:p>
-      <w:pPr>
-        <w:pStyle w:val="a3"/>
-        <w:numPr>
-          <w:ilvl w:val="0"/>
-          <w:numId w:val="11"/>
-        </w:numPr>
-        <w:ind w:firstLineChars="0"/>
-        <w:rPr>
-          <w:rFonts w:asciiTheme="minorEastAsia" w:hAnsiTheme="minorEastAsia"/>
-        </w:rPr>
-      </w:pPr>
-      <w:r>
-        <w:rPr>
-          <w:rFonts w:asciiTheme="minorEastAsia" w:hAnsiTheme="minorEastAsia" w:hint="eastAsia"/>
-        </w:rPr>
-        <w:t>关闭</w:t>
-      </w:r>
-      <w:r>
-        <w:rPr>
-          <w:rFonts w:asciiTheme="minorEastAsia" w:hAnsiTheme="minorEastAsia"/>
-        </w:rPr>
-        <w:t>成功后，在投票列表界面显示该投票处于关闭状态</w:t>
-      </w:r>
-    </w:p>
-    <w:p>
-      <w:pPr>
-        <w:rPr>
-          <w:rFonts w:asciiTheme="minorEastAsia" w:hAnsiTheme="minorEastAsia"/>
-        </w:rPr>
-      </w:pPr>
-    </w:p>
-    <w:p>
-      <w:pPr>
-        <w:rPr>
-          <w:rFonts w:asciiTheme="minorEastAsia" w:hAnsiTheme="minorEastAsia"/>
-        </w:rPr>
-      </w:pPr>
-      <w:r>
-        <w:rPr>
-          <w:rFonts w:asciiTheme="minorEastAsia" w:hAnsiTheme="minorEastAsia" w:hint="eastAsia"/>
-        </w:rPr>
-        <w:t>关注</w:t>
-      </w:r>
-      <w:r>
-        <w:rPr>
-          <w:rFonts w:asciiTheme="minorEastAsia" w:hAnsiTheme="minorEastAsia"/>
-        </w:rPr>
-        <w:t>投票：</w:t>
-      </w:r>
-    </w:p>
-    <w:p>
-      <w:pPr>
-        <w:pStyle w:val="a3"/>
-        <w:numPr>
-          <w:ilvl w:val="0"/>
-          <w:numId w:val="13"/>
-        </w:numPr>
-        <w:ind w:firstLineChars="0"/>
-        <w:rPr>
-          <w:rFonts w:asciiTheme="minorEastAsia" w:hAnsiTheme="minorEastAsia"/>
-        </w:rPr>
-      </w:pPr>
-      <w:r>
-        <w:rPr>
-          <w:rFonts w:asciiTheme="minorEastAsia" w:hAnsiTheme="minorEastAsia" w:hint="eastAsia"/>
-        </w:rPr>
-        <w:t>登陆</w:t>
-      </w:r>
-      <w:r>
-        <w:rPr>
-          <w:rFonts w:asciiTheme="minorEastAsia" w:hAnsiTheme="minorEastAsia"/>
-        </w:rPr>
-        <w:t>后的用户对某一投票选择关注选项</w:t>
-      </w:r>
-    </w:p>
-    <w:p>
-      <w:pPr>
-        <w:pStyle w:val="a3"/>
-        <w:numPr>
-          <w:ilvl w:val="0"/>
-          <w:numId w:val="13"/>
-        </w:numPr>
-        <w:ind w:firstLineChars="0"/>
-        <w:rPr>
-          <w:rFonts w:asciiTheme="minorEastAsia" w:hAnsiTheme="minorEastAsia"/>
-        </w:rPr>
-      </w:pPr>
-      <w:r>
-        <w:rPr>
-          <w:rFonts w:asciiTheme="minorEastAsia" w:hAnsiTheme="minorEastAsia" w:hint="eastAsia"/>
-        </w:rPr>
-        <w:t>验证</w:t>
-      </w:r>
-      <w:r>
-        <w:rPr>
-          <w:rFonts w:asciiTheme="minorEastAsia" w:hAnsiTheme="minorEastAsia"/>
-        </w:rPr>
-        <w:t>该用户</w:t>
-      </w:r>
-      <w:r>
-        <w:rPr>
-          <w:rFonts w:asciiTheme="minorEastAsia" w:hAnsiTheme="minorEastAsia" w:hint="eastAsia"/>
-        </w:rPr>
-        <w:t>关注</w:t>
-      </w:r>
-      <w:r>
-        <w:rPr>
-          <w:rFonts w:asciiTheme="minorEastAsia" w:hAnsiTheme="minorEastAsia"/>
-        </w:rPr>
-        <w:t>投票列表中有无该投票</w:t>
-      </w:r>
-    </w:p>
-    <w:p>
-      <w:pPr>
-        <w:pStyle w:val="a3"/>
-        <w:numPr>
-          <w:ilvl w:val="1"/>
-          <w:numId w:val="14"/>
-        </w:numPr>
-        <w:ind w:firstLineChars="0"/>
-        <w:rPr>
-          <w:rFonts w:asciiTheme="minorEastAsia" w:hAnsiTheme="minorEastAsia"/>
-        </w:rPr>
-      </w:pPr>
-      <w:r>
-        <w:rPr>
-          <w:rFonts w:asciiTheme="minorEastAsia" w:hAnsiTheme="minorEastAsia" w:hint="eastAsia"/>
-        </w:rPr>
-        <w:t>若没有</w:t>
-      </w:r>
-      <w:r>
-        <w:rPr>
-          <w:rFonts w:asciiTheme="minorEastAsia" w:hAnsiTheme="minorEastAsia"/>
-        </w:rPr>
-        <w:t>，则说明</w:t>
-      </w:r>
-      <w:proofErr w:type="gramStart"/>
-      <w:r>
-        <w:rPr>
-          <w:rFonts w:asciiTheme="minorEastAsia" w:hAnsiTheme="minorEastAsia"/>
-        </w:rPr>
-        <w:t>未关注</w:t>
-      </w:r>
-      <w:proofErr w:type="gramEnd"/>
-      <w:r>
-        <w:rPr>
-          <w:rFonts w:asciiTheme="minorEastAsia" w:hAnsiTheme="minorEastAsia"/>
-        </w:rPr>
-        <w:t>过，执行关注操作，将对应的投</w:t>
-      </w:r>
-      <w:r>
-        <w:rPr>
-          <w:rFonts w:asciiTheme="minorEastAsia" w:hAnsiTheme="minorEastAsia" w:hint="eastAsia"/>
-        </w:rPr>
-        <w:t>票ID添加</w:t>
-      </w:r>
-      <w:r>
-        <w:rPr>
-          <w:rFonts w:asciiTheme="minorEastAsia" w:hAnsiTheme="minorEastAsia"/>
-        </w:rPr>
-        <w:t>到用户已关注过投票列表中，向用户显示为已关注</w:t>
-      </w:r>
-    </w:p>
-    <w:p>
-      <w:pPr>
-        <w:pStyle w:val="a3"/>
-        <w:numPr>
-          <w:ilvl w:val="1"/>
-          <w:numId w:val="14"/>
-        </w:numPr>
-        <w:ind w:firstLineChars="0"/>
-        <w:rPr>
-          <w:rFonts w:asciiTheme="minorEastAsia" w:hAnsiTheme="minorEastAsia"/>
-        </w:rPr>
-      </w:pPr>
-      <w:r>
-        <w:rPr>
-          <w:rFonts w:asciiTheme="minorEastAsia" w:hAnsiTheme="minorEastAsia" w:hint="eastAsia"/>
-        </w:rPr>
-        <w:t>若</w:t>
-      </w:r>
-      <w:r>
-        <w:rPr>
-          <w:rFonts w:asciiTheme="minorEastAsia" w:hAnsiTheme="minorEastAsia"/>
-        </w:rPr>
-        <w:t>已存在，说明已关注过，执行取消关注操作，将对应投票</w:t>
-      </w:r>
-      <w:r>
-        <w:rPr>
-          <w:rFonts w:asciiTheme="minorEastAsia" w:hAnsiTheme="minorEastAsia" w:hint="eastAsia"/>
-        </w:rPr>
-        <w:t>ID从</w:t>
-      </w:r>
-      <w:r>
-        <w:rPr>
-          <w:rFonts w:asciiTheme="minorEastAsia" w:hAnsiTheme="minorEastAsia"/>
-        </w:rPr>
-        <w:t>用户已关注</w:t>
-      </w:r>
-      <w:r>
-        <w:rPr>
-          <w:rFonts w:asciiTheme="minorEastAsia" w:hAnsiTheme="minorEastAsia" w:hint="eastAsia"/>
-        </w:rPr>
-        <w:t>列表</w:t>
-      </w:r>
-      <w:r>
-        <w:rPr>
-          <w:rFonts w:asciiTheme="minorEastAsia" w:hAnsiTheme="minorEastAsia"/>
-        </w:rPr>
-        <w:t>中删除，向用户</w:t>
-      </w:r>
-      <w:r>
-        <w:rPr>
-          <w:rFonts w:asciiTheme="minorEastAsia" w:hAnsiTheme="minorEastAsia" w:hint="eastAsia"/>
-        </w:rPr>
-        <w:t>显示</w:t>
-      </w:r>
-      <w:r>
-        <w:rPr>
-          <w:rFonts w:asciiTheme="minorEastAsia" w:hAnsiTheme="minorEastAsia"/>
-        </w:rPr>
-        <w:t>为</w:t>
-      </w:r>
-      <w:r>
-        <w:rPr>
-          <w:rFonts w:asciiTheme="minorEastAsia" w:hAnsiTheme="minorEastAsia" w:hint="eastAsia"/>
-        </w:rPr>
-        <w:t>未关注</w:t>
-      </w:r>
-    </w:p>
-    <w:p>
-      <w:pPr>
-        <w:pStyle w:val="a3"/>
-        <w:numPr>
-          <w:ilvl w:val="0"/>
-          <w:numId w:val="13"/>
-        </w:numPr>
-        <w:ind w:firstLineChars="0"/>
-        <w:rPr>
-          <w:rFonts w:asciiTheme="minorEastAsia" w:hAnsiTheme="minorEastAsia"/>
-        </w:rPr>
-      </w:pPr>
-      <w:r>
-        <w:rPr>
-          <w:rFonts w:asciiTheme="minorEastAsia" w:hAnsiTheme="minorEastAsia" w:hint="eastAsia"/>
-        </w:rPr>
-        <w:t>更新</w:t>
-      </w:r>
-      <w:r>
-        <w:rPr>
-          <w:rFonts w:asciiTheme="minorEastAsia" w:hAnsiTheme="minorEastAsia"/>
-        </w:rPr>
-        <w:t>用户数据到数据库</w:t>
-      </w:r>
-    </w:p>
-    <w:p>
-      <w:pPr>
-        <w:rPr>
-          <w:rFonts w:asciiTheme="minorEastAsia" w:hAnsiTheme="minorEastAsia"/>
-        </w:rPr>
-      </w:pPr>
-    </w:p>
-    <w:p>
-      <w:pPr>
-        <w:rPr>
-          <w:rFonts w:asciiTheme="minorEastAsia" w:hAnsiTheme="minorEastAsia"/>
-        </w:rPr>
-      </w:pPr>
-      <w:r>
-        <w:rPr>
-          <w:rFonts w:asciiTheme="minorEastAsia" w:hAnsiTheme="minorEastAsia" w:hint="eastAsia"/>
-        </w:rPr>
-        <w:t>查询</w:t>
-      </w:r>
-      <w:r>
-        <w:rPr>
-          <w:rFonts w:asciiTheme="minorEastAsia" w:hAnsiTheme="minorEastAsia"/>
-        </w:rPr>
-        <w:t>历史：</w:t>
-      </w:r>
-    </w:p>
-    <w:p>
-      <w:pPr>
-        <w:pStyle w:val="a3"/>
-        <w:numPr>
-          <w:ilvl w:val="0"/>
-          <w:numId w:val="15"/>
-        </w:numPr>
-        <w:ind w:firstLineChars="0"/>
-        <w:rPr>
-          <w:rFonts w:asciiTheme="minorEastAsia" w:hAnsiTheme="minorEastAsia"/>
-        </w:rPr>
-      </w:pPr>
-      <w:r>
-        <w:rPr>
-          <w:rFonts w:asciiTheme="minorEastAsia" w:hAnsiTheme="minorEastAsia" w:hint="eastAsia"/>
-        </w:rPr>
-        <w:t>登录</w:t>
-      </w:r>
-      <w:r>
-        <w:rPr>
-          <w:rFonts w:asciiTheme="minorEastAsia" w:hAnsiTheme="minorEastAsia"/>
-        </w:rPr>
-        <w:t>后的用户选择查询历史选项</w:t>
-      </w:r>
-    </w:p>
-    <w:p>
-      <w:pPr>
-        <w:pStyle w:val="a3"/>
-        <w:numPr>
-          <w:ilvl w:val="0"/>
-          <w:numId w:val="15"/>
-        </w:numPr>
-        <w:ind w:firstLineChars="0"/>
-        <w:rPr>
-          <w:rFonts w:asciiTheme="minorEastAsia" w:hAnsiTheme="minorEastAsia"/>
-        </w:rPr>
-      </w:pPr>
-      <w:r>
-        <w:rPr>
-          <w:rFonts w:asciiTheme="minorEastAsia" w:hAnsiTheme="minorEastAsia" w:hint="eastAsia"/>
-        </w:rPr>
-        <w:t>将</w:t>
-      </w:r>
-      <w:r>
-        <w:rPr>
-          <w:rFonts w:asciiTheme="minorEastAsia" w:hAnsiTheme="minorEastAsia"/>
-        </w:rPr>
-        <w:t>请求提交至系统，验证</w:t>
-      </w:r>
-      <w:r>
-        <w:rPr>
-          <w:rFonts w:asciiTheme="minorEastAsia" w:hAnsiTheme="minorEastAsia" w:hint="eastAsia"/>
-        </w:rPr>
-        <w:t>要查询</w:t>
-      </w:r>
-      <w:r>
-        <w:rPr>
-          <w:rFonts w:asciiTheme="minorEastAsia" w:hAnsiTheme="minorEastAsia"/>
-        </w:rPr>
-        <w:t>的历史</w:t>
-      </w:r>
-      <w:r>
-        <w:rPr>
-          <w:rFonts w:asciiTheme="minorEastAsia" w:hAnsiTheme="minorEastAsia" w:hint="eastAsia"/>
-        </w:rPr>
-        <w:t>类型</w:t>
-      </w:r>
-    </w:p>
-    <w:p>
-      <w:pPr>
-        <w:pStyle w:val="a3"/>
-        <w:numPr>
-          <w:ilvl w:val="1"/>
-          <w:numId w:val="16"/>
-        </w:numPr>
-        <w:ind w:firstLineChars="0"/>
-        <w:rPr>
-          <w:rFonts w:asciiTheme="minorEastAsia" w:hAnsiTheme="minorEastAsia"/>
-        </w:rPr>
-      </w:pPr>
-      <w:r>
-        <w:rPr>
-          <w:rFonts w:asciiTheme="minorEastAsia" w:hAnsiTheme="minorEastAsia" w:hint="eastAsia"/>
-        </w:rPr>
-        <w:t>历史</w:t>
-      </w:r>
-      <w:r>
-        <w:rPr>
-          <w:rFonts w:asciiTheme="minorEastAsia" w:hAnsiTheme="minorEastAsia"/>
-        </w:rPr>
-        <w:t>类型为关注投票历史，则从用户的关注投票列表中得到投票</w:t>
-      </w:r>
-      <w:r>
-        <w:rPr>
-          <w:rFonts w:asciiTheme="minorEastAsia" w:hAnsiTheme="minorEastAsia" w:hint="eastAsia"/>
-        </w:rPr>
-        <w:t>ID列表</w:t>
-      </w:r>
-      <w:r>
-        <w:rPr>
-          <w:rFonts w:asciiTheme="minorEastAsia" w:hAnsiTheme="minorEastAsia"/>
-        </w:rPr>
-        <w:t>，</w:t>
-      </w:r>
-      <w:r>
-        <w:rPr>
-          <w:rFonts w:asciiTheme="minorEastAsia" w:hAnsiTheme="minorEastAsia" w:hint="eastAsia"/>
-        </w:rPr>
-        <w:t>从</w:t>
-      </w:r>
-      <w:r>
-        <w:rPr>
-          <w:rFonts w:asciiTheme="minorEastAsia" w:hAnsiTheme="minorEastAsia"/>
-        </w:rPr>
-        <w:t>数据库中将对应投票取出，</w:t>
-      </w:r>
-      <w:r>
-        <w:rPr>
-          <w:rFonts w:asciiTheme="minorEastAsia" w:hAnsiTheme="minorEastAsia" w:hint="eastAsia"/>
-        </w:rPr>
-        <w:t>将关注</w:t>
-      </w:r>
-      <w:r>
-        <w:rPr>
-          <w:rFonts w:asciiTheme="minorEastAsia" w:hAnsiTheme="minorEastAsia"/>
-        </w:rPr>
-        <w:t>投票</w:t>
-      </w:r>
-      <w:r>
-        <w:rPr>
-          <w:rFonts w:asciiTheme="minorEastAsia" w:hAnsiTheme="minorEastAsia" w:hint="eastAsia"/>
-        </w:rPr>
-        <w:t>列表</w:t>
-      </w:r>
-      <w:r>
-        <w:rPr>
-          <w:rFonts w:asciiTheme="minorEastAsia" w:hAnsiTheme="minorEastAsia"/>
-        </w:rPr>
-        <w:t>显示给用户</w:t>
-      </w:r>
-    </w:p>
-    <w:p>
-      <w:pPr>
-        <w:pStyle w:val="a3"/>
-        <w:numPr>
-          <w:ilvl w:val="1"/>
-          <w:numId w:val="16"/>
-        </w:numPr>
-        <w:ind w:firstLineChars="0"/>
-        <w:rPr>
-          <w:rFonts w:asciiTheme="minorEastAsia" w:hAnsiTheme="minorEastAsia"/>
-        </w:rPr>
-      </w:pPr>
-      <w:r>
-        <w:rPr>
-          <w:rFonts w:asciiTheme="minorEastAsia" w:hAnsiTheme="minorEastAsia" w:hint="eastAsia"/>
-        </w:rPr>
-        <w:t>历史</w:t>
-      </w:r>
-      <w:r>
-        <w:rPr>
-          <w:rFonts w:asciiTheme="minorEastAsia" w:hAnsiTheme="minorEastAsia"/>
-        </w:rPr>
-        <w:t>类型为</w:t>
-      </w:r>
-      <w:r>
-        <w:rPr>
-          <w:rFonts w:asciiTheme="minorEastAsia" w:hAnsiTheme="minorEastAsia" w:hint="eastAsia"/>
-        </w:rPr>
-        <w:t>发起</w:t>
-      </w:r>
-      <w:r>
-        <w:rPr>
-          <w:rFonts w:asciiTheme="minorEastAsia" w:hAnsiTheme="minorEastAsia"/>
-        </w:rPr>
-        <w:t>投票历史，则从用户的发起投票</w:t>
-      </w:r>
-      <w:r>
-        <w:rPr>
-          <w:rFonts w:asciiTheme="minorEastAsia" w:hAnsiTheme="minorEastAsia" w:hint="eastAsia"/>
-        </w:rPr>
-        <w:t>列表</w:t>
-      </w:r>
-      <w:r>
-        <w:rPr>
-          <w:rFonts w:asciiTheme="minorEastAsia" w:hAnsiTheme="minorEastAsia"/>
-        </w:rPr>
-        <w:t>中得到投票</w:t>
-      </w:r>
-      <w:r>
-        <w:rPr>
-          <w:rFonts w:asciiTheme="minorEastAsia" w:hAnsiTheme="minorEastAsia" w:hint="eastAsia"/>
-        </w:rPr>
-        <w:t>ID列表</w:t>
-      </w:r>
-      <w:r>
-        <w:rPr>
-          <w:rFonts w:asciiTheme="minorEastAsia" w:hAnsiTheme="minorEastAsia"/>
-        </w:rPr>
-        <w:t>，从数据库中将对应投票</w:t>
-      </w:r>
-      <w:r>
-        <w:rPr>
-          <w:rFonts w:asciiTheme="minorEastAsia" w:hAnsiTheme="minorEastAsia" w:hint="eastAsia"/>
-        </w:rPr>
-        <w:t>取出</w:t>
-      </w:r>
-      <w:r>
-        <w:rPr>
-          <w:rFonts w:asciiTheme="minorEastAsia" w:hAnsiTheme="minorEastAsia"/>
-        </w:rPr>
-        <w:t>，将发起投票列表显示给用户</w:t>
-      </w:r>
-    </w:p>
-    <w:p>
-      <w:pPr>
-        <w:pStyle w:val="a3"/>
-        <w:numPr>
-          <w:ilvl w:val="1"/>
-          <w:numId w:val="16"/>
-        </w:numPr>
-        <w:ind w:firstLineChars="0"/>
-        <w:rPr>
-          <w:rFonts w:asciiTheme="minorEastAsia" w:hAnsiTheme="minorEastAsia"/>
-        </w:rPr>
-      </w:pPr>
-      <w:r>
-        <w:rPr>
-          <w:rFonts w:asciiTheme="minorEastAsia" w:hAnsiTheme="minorEastAsia" w:hint="eastAsia"/>
-        </w:rPr>
-        <w:t>历史</w:t>
-      </w:r>
-      <w:r>
-        <w:rPr>
-          <w:rFonts w:asciiTheme="minorEastAsia" w:hAnsiTheme="minorEastAsia"/>
-        </w:rPr>
-        <w:t>类型为参与投票历史，则从用户的参与投票列表</w:t>
-      </w:r>
-      <w:r>
-        <w:rPr>
-          <w:rFonts w:asciiTheme="minorEastAsia" w:hAnsiTheme="minorEastAsia" w:hint="eastAsia"/>
-        </w:rPr>
-        <w:t>中</w:t>
-      </w:r>
-      <w:r>
-        <w:rPr>
-          <w:rFonts w:asciiTheme="minorEastAsia" w:hAnsiTheme="minorEastAsia"/>
-        </w:rPr>
-        <w:t>得到投票</w:t>
-      </w:r>
-      <w:r>
-        <w:rPr>
-          <w:rFonts w:asciiTheme="minorEastAsia" w:hAnsiTheme="minorEastAsia" w:hint="eastAsia"/>
-        </w:rPr>
-        <w:t>ID列表</w:t>
-      </w:r>
-      <w:r>
-        <w:rPr>
-          <w:rFonts w:asciiTheme="minorEastAsia" w:hAnsiTheme="minorEastAsia"/>
-        </w:rPr>
-        <w:t>，</w:t>
-      </w:r>
-      <w:r>
-        <w:rPr>
-          <w:rFonts w:asciiTheme="minorEastAsia" w:hAnsiTheme="minorEastAsia" w:hint="eastAsia"/>
-        </w:rPr>
-        <w:t>从</w:t>
-      </w:r>
-      <w:r>
-        <w:rPr>
-          <w:rFonts w:asciiTheme="minorEastAsia" w:hAnsiTheme="minorEastAsia"/>
-        </w:rPr>
-        <w:t>数据库中将对应投票取出，将参与投票列表显示给用户</w:t>
-      </w:r>
-    </w:p>
-    <w:p>
-      <w:pPr>
-        <w:rPr>
-          <w:rFonts w:asciiTheme="minorEastAsia" w:hAnsiTheme="minorEastAsia"/>
-        </w:rPr>
-      </w:pPr>
-    </w:p>
-    <w:p>
-      <w:pPr>
-        <w:rPr>
-          <w:rFonts w:asciiTheme="minorEastAsia" w:hAnsiTheme="minorEastAsia"/>
-        </w:rPr>
-      </w:pPr>
-      <w:r>
-        <w:rPr>
-          <w:rFonts w:asciiTheme="minorEastAsia" w:hAnsiTheme="minorEastAsia" w:hint="eastAsia"/>
-        </w:rPr>
-        <w:t>删除</w:t>
-      </w:r>
-      <w:r>
-        <w:rPr>
-          <w:rFonts w:asciiTheme="minorEastAsia" w:hAnsiTheme="minorEastAsia"/>
-        </w:rPr>
-        <w:t>用户：</w:t>
-      </w:r>
-    </w:p>
-    <w:p>
-      <w:pPr>
-        <w:pStyle w:val="a3"/>
-        <w:numPr>
-          <w:ilvl w:val="0"/>
-          <w:numId w:val="17"/>
-        </w:numPr>
-        <w:ind w:firstLineChars="0"/>
-        <w:rPr>
-          <w:rFonts w:asciiTheme="minorEastAsia" w:hAnsiTheme="minorEastAsia"/>
-        </w:rPr>
-      </w:pPr>
-      <w:r>
-        <w:rPr>
-          <w:rFonts w:asciiTheme="minorEastAsia" w:hAnsiTheme="minorEastAsia" w:hint="eastAsia"/>
-        </w:rPr>
-        <w:t>登录</w:t>
-      </w:r>
-      <w:r>
-        <w:rPr>
-          <w:rFonts w:asciiTheme="minorEastAsia" w:hAnsiTheme="minorEastAsia"/>
-        </w:rPr>
-        <w:t>后的管理员</w:t>
-      </w:r>
-      <w:r>
-        <w:rPr>
-          <w:rFonts w:asciiTheme="minorEastAsia" w:hAnsiTheme="minorEastAsia" w:hint="eastAsia"/>
-        </w:rPr>
-        <w:t>选中</w:t>
-      </w:r>
-      <w:r>
-        <w:rPr>
-          <w:rFonts w:asciiTheme="minorEastAsia" w:hAnsiTheme="minorEastAsia"/>
-        </w:rPr>
-        <w:t>要</w:t>
-      </w:r>
-      <w:r>
-        <w:rPr>
-          <w:rFonts w:asciiTheme="minorEastAsia" w:hAnsiTheme="minorEastAsia" w:hint="eastAsia"/>
-        </w:rPr>
-        <w:t>删除</w:t>
-      </w:r>
-      <w:r>
-        <w:rPr>
-          <w:rFonts w:asciiTheme="minorEastAsia" w:hAnsiTheme="minorEastAsia"/>
-        </w:rPr>
-        <w:t>的用户，选择删除</w:t>
-      </w:r>
-    </w:p>
-    <w:p>
-      <w:pPr>
-        <w:pStyle w:val="a3"/>
-        <w:numPr>
-          <w:ilvl w:val="0"/>
-          <w:numId w:val="17"/>
-        </w:numPr>
-        <w:ind w:firstLineChars="0"/>
-        <w:rPr>
-          <w:rFonts w:asciiTheme="minorEastAsia" w:hAnsiTheme="minorEastAsia"/>
-        </w:rPr>
-      </w:pPr>
-      <w:r>
-        <w:rPr>
-          <w:rFonts w:asciiTheme="minorEastAsia" w:hAnsiTheme="minorEastAsia" w:hint="eastAsia"/>
-        </w:rPr>
-        <w:t>提交删除</w:t>
-      </w:r>
-      <w:r>
-        <w:rPr>
-          <w:rFonts w:asciiTheme="minorEastAsia" w:hAnsiTheme="minorEastAsia" w:hint="eastAsia"/>
-        </w:rPr>
-        <w:t>用户</w:t>
-      </w:r>
-      <w:r>
-        <w:rPr>
-          <w:rFonts w:asciiTheme="minorEastAsia" w:hAnsiTheme="minorEastAsia"/>
-        </w:rPr>
-        <w:t>请求到系统</w:t>
-      </w:r>
-    </w:p>
-    <w:p>
-      <w:pPr>
-        <w:pStyle w:val="a3"/>
-        <w:numPr>
-          <w:ilvl w:val="0"/>
-          <w:numId w:val="17"/>
-        </w:numPr>
-        <w:ind w:firstLineChars="0"/>
-        <w:rPr>
-          <w:rFonts w:asciiTheme="minorEastAsia" w:hAnsiTheme="minorEastAsia"/>
-        </w:rPr>
-      </w:pPr>
-      <w:r>
-        <w:rPr>
-          <w:rFonts w:asciiTheme="minorEastAsia" w:hAnsiTheme="minorEastAsia" w:hint="eastAsia"/>
-        </w:rPr>
-        <w:t>根据</w:t>
-      </w:r>
-      <w:r>
-        <w:rPr>
-          <w:rFonts w:asciiTheme="minorEastAsia" w:hAnsiTheme="minorEastAsia"/>
-        </w:rPr>
-        <w:t>要删除的用户</w:t>
-      </w:r>
-      <w:r>
-        <w:rPr>
-          <w:rFonts w:asciiTheme="minorEastAsia" w:hAnsiTheme="minorEastAsia" w:hint="eastAsia"/>
-        </w:rPr>
-        <w:t>ID在</w:t>
-      </w:r>
-      <w:r>
-        <w:rPr>
-          <w:rFonts w:asciiTheme="minorEastAsia" w:hAnsiTheme="minorEastAsia"/>
-        </w:rPr>
-        <w:t>数据库中</w:t>
-      </w:r>
-      <w:r>
-        <w:rPr>
-          <w:rFonts w:asciiTheme="minorEastAsia" w:hAnsiTheme="minorEastAsia" w:hint="eastAsia"/>
-        </w:rPr>
-        <w:t>删除</w:t>
-      </w:r>
-      <w:r>
-        <w:rPr>
-          <w:rFonts w:asciiTheme="minorEastAsia" w:hAnsiTheme="minorEastAsia"/>
-        </w:rPr>
-        <w:t>对</w:t>
-      </w:r>
-      <w:r>
-        <w:rPr>
-          <w:rFonts w:asciiTheme="minorEastAsia" w:hAnsiTheme="minorEastAsia" w:hint="eastAsia"/>
-        </w:rPr>
-        <w:t>应</w:t>
-      </w:r>
-      <w:r>
-        <w:rPr>
-          <w:rFonts w:asciiTheme="minorEastAsia" w:hAnsiTheme="minorEastAsia"/>
-        </w:rPr>
-        <w:t>用户</w:t>
-      </w:r>
-    </w:p>
-    <w:p>
-      <w:pPr>
-        <w:pStyle w:val="a3"/>
-        <w:numPr>
-          <w:ilvl w:val="0"/>
-          <w:numId w:val="17"/>
-        </w:numPr>
-        <w:ind w:firstLineChars="0"/>
-        <w:rPr>
-          <w:rFonts w:asciiTheme="minorEastAsia" w:hAnsiTheme="minorEastAsia"/>
-        </w:rPr>
-      </w:pPr>
-      <w:r>
-        <w:rPr>
-          <w:rFonts w:asciiTheme="minorEastAsia" w:hAnsiTheme="minorEastAsia" w:hint="eastAsia"/>
-        </w:rPr>
-        <w:t>显示</w:t>
-      </w:r>
-      <w:r>
-        <w:rPr>
-          <w:rFonts w:asciiTheme="minorEastAsia" w:hAnsiTheme="minorEastAsia"/>
-        </w:rPr>
-        <w:t>删除结果</w:t>
-      </w:r>
-    </w:p>
-    <w:p>
-      <w:pPr>
-        <w:rPr>
-          <w:rFonts w:asciiTheme="minorEastAsia" w:hAnsiTheme="minorEastAsia"/>
-        </w:rPr>
-      </w:pPr>
-    </w:p>
-    <w:p>
-      <w:pPr>
-        <w:rPr>
-          <w:rFonts w:asciiTheme="minorEastAsia" w:hAnsiTheme="minorEastAsia"/>
-        </w:rPr>
-      </w:pPr>
-      <w:r>
-        <w:rPr>
-          <w:rFonts w:asciiTheme="minorEastAsia" w:hAnsiTheme="minorEastAsia" w:hint="eastAsia"/>
-        </w:rPr>
-        <w:t>删除</w:t>
-      </w:r>
-      <w:r>
-        <w:rPr>
-          <w:rFonts w:asciiTheme="minorEastAsia" w:hAnsiTheme="minorEastAsia"/>
-        </w:rPr>
-        <w:t>投票：</w:t>
-      </w:r>
-    </w:p>
-    <w:p>
-      <w:pPr>
-        <w:pStyle w:val="a3"/>
-        <w:numPr>
-          <w:ilvl w:val="0"/>
-          <w:numId w:val="18"/>
-        </w:numPr>
-        <w:ind w:firstLineChars="0"/>
-        <w:rPr>
-          <w:rFonts w:asciiTheme="minorEastAsia" w:hAnsiTheme="minorEastAsia"/>
-        </w:rPr>
-      </w:pPr>
-      <w:r>
-        <w:rPr>
-          <w:rFonts w:asciiTheme="minorEastAsia" w:hAnsiTheme="minorEastAsia" w:hint="eastAsia"/>
-        </w:rPr>
-        <w:t>登录</w:t>
-      </w:r>
-      <w:r>
-        <w:rPr>
-          <w:rFonts w:asciiTheme="minorEastAsia" w:hAnsiTheme="minorEastAsia"/>
-        </w:rPr>
-        <w:t>后的管理员选中要删除的投票，选择删除</w:t>
-      </w:r>
-    </w:p>
-    <w:p>
-      <w:pPr>
-        <w:pStyle w:val="a3"/>
-        <w:numPr>
-          <w:ilvl w:val="0"/>
-          <w:numId w:val="18"/>
-        </w:numPr>
-        <w:ind w:firstLineChars="0"/>
-        <w:rPr>
-          <w:rFonts w:asciiTheme="minorEastAsia" w:hAnsiTheme="minorEastAsia"/>
-        </w:rPr>
-      </w:pPr>
-      <w:r>
-        <w:rPr>
-          <w:rFonts w:asciiTheme="minorEastAsia" w:hAnsiTheme="minorEastAsia" w:hint="eastAsia"/>
-        </w:rPr>
-        <w:t>提交</w:t>
-      </w:r>
-      <w:r>
-        <w:rPr>
-          <w:rFonts w:asciiTheme="minorEastAsia" w:hAnsiTheme="minorEastAsia"/>
-        </w:rPr>
-        <w:t>删除</w:t>
-      </w:r>
-      <w:r>
-        <w:rPr>
-          <w:rFonts w:asciiTheme="minorEastAsia" w:hAnsiTheme="minorEastAsia" w:hint="eastAsia"/>
-        </w:rPr>
-        <w:t>投票</w:t>
-      </w:r>
-      <w:r>
-        <w:rPr>
-          <w:rFonts w:asciiTheme="minorEastAsia" w:hAnsiTheme="minorEastAsia"/>
-        </w:rPr>
-        <w:t>请求到系统</w:t>
-      </w:r>
-    </w:p>
-    <w:p>
-      <w:pPr>
-        <w:pStyle w:val="a3"/>
-        <w:numPr>
-          <w:ilvl w:val="0"/>
-          <w:numId w:val="18"/>
-        </w:numPr>
-        <w:ind w:firstLineChars="0"/>
-        <w:rPr>
-          <w:rFonts w:asciiTheme="minorEastAsia" w:hAnsiTheme="minorEastAsia"/>
-        </w:rPr>
-      </w:pPr>
-      <w:r>
-        <w:rPr>
-          <w:rFonts w:asciiTheme="minorEastAsia" w:hAnsiTheme="minorEastAsia" w:hint="eastAsia"/>
-        </w:rPr>
-        <w:t>根据</w:t>
-      </w:r>
-      <w:r>
-        <w:rPr>
-          <w:rFonts w:asciiTheme="minorEastAsia" w:hAnsiTheme="minorEastAsia"/>
-        </w:rPr>
-        <w:t>要删除的投票</w:t>
-      </w:r>
-      <w:r>
-        <w:rPr>
-          <w:rFonts w:asciiTheme="minorEastAsia" w:hAnsiTheme="minorEastAsia" w:hint="eastAsia"/>
-        </w:rPr>
-        <w:t>ID在</w:t>
-      </w:r>
-      <w:r>
-        <w:rPr>
-          <w:rFonts w:asciiTheme="minorEastAsia" w:hAnsiTheme="minorEastAsia"/>
-        </w:rPr>
-        <w:t>数据库中将对应投票标记为删除，并删除与用户的关联</w:t>
-      </w:r>
-    </w:p>
-    <w:p>
-      <w:pPr>
-        <w:pStyle w:val="a3"/>
-        <w:numPr>
-          <w:ilvl w:val="0"/>
-          <w:numId w:val="18"/>
-        </w:numPr>
-        <w:ind w:firstLineChars="0"/>
-        <w:rPr>
-          <w:rFonts w:asciiTheme="minorEastAsia" w:hAnsiTheme="minorEastAsia"/>
-        </w:rPr>
-      </w:pPr>
-      <w:r>
-        <w:rPr>
-          <w:rFonts w:asciiTheme="minorEastAsia" w:hAnsiTheme="minorEastAsia" w:hint="eastAsia"/>
-        </w:rPr>
-        <w:t>显示</w:t>
-      </w:r>
-      <w:r>
-        <w:rPr>
-          <w:rFonts w:asciiTheme="minorEastAsia" w:hAnsiTheme="minorEastAsia"/>
-        </w:rPr>
-        <w:t>删除结果</w:t>
-      </w:r>
-    </w:p>
-    <w:p>
-      <w:pPr>
-        <w:rPr>
-          <w:rFonts w:asciiTheme="minorEastAsia" w:hAnsiTheme="minorEastAsia"/>
-        </w:rPr>
-      </w:pPr>
-    </w:p>
-    <w:p>
-      <w:pPr>
-        <w:rPr>
-          <w:rFonts w:asciiTheme="minorEastAsia" w:hAnsiTheme="minorEastAsia"/>
-        </w:rPr>
-      </w:pPr>
-      <w:r>
-        <w:rPr>
-          <w:rFonts w:asciiTheme="minorEastAsia" w:hAnsiTheme="minorEastAsia" w:hint="eastAsia"/>
-        </w:rPr>
-        <w:t>删除评论</w:t>
-      </w:r>
-      <w:r>
-        <w:rPr>
-          <w:rFonts w:asciiTheme="minorEastAsia" w:hAnsiTheme="minorEastAsia"/>
-        </w:rPr>
-        <w:t>：</w:t>
-      </w:r>
-    </w:p>
-    <w:p>
-      <w:pPr>
-        <w:pStyle w:val="a3"/>
-        <w:numPr>
-          <w:ilvl w:val="0"/>
-          <w:numId w:val="19"/>
-        </w:numPr>
-        <w:ind w:firstLineChars="0"/>
-        <w:rPr>
-          <w:rFonts w:asciiTheme="minorEastAsia" w:hAnsiTheme="minorEastAsia"/>
-        </w:rPr>
-      </w:pPr>
-      <w:r>
-        <w:rPr>
-          <w:rFonts w:asciiTheme="minorEastAsia" w:hAnsiTheme="minorEastAsia" w:hint="eastAsia"/>
-        </w:rPr>
-        <w:t>登录</w:t>
-      </w:r>
-      <w:r>
-        <w:rPr>
-          <w:rFonts w:asciiTheme="minorEastAsia" w:hAnsiTheme="minorEastAsia"/>
-        </w:rPr>
-        <w:t>后的管理员选中某投票的某评论，选择删除</w:t>
-      </w:r>
-    </w:p>
-    <w:p>
-      <w:pPr>
-        <w:pStyle w:val="a3"/>
-        <w:numPr>
-          <w:ilvl w:val="0"/>
-          <w:numId w:val="19"/>
-        </w:numPr>
-        <w:ind w:firstLineChars="0"/>
-        <w:rPr>
-          <w:rFonts w:asciiTheme="minorEastAsia" w:hAnsiTheme="minorEastAsia"/>
-        </w:rPr>
-      </w:pPr>
-      <w:r>
-        <w:rPr>
-          <w:rFonts w:asciiTheme="minorEastAsia" w:hAnsiTheme="minorEastAsia" w:hint="eastAsia"/>
-        </w:rPr>
-        <w:lastRenderedPageBreak/>
-        <w:t>提交</w:t>
-      </w:r>
-      <w:r>
-        <w:rPr>
-          <w:rFonts w:asciiTheme="minorEastAsia" w:hAnsiTheme="minorEastAsia"/>
-        </w:rPr>
-        <w:t>删除评论请求到系统</w:t>
-      </w:r>
-    </w:p>
-    <w:p>
-      <w:pPr>
-        <w:pStyle w:val="a3"/>
-        <w:numPr>
-          <w:ilvl w:val="0"/>
-          <w:numId w:val="19"/>
-        </w:numPr>
-        <w:ind w:firstLineChars="0"/>
-        <w:rPr>
-          <w:rFonts w:asciiTheme="minorEastAsia" w:hAnsiTheme="minorEastAsia"/>
-        </w:rPr>
-      </w:pPr>
-      <w:r>
-        <w:rPr>
-          <w:rFonts w:asciiTheme="minorEastAsia" w:hAnsiTheme="minorEastAsia" w:hint="eastAsia"/>
-        </w:rPr>
-        <w:t>根据待删除</w:t>
-      </w:r>
-      <w:r>
-        <w:rPr>
-          <w:rFonts w:asciiTheme="minorEastAsia" w:hAnsiTheme="minorEastAsia"/>
-        </w:rPr>
-        <w:t>评论</w:t>
-      </w:r>
-      <w:r>
-        <w:rPr>
-          <w:rFonts w:asciiTheme="minorEastAsia" w:hAnsiTheme="minorEastAsia" w:hint="eastAsia"/>
-        </w:rPr>
-        <w:t>所在</w:t>
-      </w:r>
-      <w:r>
-        <w:rPr>
-          <w:rFonts w:asciiTheme="minorEastAsia" w:hAnsiTheme="minorEastAsia"/>
-        </w:rPr>
-        <w:t>参与记录</w:t>
-      </w:r>
-      <w:r>
-        <w:rPr>
-          <w:rFonts w:asciiTheme="minorEastAsia" w:hAnsiTheme="minorEastAsia" w:hint="eastAsia"/>
-        </w:rPr>
-        <w:t>的ID在</w:t>
-      </w:r>
-      <w:r>
-        <w:rPr>
-          <w:rFonts w:asciiTheme="minorEastAsia" w:hAnsiTheme="minorEastAsia"/>
-        </w:rPr>
-        <w:t>对应的投票对象中找到并删除</w:t>
-      </w:r>
     </w:p>
     <w:p>
       <w:pPr>

--- a/第三次提交/顺序图文档.docx
+++ b/第三次提交/顺序图文档.docx
@@ -230,6 +230,905 @@
         <w:rPr>
           <w:rFonts w:asciiTheme="minorEastAsia" w:hAnsiTheme="minorEastAsia" w:hint="eastAsia"/>
         </w:rPr>
+        <w:t>OOA顺序图</w:t>
+      </w:r>
+      <w:r>
+        <w:rPr>
+          <w:rFonts w:asciiTheme="minorEastAsia" w:hAnsiTheme="minorEastAsia"/>
+        </w:rPr>
+        <w:t>：</w:t>
+      </w:r>
+    </w:p>
+    <w:p>
+      <w:pPr>
+        <w:rPr>
+          <w:rFonts w:asciiTheme="minorEastAsia" w:hAnsiTheme="minorEastAsia"/>
+        </w:rPr>
+      </w:pPr>
+      <w:r>
+        <w:rPr>
+          <w:rFonts w:asciiTheme="minorEastAsia" w:hAnsiTheme="minorEastAsia" w:hint="eastAsia"/>
+        </w:rPr>
+        <w:t>由于</w:t>
+      </w:r>
+      <w:r>
+        <w:rPr>
+          <w:rFonts w:asciiTheme="minorEastAsia" w:hAnsiTheme="minorEastAsia"/>
+        </w:rPr>
+        <w:t>交互比较简单，对于</w:t>
+      </w:r>
+      <w:r>
+        <w:rPr>
+          <w:rFonts w:asciiTheme="minorEastAsia" w:hAnsiTheme="minorEastAsia" w:hint="eastAsia"/>
+        </w:rPr>
+        <w:t>OO</w:t>
+      </w:r>
+      <w:r>
+        <w:rPr>
+          <w:rFonts w:asciiTheme="minorEastAsia" w:hAnsiTheme="minorEastAsia"/>
+        </w:rPr>
+        <w:t>A</w:t>
+      </w:r>
+      <w:r>
+        <w:rPr>
+          <w:rFonts w:asciiTheme="minorEastAsia" w:hAnsiTheme="minorEastAsia" w:hint="eastAsia"/>
+        </w:rPr>
+        <w:t>的</w:t>
+      </w:r>
+      <w:r>
+        <w:rPr>
+          <w:rFonts w:asciiTheme="minorEastAsia" w:hAnsiTheme="minorEastAsia"/>
+        </w:rPr>
+        <w:t>顺序图，只画了几个核心功能的图。</w:t>
+      </w:r>
+    </w:p>
+    <w:p>
+      <w:pPr>
+        <w:rPr>
+          <w:rFonts w:asciiTheme="minorEastAsia" w:hAnsiTheme="minorEastAsia"/>
+        </w:rPr>
+      </w:pPr>
+      <w:r>
+        <w:rPr>
+          <w:rFonts w:asciiTheme="minorEastAsia" w:hAnsiTheme="minorEastAsia" w:hint="eastAsia"/>
+        </w:rPr>
+        <w:t>发布</w:t>
+      </w:r>
+      <w:r>
+        <w:rPr>
+          <w:rFonts w:asciiTheme="minorEastAsia" w:hAnsiTheme="minorEastAsia"/>
+        </w:rPr>
+        <w:t>投票：</w:t>
+      </w:r>
+    </w:p>
+    <w:p>
+      <w:pPr>
+        <w:pStyle w:val="a3"/>
+        <w:numPr>
+          <w:ilvl w:val="0"/>
+          <w:numId w:val="21"/>
+        </w:numPr>
+        <w:ind w:firstLineChars="0"/>
+        <w:rPr>
+          <w:rFonts w:asciiTheme="minorEastAsia" w:hAnsiTheme="minorEastAsia"/>
+        </w:rPr>
+      </w:pPr>
+      <w:r>
+        <w:rPr>
+          <w:rFonts w:asciiTheme="minorEastAsia" w:hAnsiTheme="minorEastAsia" w:hint="eastAsia"/>
+        </w:rPr>
+        <w:t>外部</w:t>
+      </w:r>
+      <w:r>
+        <w:rPr>
+          <w:rFonts w:asciiTheme="minorEastAsia" w:hAnsiTheme="minorEastAsia"/>
+        </w:rPr>
+        <w:t>用户将投票描述投票选项</w:t>
+      </w:r>
+      <w:r>
+        <w:rPr>
+          <w:rFonts w:asciiTheme="minorEastAsia" w:hAnsiTheme="minorEastAsia" w:hint="eastAsia"/>
+        </w:rPr>
+        <w:t>等</w:t>
+      </w:r>
+      <w:r>
+        <w:rPr>
+          <w:rFonts w:asciiTheme="minorEastAsia" w:hAnsiTheme="minorEastAsia"/>
+        </w:rPr>
+        <w:t>的信息提交至系统</w:t>
+      </w:r>
+      <w:r>
+        <w:rPr>
+          <w:rFonts w:asciiTheme="minorEastAsia" w:hAnsiTheme="minorEastAsia" w:hint="eastAsia"/>
+        </w:rPr>
+        <w:t>的</w:t>
+      </w:r>
+      <w:r>
+        <w:rPr>
+          <w:rFonts w:asciiTheme="minorEastAsia" w:hAnsiTheme="minorEastAsia"/>
+        </w:rPr>
+        <w:t>当前登录用户的对象</w:t>
+      </w:r>
+    </w:p>
+    <w:p>
+      <w:pPr>
+        <w:pStyle w:val="a3"/>
+        <w:numPr>
+          <w:ilvl w:val="0"/>
+          <w:numId w:val="21"/>
+        </w:numPr>
+        <w:ind w:firstLineChars="0"/>
+        <w:rPr>
+          <w:rFonts w:asciiTheme="minorEastAsia" w:hAnsiTheme="minorEastAsia"/>
+        </w:rPr>
+      </w:pPr>
+      <w:r>
+        <w:rPr>
+          <w:rFonts w:asciiTheme="minorEastAsia" w:hAnsiTheme="minorEastAsia" w:hint="eastAsia"/>
+        </w:rPr>
+        <w:t>用户</w:t>
+      </w:r>
+      <w:proofErr w:type="gramStart"/>
+      <w:r>
+        <w:rPr>
+          <w:rFonts w:asciiTheme="minorEastAsia" w:hAnsiTheme="minorEastAsia"/>
+        </w:rPr>
+        <w:t>类对象</w:t>
+      </w:r>
+      <w:proofErr w:type="gramEnd"/>
+      <w:r>
+        <w:rPr>
+          <w:rFonts w:asciiTheme="minorEastAsia" w:hAnsiTheme="minorEastAsia" w:hint="eastAsia"/>
+        </w:rPr>
+        <w:t>根据</w:t>
+      </w:r>
+      <w:r>
+        <w:rPr>
+          <w:rFonts w:asciiTheme="minorEastAsia" w:hAnsiTheme="minorEastAsia"/>
+        </w:rPr>
+        <w:t>投票</w:t>
+      </w:r>
+      <w:r>
+        <w:rPr>
+          <w:rFonts w:asciiTheme="minorEastAsia" w:hAnsiTheme="minorEastAsia" w:hint="eastAsia"/>
+        </w:rPr>
+        <w:t>信息</w:t>
+      </w:r>
+      <w:r>
+        <w:rPr>
+          <w:rFonts w:asciiTheme="minorEastAsia" w:hAnsiTheme="minorEastAsia"/>
+        </w:rPr>
+        <w:t>创建一个投票类对象</w:t>
+      </w:r>
+    </w:p>
+    <w:p>
+      <w:pPr>
+        <w:pStyle w:val="a3"/>
+        <w:numPr>
+          <w:ilvl w:val="0"/>
+          <w:numId w:val="21"/>
+        </w:numPr>
+        <w:ind w:firstLineChars="0"/>
+        <w:rPr>
+          <w:rFonts w:asciiTheme="minorEastAsia" w:hAnsiTheme="minorEastAsia"/>
+        </w:rPr>
+      </w:pPr>
+      <w:r>
+        <w:rPr>
+          <w:rFonts w:asciiTheme="minorEastAsia" w:hAnsiTheme="minorEastAsia" w:hint="eastAsia"/>
+        </w:rPr>
+        <w:t>返回</w:t>
+      </w:r>
+      <w:r>
+        <w:rPr>
+          <w:rFonts w:asciiTheme="minorEastAsia" w:hAnsiTheme="minorEastAsia"/>
+        </w:rPr>
+        <w:t>发布投票的结果</w:t>
+      </w:r>
+    </w:p>
+    <w:p>
+      <w:pPr>
+        <w:rPr>
+          <w:rFonts w:asciiTheme="minorEastAsia" w:hAnsiTheme="minorEastAsia" w:hint="eastAsia"/>
+        </w:rPr>
+      </w:pPr>
+    </w:p>
+    <w:p>
+      <w:pPr>
+        <w:rPr>
+          <w:rFonts w:asciiTheme="minorEastAsia" w:hAnsiTheme="minorEastAsia"/>
+        </w:rPr>
+      </w:pPr>
+      <w:r>
+        <w:rPr>
+          <w:rFonts w:asciiTheme="minorEastAsia" w:hAnsiTheme="minorEastAsia" w:hint="eastAsia"/>
+        </w:rPr>
+        <w:t>参与</w:t>
+      </w:r>
+      <w:r>
+        <w:rPr>
+          <w:rFonts w:asciiTheme="minorEastAsia" w:hAnsiTheme="minorEastAsia"/>
+        </w:rPr>
+        <w:t>投票：</w:t>
+      </w:r>
+    </w:p>
+    <w:p>
+      <w:pPr>
+        <w:pStyle w:val="a3"/>
+        <w:numPr>
+          <w:ilvl w:val="0"/>
+          <w:numId w:val="22"/>
+        </w:numPr>
+        <w:ind w:firstLineChars="0"/>
+        <w:rPr>
+          <w:rFonts w:asciiTheme="minorEastAsia" w:hAnsiTheme="minorEastAsia"/>
+        </w:rPr>
+      </w:pPr>
+      <w:r>
+        <w:rPr>
+          <w:rFonts w:asciiTheme="minorEastAsia" w:hAnsiTheme="minorEastAsia" w:hint="eastAsia"/>
+        </w:rPr>
+        <w:t>外部</w:t>
+      </w:r>
+      <w:r>
+        <w:rPr>
+          <w:rFonts w:asciiTheme="minorEastAsia" w:hAnsiTheme="minorEastAsia"/>
+        </w:rPr>
+        <w:t>用户提交参与请求至登入用户对象</w:t>
+      </w:r>
+    </w:p>
+    <w:p>
+      <w:pPr>
+        <w:pStyle w:val="a3"/>
+        <w:numPr>
+          <w:ilvl w:val="0"/>
+          <w:numId w:val="22"/>
+        </w:numPr>
+        <w:ind w:firstLineChars="0"/>
+        <w:rPr>
+          <w:rFonts w:asciiTheme="minorEastAsia" w:hAnsiTheme="minorEastAsia"/>
+        </w:rPr>
+      </w:pPr>
+      <w:r>
+        <w:rPr>
+          <w:rFonts w:asciiTheme="minorEastAsia" w:hAnsiTheme="minorEastAsia" w:hint="eastAsia"/>
+        </w:rPr>
+        <w:t>用户</w:t>
+      </w:r>
+      <w:r>
+        <w:rPr>
+          <w:rFonts w:asciiTheme="minorEastAsia" w:hAnsiTheme="minorEastAsia"/>
+        </w:rPr>
+        <w:t>对象判断该</w:t>
+      </w:r>
+      <w:r>
+        <w:rPr>
+          <w:rFonts w:asciiTheme="minorEastAsia" w:hAnsiTheme="minorEastAsia" w:hint="eastAsia"/>
+        </w:rPr>
+        <w:t>用户</w:t>
+      </w:r>
+      <w:r>
+        <w:rPr>
+          <w:rFonts w:asciiTheme="minorEastAsia" w:hAnsiTheme="minorEastAsia"/>
+        </w:rPr>
+        <w:t>是否参与过该投票</w:t>
+      </w:r>
+    </w:p>
+    <w:p>
+      <w:pPr>
+        <w:pStyle w:val="a3"/>
+        <w:ind w:left="360" w:firstLineChars="0" w:firstLine="0"/>
+        <w:rPr>
+          <w:rFonts w:asciiTheme="minorEastAsia" w:hAnsiTheme="minorEastAsia"/>
+        </w:rPr>
+      </w:pPr>
+      <w:r>
+        <w:rPr>
+          <w:rFonts w:asciiTheme="minorEastAsia" w:hAnsiTheme="minorEastAsia"/>
+        </w:rPr>
+        <w:t xml:space="preserve">2.1 </w:t>
+      </w:r>
+      <w:r>
+        <w:rPr>
+          <w:rFonts w:asciiTheme="minorEastAsia" w:hAnsiTheme="minorEastAsia" w:hint="eastAsia"/>
+        </w:rPr>
+        <w:t>已参与</w:t>
+      </w:r>
+      <w:r>
+        <w:rPr>
+          <w:rFonts w:asciiTheme="minorEastAsia" w:hAnsiTheme="minorEastAsia"/>
+        </w:rPr>
+        <w:t>过，直接返回</w:t>
+      </w:r>
+      <w:r>
+        <w:rPr>
+          <w:rFonts w:asciiTheme="minorEastAsia" w:hAnsiTheme="minorEastAsia" w:hint="eastAsia"/>
+        </w:rPr>
+        <w:t>参与</w:t>
+      </w:r>
+      <w:r>
+        <w:rPr>
+          <w:rFonts w:asciiTheme="minorEastAsia" w:hAnsiTheme="minorEastAsia"/>
+        </w:rPr>
+        <w:t>投票失败</w:t>
+      </w:r>
+    </w:p>
+    <w:p>
+      <w:pPr>
+        <w:pStyle w:val="a3"/>
+        <w:ind w:left="360" w:firstLineChars="0" w:firstLine="0"/>
+        <w:rPr>
+          <w:rFonts w:asciiTheme="minorEastAsia" w:hAnsiTheme="minorEastAsia"/>
+        </w:rPr>
+      </w:pPr>
+      <w:r>
+        <w:rPr>
+          <w:rFonts w:asciiTheme="minorEastAsia" w:hAnsiTheme="minorEastAsia"/>
+        </w:rPr>
+        <w:t xml:space="preserve">2.2 </w:t>
+      </w:r>
+      <w:r>
+        <w:rPr>
+          <w:rFonts w:asciiTheme="minorEastAsia" w:hAnsiTheme="minorEastAsia" w:hint="eastAsia"/>
+        </w:rPr>
+        <w:t>未</w:t>
+      </w:r>
+      <w:r>
+        <w:rPr>
+          <w:rFonts w:asciiTheme="minorEastAsia" w:hAnsiTheme="minorEastAsia"/>
+        </w:rPr>
+        <w:t>参与过，</w:t>
+      </w:r>
+      <w:r>
+        <w:rPr>
+          <w:rFonts w:asciiTheme="minorEastAsia" w:hAnsiTheme="minorEastAsia" w:hint="eastAsia"/>
+        </w:rPr>
+        <w:t>用户</w:t>
+      </w:r>
+      <w:r>
+        <w:rPr>
+          <w:rFonts w:asciiTheme="minorEastAsia" w:hAnsiTheme="minorEastAsia"/>
+        </w:rPr>
+        <w:t>对象根据参与投票信息创建参与投票记录对象，并修改投票对象的对应投票选项的投票计数</w:t>
+      </w:r>
+      <w:r>
+        <w:rPr>
+          <w:rFonts w:asciiTheme="minorEastAsia" w:hAnsiTheme="minorEastAsia" w:hint="eastAsia"/>
+        </w:rPr>
+        <w:t>，</w:t>
+      </w:r>
+      <w:r>
+        <w:rPr>
+          <w:rFonts w:asciiTheme="minorEastAsia" w:hAnsiTheme="minorEastAsia"/>
+        </w:rPr>
+        <w:t>最后返回投票参与结果</w:t>
+      </w:r>
+    </w:p>
+    <w:p>
+      <w:pPr>
+        <w:rPr>
+          <w:rFonts w:asciiTheme="minorEastAsia" w:hAnsiTheme="minorEastAsia"/>
+        </w:rPr>
+      </w:pPr>
+    </w:p>
+    <w:p>
+      <w:pPr>
+        <w:rPr>
+          <w:rFonts w:asciiTheme="minorEastAsia" w:hAnsiTheme="minorEastAsia"/>
+        </w:rPr>
+      </w:pPr>
+      <w:r>
+        <w:rPr>
+          <w:rFonts w:asciiTheme="minorEastAsia" w:hAnsiTheme="minorEastAsia" w:hint="eastAsia"/>
+        </w:rPr>
+        <w:t>关闭</w:t>
+      </w:r>
+      <w:r>
+        <w:rPr>
+          <w:rFonts w:asciiTheme="minorEastAsia" w:hAnsiTheme="minorEastAsia"/>
+        </w:rPr>
+        <w:t>投票：</w:t>
+      </w:r>
+    </w:p>
+    <w:p>
+      <w:pPr>
+        <w:pStyle w:val="a3"/>
+        <w:numPr>
+          <w:ilvl w:val="0"/>
+          <w:numId w:val="23"/>
+        </w:numPr>
+        <w:ind w:firstLineChars="0"/>
+        <w:rPr>
+          <w:rFonts w:asciiTheme="minorEastAsia" w:hAnsiTheme="minorEastAsia"/>
+        </w:rPr>
+      </w:pPr>
+      <w:r>
+        <w:rPr>
+          <w:rFonts w:asciiTheme="minorEastAsia" w:hAnsiTheme="minorEastAsia" w:hint="eastAsia"/>
+        </w:rPr>
+        <w:t>外部</w:t>
+      </w:r>
+      <w:r>
+        <w:rPr>
+          <w:rFonts w:asciiTheme="minorEastAsia" w:hAnsiTheme="minorEastAsia"/>
+        </w:rPr>
+        <w:t>用户提交关闭投票请求</w:t>
+      </w:r>
+      <w:r>
+        <w:rPr>
+          <w:rFonts w:asciiTheme="minorEastAsia" w:hAnsiTheme="minorEastAsia" w:hint="eastAsia"/>
+        </w:rPr>
+        <w:t>到</w:t>
+      </w:r>
+      <w:r>
+        <w:rPr>
+          <w:rFonts w:asciiTheme="minorEastAsia" w:hAnsiTheme="minorEastAsia"/>
+        </w:rPr>
+        <w:t>当前登入用户对象</w:t>
+      </w:r>
+    </w:p>
+    <w:p>
+      <w:pPr>
+        <w:pStyle w:val="a3"/>
+        <w:numPr>
+          <w:ilvl w:val="0"/>
+          <w:numId w:val="23"/>
+        </w:numPr>
+        <w:ind w:firstLineChars="0"/>
+        <w:rPr>
+          <w:rFonts w:asciiTheme="minorEastAsia" w:hAnsiTheme="minorEastAsia"/>
+        </w:rPr>
+      </w:pPr>
+      <w:r>
+        <w:rPr>
+          <w:rFonts w:asciiTheme="minorEastAsia" w:hAnsiTheme="minorEastAsia" w:hint="eastAsia"/>
+        </w:rPr>
+        <w:t>用户</w:t>
+      </w:r>
+      <w:r>
+        <w:rPr>
+          <w:rFonts w:asciiTheme="minorEastAsia" w:hAnsiTheme="minorEastAsia"/>
+        </w:rPr>
+        <w:t>对象验证该投票是否为当前用户发起</w:t>
+      </w:r>
+    </w:p>
+    <w:p>
+      <w:pPr>
+        <w:pStyle w:val="a3"/>
+        <w:ind w:left="360" w:firstLineChars="0" w:firstLine="0"/>
+        <w:rPr>
+          <w:rFonts w:asciiTheme="minorEastAsia" w:hAnsiTheme="minorEastAsia"/>
+        </w:rPr>
+      </w:pPr>
+      <w:r>
+        <w:rPr>
+          <w:rFonts w:asciiTheme="minorEastAsia" w:hAnsiTheme="minorEastAsia"/>
+        </w:rPr>
+        <w:t xml:space="preserve">2.1 </w:t>
+      </w:r>
+      <w:r>
+        <w:rPr>
+          <w:rFonts w:asciiTheme="minorEastAsia" w:hAnsiTheme="minorEastAsia" w:hint="eastAsia"/>
+        </w:rPr>
+        <w:t>不是</w:t>
+      </w:r>
+      <w:r>
+        <w:rPr>
+          <w:rFonts w:asciiTheme="minorEastAsia" w:hAnsiTheme="minorEastAsia"/>
+        </w:rPr>
+        <w:t>，返回关闭失败</w:t>
+      </w:r>
+    </w:p>
+    <w:p>
+      <w:pPr>
+        <w:pStyle w:val="a3"/>
+        <w:ind w:left="360" w:firstLineChars="0" w:firstLine="0"/>
+        <w:rPr>
+          <w:rFonts w:asciiTheme="minorEastAsia" w:hAnsiTheme="minorEastAsia"/>
+        </w:rPr>
+      </w:pPr>
+      <w:r>
+        <w:rPr>
+          <w:rFonts w:asciiTheme="minorEastAsia" w:hAnsiTheme="minorEastAsia" w:hint="eastAsia"/>
+        </w:rPr>
+        <w:t>2.2 是</w:t>
+      </w:r>
+      <w:r>
+        <w:rPr>
+          <w:rFonts w:asciiTheme="minorEastAsia" w:hAnsiTheme="minorEastAsia"/>
+        </w:rPr>
+        <w:t>，</w:t>
+      </w:r>
+      <w:r>
+        <w:rPr>
+          <w:rFonts w:asciiTheme="minorEastAsia" w:hAnsiTheme="minorEastAsia" w:hint="eastAsia"/>
+        </w:rPr>
+        <w:t>用户</w:t>
+      </w:r>
+      <w:r>
+        <w:rPr>
+          <w:rFonts w:asciiTheme="minorEastAsia" w:hAnsiTheme="minorEastAsia"/>
+        </w:rPr>
+        <w:t>对象将对应的投票对象的状态设为关闭，返回关闭投票结果</w:t>
+      </w:r>
+    </w:p>
+    <w:p>
+      <w:pPr>
+        <w:rPr>
+          <w:rFonts w:asciiTheme="minorEastAsia" w:hAnsiTheme="minorEastAsia"/>
+        </w:rPr>
+      </w:pPr>
+    </w:p>
+    <w:p>
+      <w:pPr>
+        <w:rPr>
+          <w:rFonts w:asciiTheme="minorEastAsia" w:hAnsiTheme="minorEastAsia"/>
+        </w:rPr>
+      </w:pPr>
+      <w:r>
+        <w:rPr>
+          <w:rFonts w:asciiTheme="minorEastAsia" w:hAnsiTheme="minorEastAsia" w:hint="eastAsia"/>
+        </w:rPr>
+        <w:t>关注</w:t>
+      </w:r>
+      <w:r>
+        <w:rPr>
+          <w:rFonts w:asciiTheme="minorEastAsia" w:hAnsiTheme="minorEastAsia"/>
+        </w:rPr>
+        <w:t>投票：</w:t>
+      </w:r>
+    </w:p>
+    <w:p>
+      <w:pPr>
+        <w:pStyle w:val="a3"/>
+        <w:numPr>
+          <w:ilvl w:val="0"/>
+          <w:numId w:val="24"/>
+        </w:numPr>
+        <w:ind w:firstLineChars="0"/>
+        <w:rPr>
+          <w:rFonts w:asciiTheme="minorEastAsia" w:hAnsiTheme="minorEastAsia"/>
+        </w:rPr>
+      </w:pPr>
+      <w:r>
+        <w:rPr>
+          <w:rFonts w:asciiTheme="minorEastAsia" w:hAnsiTheme="minorEastAsia" w:hint="eastAsia"/>
+        </w:rPr>
+        <w:t>外部</w:t>
+      </w:r>
+      <w:r>
+        <w:rPr>
+          <w:rFonts w:asciiTheme="minorEastAsia" w:hAnsiTheme="minorEastAsia"/>
+        </w:rPr>
+        <w:t>用户提交关注投票的请求到当前登入用户对象</w:t>
+      </w:r>
+    </w:p>
+    <w:p>
+      <w:pPr>
+        <w:pStyle w:val="a3"/>
+        <w:numPr>
+          <w:ilvl w:val="0"/>
+          <w:numId w:val="24"/>
+        </w:numPr>
+        <w:ind w:firstLineChars="0"/>
+        <w:rPr>
+          <w:rFonts w:asciiTheme="minorEastAsia" w:hAnsiTheme="minorEastAsia"/>
+        </w:rPr>
+      </w:pPr>
+      <w:r>
+        <w:rPr>
+          <w:rFonts w:asciiTheme="minorEastAsia" w:hAnsiTheme="minorEastAsia" w:hint="eastAsia"/>
+        </w:rPr>
+        <w:t>用户</w:t>
+      </w:r>
+      <w:r>
+        <w:rPr>
+          <w:rFonts w:asciiTheme="minorEastAsia" w:hAnsiTheme="minorEastAsia"/>
+        </w:rPr>
+        <w:t>对象验证当前用户是否关注过该投票</w:t>
+      </w:r>
+    </w:p>
+    <w:p>
+      <w:pPr>
+        <w:pStyle w:val="a3"/>
+        <w:numPr>
+          <w:ilvl w:val="1"/>
+          <w:numId w:val="24"/>
+        </w:numPr>
+        <w:ind w:firstLineChars="0"/>
+        <w:rPr>
+          <w:rFonts w:asciiTheme="minorEastAsia" w:hAnsiTheme="minorEastAsia"/>
+        </w:rPr>
+      </w:pPr>
+      <w:r>
+        <w:rPr>
+          <w:rFonts w:asciiTheme="minorEastAsia" w:hAnsiTheme="minorEastAsia" w:hint="eastAsia"/>
+        </w:rPr>
+        <w:t>关注</w:t>
+      </w:r>
+      <w:r>
+        <w:rPr>
+          <w:rFonts w:asciiTheme="minorEastAsia" w:hAnsiTheme="minorEastAsia"/>
+        </w:rPr>
+        <w:t>过，则取消关注</w:t>
+      </w:r>
+    </w:p>
+    <w:p>
+      <w:pPr>
+        <w:pStyle w:val="a3"/>
+        <w:numPr>
+          <w:ilvl w:val="1"/>
+          <w:numId w:val="24"/>
+        </w:numPr>
+        <w:ind w:firstLineChars="0"/>
+        <w:rPr>
+          <w:rFonts w:asciiTheme="minorEastAsia" w:hAnsiTheme="minorEastAsia"/>
+        </w:rPr>
+      </w:pPr>
+      <w:proofErr w:type="gramStart"/>
+      <w:r>
+        <w:rPr>
+          <w:rFonts w:asciiTheme="minorEastAsia" w:hAnsiTheme="minorEastAsia" w:hint="eastAsia"/>
+        </w:rPr>
+        <w:t>未关注</w:t>
+      </w:r>
+      <w:proofErr w:type="gramEnd"/>
+      <w:r>
+        <w:rPr>
+          <w:rFonts w:asciiTheme="minorEastAsia" w:hAnsiTheme="minorEastAsia"/>
+        </w:rPr>
+        <w:t>过，则关注</w:t>
+      </w:r>
+    </w:p>
+    <w:p>
+      <w:pPr>
+        <w:pStyle w:val="a3"/>
+        <w:numPr>
+          <w:ilvl w:val="0"/>
+          <w:numId w:val="24"/>
+        </w:numPr>
+        <w:ind w:firstLineChars="0"/>
+        <w:rPr>
+          <w:rFonts w:asciiTheme="minorEastAsia" w:hAnsiTheme="minorEastAsia"/>
+        </w:rPr>
+      </w:pPr>
+      <w:r>
+        <w:rPr>
+          <w:rFonts w:asciiTheme="minorEastAsia" w:hAnsiTheme="minorEastAsia" w:hint="eastAsia"/>
+        </w:rPr>
+        <w:t>返回</w:t>
+      </w:r>
+      <w:r>
+        <w:rPr>
+          <w:rFonts w:asciiTheme="minorEastAsia" w:hAnsiTheme="minorEastAsia"/>
+        </w:rPr>
+        <w:t>关注或取消关注结果</w:t>
+      </w:r>
+    </w:p>
+    <w:p>
+      <w:pPr>
+        <w:rPr>
+          <w:rFonts w:asciiTheme="minorEastAsia" w:hAnsiTheme="minorEastAsia"/>
+        </w:rPr>
+      </w:pPr>
+    </w:p>
+    <w:p>
+      <w:pPr>
+        <w:rPr>
+          <w:rFonts w:asciiTheme="minorEastAsia" w:hAnsiTheme="minorEastAsia"/>
+        </w:rPr>
+      </w:pPr>
+      <w:r>
+        <w:rPr>
+          <w:rFonts w:asciiTheme="minorEastAsia" w:hAnsiTheme="minorEastAsia" w:hint="eastAsia"/>
+        </w:rPr>
+        <w:t>查询</w:t>
+      </w:r>
+      <w:r>
+        <w:rPr>
+          <w:rFonts w:asciiTheme="minorEastAsia" w:hAnsiTheme="minorEastAsia"/>
+        </w:rPr>
+        <w:t>历史：</w:t>
+      </w:r>
+    </w:p>
+    <w:p>
+      <w:pPr>
+        <w:pStyle w:val="a3"/>
+        <w:numPr>
+          <w:ilvl w:val="0"/>
+          <w:numId w:val="25"/>
+        </w:numPr>
+        <w:ind w:firstLineChars="0"/>
+        <w:rPr>
+          <w:rFonts w:asciiTheme="minorEastAsia" w:hAnsiTheme="minorEastAsia"/>
+        </w:rPr>
+      </w:pPr>
+      <w:r>
+        <w:rPr>
+          <w:rFonts w:asciiTheme="minorEastAsia" w:hAnsiTheme="minorEastAsia" w:hint="eastAsia"/>
+        </w:rPr>
+        <w:t>外部</w:t>
+      </w:r>
+      <w:r>
+        <w:rPr>
+          <w:rFonts w:asciiTheme="minorEastAsia" w:hAnsiTheme="minorEastAsia"/>
+        </w:rPr>
+        <w:t>用户提交查询历史的请求到当前登入用户对象</w:t>
+      </w:r>
+    </w:p>
+    <w:p>
+      <w:pPr>
+        <w:pStyle w:val="a3"/>
+        <w:numPr>
+          <w:ilvl w:val="0"/>
+          <w:numId w:val="25"/>
+        </w:numPr>
+        <w:ind w:firstLineChars="0"/>
+        <w:rPr>
+          <w:rFonts w:asciiTheme="minorEastAsia" w:hAnsiTheme="minorEastAsia"/>
+        </w:rPr>
+      </w:pPr>
+      <w:r>
+        <w:rPr>
+          <w:rFonts w:asciiTheme="minorEastAsia" w:hAnsiTheme="minorEastAsia" w:hint="eastAsia"/>
+        </w:rPr>
+        <w:t>用户</w:t>
+      </w:r>
+      <w:r>
+        <w:rPr>
+          <w:rFonts w:asciiTheme="minorEastAsia" w:hAnsiTheme="minorEastAsia"/>
+        </w:rPr>
+        <w:t>对象判断要查询的历史类型</w:t>
+      </w:r>
+    </w:p>
+    <w:p>
+      <w:pPr>
+        <w:pStyle w:val="a3"/>
+        <w:numPr>
+          <w:ilvl w:val="1"/>
+          <w:numId w:val="25"/>
+        </w:numPr>
+        <w:ind w:firstLineChars="0"/>
+        <w:rPr>
+          <w:rFonts w:asciiTheme="minorEastAsia" w:hAnsiTheme="minorEastAsia"/>
+        </w:rPr>
+      </w:pPr>
+      <w:r>
+        <w:rPr>
+          <w:rFonts w:asciiTheme="minorEastAsia" w:hAnsiTheme="minorEastAsia" w:hint="eastAsia"/>
+        </w:rPr>
+        <w:t>参与</w:t>
+      </w:r>
+      <w:r>
+        <w:rPr>
+          <w:rFonts w:asciiTheme="minorEastAsia" w:hAnsiTheme="minorEastAsia"/>
+        </w:rPr>
+        <w:t>过，返回参与过投票历史列表</w:t>
+      </w:r>
+    </w:p>
+    <w:p>
+      <w:pPr>
+        <w:pStyle w:val="a3"/>
+        <w:numPr>
+          <w:ilvl w:val="1"/>
+          <w:numId w:val="25"/>
+        </w:numPr>
+        <w:ind w:firstLineChars="0"/>
+        <w:rPr>
+          <w:rFonts w:asciiTheme="minorEastAsia" w:hAnsiTheme="minorEastAsia"/>
+        </w:rPr>
+      </w:pPr>
+      <w:r>
+        <w:rPr>
+          <w:rFonts w:asciiTheme="minorEastAsia" w:hAnsiTheme="minorEastAsia" w:hint="eastAsia"/>
+        </w:rPr>
+        <w:t>关注</w:t>
+      </w:r>
+      <w:r>
+        <w:rPr>
+          <w:rFonts w:asciiTheme="minorEastAsia" w:hAnsiTheme="minorEastAsia"/>
+        </w:rPr>
+        <w:t>过，返回关注过投票历史列表</w:t>
+      </w:r>
+    </w:p>
+    <w:p>
+      <w:pPr>
+        <w:pStyle w:val="a3"/>
+        <w:numPr>
+          <w:ilvl w:val="1"/>
+          <w:numId w:val="25"/>
+        </w:numPr>
+        <w:ind w:firstLineChars="0"/>
+        <w:rPr>
+          <w:rFonts w:asciiTheme="minorEastAsia" w:hAnsiTheme="minorEastAsia" w:hint="eastAsia"/>
+        </w:rPr>
+      </w:pPr>
+      <w:r>
+        <w:rPr>
+          <w:rFonts w:asciiTheme="minorEastAsia" w:hAnsiTheme="minorEastAsia" w:hint="eastAsia"/>
+        </w:rPr>
+        <w:t>发起过</w:t>
+      </w:r>
+      <w:r>
+        <w:rPr>
+          <w:rFonts w:asciiTheme="minorEastAsia" w:hAnsiTheme="minorEastAsia"/>
+        </w:rPr>
+        <w:t>，返回发起过投票历史列表</w:t>
+      </w:r>
+    </w:p>
+    <w:p>
+      <w:pPr>
+        <w:rPr>
+          <w:rFonts w:asciiTheme="minorEastAsia" w:hAnsiTheme="minorEastAsia"/>
+        </w:rPr>
+      </w:pPr>
+    </w:p>
+    <w:p>
+      <w:pPr>
+        <w:rPr>
+          <w:rFonts w:asciiTheme="minorEastAsia" w:hAnsiTheme="minorEastAsia"/>
+        </w:rPr>
+      </w:pPr>
+    </w:p>
+    <w:p>
+      <w:pPr>
+        <w:rPr>
+          <w:rFonts w:asciiTheme="minorEastAsia" w:hAnsiTheme="minorEastAsia"/>
+        </w:rPr>
+      </w:pPr>
+    </w:p>
+    <w:p>
+      <w:pPr>
+        <w:rPr>
+          <w:rFonts w:asciiTheme="minorEastAsia" w:hAnsiTheme="minorEastAsia" w:hint="eastAsia"/>
+        </w:rPr>
+      </w:pPr>
+    </w:p>
+    <w:p>
+      <w:pPr>
+        <w:rPr>
+          <w:rFonts w:asciiTheme="minorEastAsia" w:hAnsiTheme="minorEastAsia"/>
+        </w:rPr>
+      </w:pPr>
+      <w:r>
+        <w:rPr>
+          <w:rFonts w:asciiTheme="minorEastAsia" w:hAnsiTheme="minorEastAsia" w:hint="eastAsia"/>
+        </w:rPr>
+        <w:lastRenderedPageBreak/>
+        <w:t>OOD顺序图：</w:t>
+      </w:r>
+    </w:p>
+    <w:p>
+      <w:pPr>
+        <w:rPr>
+          <w:rFonts w:asciiTheme="minorEastAsia" w:hAnsiTheme="minorEastAsia" w:hint="eastAsia"/>
+        </w:rPr>
+      </w:pPr>
+      <w:r>
+        <w:rPr>
+          <w:rFonts w:asciiTheme="minorEastAsia" w:hAnsiTheme="minorEastAsia" w:hint="eastAsia"/>
+        </w:rPr>
+        <w:t>对于</w:t>
+      </w:r>
+      <w:r>
+        <w:rPr>
+          <w:rFonts w:asciiTheme="minorEastAsia" w:hAnsiTheme="minorEastAsia"/>
+        </w:rPr>
+        <w:t>每一个功能需求，都画了顺序图，表示该功能完成时，各个对象和参与者之间的交互。</w:t>
+      </w:r>
+      <w:bookmarkStart w:id="0" w:name="_GoBack"/>
+      <w:bookmarkEnd w:id="0"/>
+    </w:p>
+    <w:p>
+      <w:pPr>
+        <w:rPr>
+          <w:rFonts w:asciiTheme="minorEastAsia" w:hAnsiTheme="minorEastAsia"/>
+        </w:rPr>
+      </w:pPr>
+      <w:r>
+        <w:rPr>
+          <w:rFonts w:asciiTheme="minorEastAsia" w:hAnsiTheme="minorEastAsia" w:hint="eastAsia"/>
+        </w:rPr>
         <w:t>注册</w:t>
       </w:r>
       <w:r>
@@ -1418,6 +2317,7 @@
         <w:rPr>
           <w:rFonts w:asciiTheme="minorEastAsia" w:hAnsiTheme="minorEastAsia" w:hint="eastAsia"/>
         </w:rPr>
+        <w:lastRenderedPageBreak/>
         <w:t>若是</w:t>
       </w:r>
       <w:r>
@@ -2504,7 +3404,6 @@
         <w:rPr>
           <w:rFonts w:asciiTheme="minorEastAsia" w:hAnsiTheme="minorEastAsia" w:hint="eastAsia"/>
         </w:rPr>
-        <w:lastRenderedPageBreak/>
         <w:t>更新投票</w:t>
       </w:r>
       <w:r>
@@ -2513,8 +3412,6 @@
         </w:rPr>
         <w:t>选项计数</w:t>
       </w:r>
-      <w:bookmarkStart w:id="0" w:name="_GoBack"/>
-      <w:bookmarkEnd w:id="0"/>
     </w:p>
     <w:p>
       <w:pPr>
@@ -2776,6 +3673,127 @@
     </w:lvl>
   </w:abstractNum>
   <w:abstractNum w:abstractNumId="2">
+    <w:nsid w:val="08804D2A"/>
+    <w:multiLevelType w:val="multilevel"/>
+    <w:tmpl w:val="FD2C400E"/>
+    <w:lvl w:ilvl="0">
+      <w:start w:val="1"/>
+      <w:numFmt w:val="decimal"/>
+      <w:lvlText w:val="%1."/>
+      <w:lvlJc w:val="left"/>
+      <w:pPr>
+        <w:ind w:left="360" w:hanging="360"/>
+      </w:pPr>
+      <w:rPr>
+        <w:rFonts w:hint="default"/>
+      </w:rPr>
+    </w:lvl>
+    <w:lvl w:ilvl="1">
+      <w:start w:val="1"/>
+      <w:numFmt w:val="decimal"/>
+      <w:isLgl/>
+      <w:lvlText w:val="%1.%2"/>
+      <w:lvlJc w:val="left"/>
+      <w:pPr>
+        <w:ind w:left="780" w:hanging="420"/>
+      </w:pPr>
+      <w:rPr>
+        <w:rFonts w:hint="default"/>
+      </w:rPr>
+    </w:lvl>
+    <w:lvl w:ilvl="2">
+      <w:start w:val="1"/>
+      <w:numFmt w:val="decimal"/>
+      <w:isLgl/>
+      <w:lvlText w:val="%1.%2.%3"/>
+      <w:lvlJc w:val="left"/>
+      <w:pPr>
+        <w:ind w:left="1440" w:hanging="720"/>
+      </w:pPr>
+      <w:rPr>
+        <w:rFonts w:hint="default"/>
+      </w:rPr>
+    </w:lvl>
+    <w:lvl w:ilvl="3">
+      <w:start w:val="1"/>
+      <w:numFmt w:val="decimal"/>
+      <w:isLgl/>
+      <w:lvlText w:val="%1.%2.%3.%4"/>
+      <w:lvlJc w:val="left"/>
+      <w:pPr>
+        <w:ind w:left="2160" w:hanging="1080"/>
+      </w:pPr>
+      <w:rPr>
+        <w:rFonts w:hint="default"/>
+      </w:rPr>
+    </w:lvl>
+    <w:lvl w:ilvl="4">
+      <w:start w:val="1"/>
+      <w:numFmt w:val="decimal"/>
+      <w:isLgl/>
+      <w:lvlText w:val="%1.%2.%3.%4.%5"/>
+      <w:lvlJc w:val="left"/>
+      <w:pPr>
+        <w:ind w:left="2520" w:hanging="1080"/>
+      </w:pPr>
+      <w:rPr>
+        <w:rFonts w:hint="default"/>
+      </w:rPr>
+    </w:lvl>
+    <w:lvl w:ilvl="5">
+      <w:start w:val="1"/>
+      <w:numFmt w:val="decimal"/>
+      <w:isLgl/>
+      <w:lvlText w:val="%1.%2.%3.%4.%5.%6"/>
+      <w:lvlJc w:val="left"/>
+      <w:pPr>
+        <w:ind w:left="3240" w:hanging="1440"/>
+      </w:pPr>
+      <w:rPr>
+        <w:rFonts w:hint="default"/>
+      </w:rPr>
+    </w:lvl>
+    <w:lvl w:ilvl="6">
+      <w:start w:val="1"/>
+      <w:numFmt w:val="decimal"/>
+      <w:isLgl/>
+      <w:lvlText w:val="%1.%2.%3.%4.%5.%6.%7"/>
+      <w:lvlJc w:val="left"/>
+      <w:pPr>
+        <w:ind w:left="3600" w:hanging="1440"/>
+      </w:pPr>
+      <w:rPr>
+        <w:rFonts w:hint="default"/>
+      </w:rPr>
+    </w:lvl>
+    <w:lvl w:ilvl="7">
+      <w:start w:val="1"/>
+      <w:numFmt w:val="decimal"/>
+      <w:isLgl/>
+      <w:lvlText w:val="%1.%2.%3.%4.%5.%6.%7.%8"/>
+      <w:lvlJc w:val="left"/>
+      <w:pPr>
+        <w:ind w:left="4320" w:hanging="1800"/>
+      </w:pPr>
+      <w:rPr>
+        <w:rFonts w:hint="default"/>
+      </w:rPr>
+    </w:lvl>
+    <w:lvl w:ilvl="8">
+      <w:start w:val="1"/>
+      <w:numFmt w:val="decimal"/>
+      <w:isLgl/>
+      <w:lvlText w:val="%1.%2.%3.%4.%5.%6.%7.%8.%9"/>
+      <w:lvlJc w:val="left"/>
+      <w:pPr>
+        <w:ind w:left="4680" w:hanging="1800"/>
+      </w:pPr>
+      <w:rPr>
+        <w:rFonts w:hint="default"/>
+      </w:rPr>
+    </w:lvl>
+  </w:abstractNum>
+  <w:abstractNum w:abstractNumId="3">
     <w:nsid w:val="0FA31682"/>
     <w:multiLevelType w:val="hybridMultilevel"/>
     <w:tmpl w:val="8ED03F6E"/>
@@ -2864,7 +3882,96 @@
       </w:pPr>
     </w:lvl>
   </w:abstractNum>
-  <w:abstractNum w:abstractNumId="3">
+  <w:abstractNum w:abstractNumId="4">
+    <w:nsid w:val="121C7ABB"/>
+    <w:multiLevelType w:val="hybridMultilevel"/>
+    <w:tmpl w:val="12F0DFF8"/>
+    <w:lvl w:ilvl="0" w:tplc="726E86D4">
+      <w:start w:val="1"/>
+      <w:numFmt w:val="decimal"/>
+      <w:lvlText w:val="%1."/>
+      <w:lvlJc w:val="left"/>
+      <w:pPr>
+        <w:ind w:left="360" w:hanging="360"/>
+      </w:pPr>
+      <w:rPr>
+        <w:rFonts w:hint="default"/>
+      </w:rPr>
+    </w:lvl>
+    <w:lvl w:ilvl="1" w:tplc="04090019" w:tentative="1">
+      <w:start w:val="1"/>
+      <w:numFmt w:val="lowerLetter"/>
+      <w:lvlText w:val="%2)"/>
+      <w:lvlJc w:val="left"/>
+      <w:pPr>
+        <w:ind w:left="840" w:hanging="420"/>
+      </w:pPr>
+    </w:lvl>
+    <w:lvl w:ilvl="2" w:tplc="0409001B" w:tentative="1">
+      <w:start w:val="1"/>
+      <w:numFmt w:val="lowerRoman"/>
+      <w:lvlText w:val="%3."/>
+      <w:lvlJc w:val="right"/>
+      <w:pPr>
+        <w:ind w:left="1260" w:hanging="420"/>
+      </w:pPr>
+    </w:lvl>
+    <w:lvl w:ilvl="3" w:tplc="0409000F" w:tentative="1">
+      <w:start w:val="1"/>
+      <w:numFmt w:val="decimal"/>
+      <w:lvlText w:val="%4."/>
+      <w:lvlJc w:val="left"/>
+      <w:pPr>
+        <w:ind w:left="1680" w:hanging="420"/>
+      </w:pPr>
+    </w:lvl>
+    <w:lvl w:ilvl="4" w:tplc="04090019" w:tentative="1">
+      <w:start w:val="1"/>
+      <w:numFmt w:val="lowerLetter"/>
+      <w:lvlText w:val="%5)"/>
+      <w:lvlJc w:val="left"/>
+      <w:pPr>
+        <w:ind w:left="2100" w:hanging="420"/>
+      </w:pPr>
+    </w:lvl>
+    <w:lvl w:ilvl="5" w:tplc="0409001B" w:tentative="1">
+      <w:start w:val="1"/>
+      <w:numFmt w:val="lowerRoman"/>
+      <w:lvlText w:val="%6."/>
+      <w:lvlJc w:val="right"/>
+      <w:pPr>
+        <w:ind w:left="2520" w:hanging="420"/>
+      </w:pPr>
+    </w:lvl>
+    <w:lvl w:ilvl="6" w:tplc="0409000F" w:tentative="1">
+      <w:start w:val="1"/>
+      <w:numFmt w:val="decimal"/>
+      <w:lvlText w:val="%7."/>
+      <w:lvlJc w:val="left"/>
+      <w:pPr>
+        <w:ind w:left="2940" w:hanging="420"/>
+      </w:pPr>
+    </w:lvl>
+    <w:lvl w:ilvl="7" w:tplc="04090019" w:tentative="1">
+      <w:start w:val="1"/>
+      <w:numFmt w:val="lowerLetter"/>
+      <w:lvlText w:val="%8)"/>
+      <w:lvlJc w:val="left"/>
+      <w:pPr>
+        <w:ind w:left="3360" w:hanging="420"/>
+      </w:pPr>
+    </w:lvl>
+    <w:lvl w:ilvl="8" w:tplc="0409001B" w:tentative="1">
+      <w:start w:val="1"/>
+      <w:numFmt w:val="lowerRoman"/>
+      <w:lvlText w:val="%9."/>
+      <w:lvlJc w:val="right"/>
+      <w:pPr>
+        <w:ind w:left="3780" w:hanging="420"/>
+      </w:pPr>
+    </w:lvl>
+  </w:abstractNum>
+  <w:abstractNum w:abstractNumId="5">
     <w:nsid w:val="140E21BD"/>
     <w:multiLevelType w:val="hybridMultilevel"/>
     <w:tmpl w:val="CE2AAAE4"/>
@@ -2953,7 +4060,7 @@
       </w:pPr>
     </w:lvl>
   </w:abstractNum>
-  <w:abstractNum w:abstractNumId="4">
+  <w:abstractNum w:abstractNumId="6">
     <w:nsid w:val="1DB73376"/>
     <w:multiLevelType w:val="multilevel"/>
     <w:tmpl w:val="E0D4A594"/>
@@ -3066,7 +4173,7 @@
       </w:rPr>
     </w:lvl>
   </w:abstractNum>
-  <w:abstractNum w:abstractNumId="5">
+  <w:abstractNum w:abstractNumId="7">
     <w:nsid w:val="28934FCB"/>
     <w:multiLevelType w:val="hybridMultilevel"/>
     <w:tmpl w:val="6E7E76FC"/>
@@ -3155,7 +4262,7 @@
       </w:pPr>
     </w:lvl>
   </w:abstractNum>
-  <w:abstractNum w:abstractNumId="6">
+  <w:abstractNum w:abstractNumId="8">
     <w:nsid w:val="38D62698"/>
     <w:multiLevelType w:val="hybridMultilevel"/>
     <w:tmpl w:val="071CFDBA"/>
@@ -3244,7 +4351,128 @@
       </w:pPr>
     </w:lvl>
   </w:abstractNum>
-  <w:abstractNum w:abstractNumId="7">
+  <w:abstractNum w:abstractNumId="9">
+    <w:nsid w:val="3D220B40"/>
+    <w:multiLevelType w:val="multilevel"/>
+    <w:tmpl w:val="1040AB6E"/>
+    <w:lvl w:ilvl="0">
+      <w:start w:val="1"/>
+      <w:numFmt w:val="decimal"/>
+      <w:lvlText w:val="%1."/>
+      <w:lvlJc w:val="left"/>
+      <w:pPr>
+        <w:ind w:left="360" w:hanging="360"/>
+      </w:pPr>
+      <w:rPr>
+        <w:rFonts w:hint="default"/>
+      </w:rPr>
+    </w:lvl>
+    <w:lvl w:ilvl="1">
+      <w:start w:val="1"/>
+      <w:numFmt w:val="decimal"/>
+      <w:isLgl/>
+      <w:lvlText w:val="%1.%2"/>
+      <w:lvlJc w:val="left"/>
+      <w:pPr>
+        <w:ind w:left="780" w:hanging="420"/>
+      </w:pPr>
+      <w:rPr>
+        <w:rFonts w:hint="default"/>
+      </w:rPr>
+    </w:lvl>
+    <w:lvl w:ilvl="2">
+      <w:start w:val="1"/>
+      <w:numFmt w:val="decimal"/>
+      <w:isLgl/>
+      <w:lvlText w:val="%1.%2.%3"/>
+      <w:lvlJc w:val="left"/>
+      <w:pPr>
+        <w:ind w:left="1440" w:hanging="720"/>
+      </w:pPr>
+      <w:rPr>
+        <w:rFonts w:hint="default"/>
+      </w:rPr>
+    </w:lvl>
+    <w:lvl w:ilvl="3">
+      <w:start w:val="1"/>
+      <w:numFmt w:val="decimal"/>
+      <w:isLgl/>
+      <w:lvlText w:val="%1.%2.%3.%4"/>
+      <w:lvlJc w:val="left"/>
+      <w:pPr>
+        <w:ind w:left="2160" w:hanging="1080"/>
+      </w:pPr>
+      <w:rPr>
+        <w:rFonts w:hint="default"/>
+      </w:rPr>
+    </w:lvl>
+    <w:lvl w:ilvl="4">
+      <w:start w:val="1"/>
+      <w:numFmt w:val="decimal"/>
+      <w:isLgl/>
+      <w:lvlText w:val="%1.%2.%3.%4.%5"/>
+      <w:lvlJc w:val="left"/>
+      <w:pPr>
+        <w:ind w:left="2520" w:hanging="1080"/>
+      </w:pPr>
+      <w:rPr>
+        <w:rFonts w:hint="default"/>
+      </w:rPr>
+    </w:lvl>
+    <w:lvl w:ilvl="5">
+      <w:start w:val="1"/>
+      <w:numFmt w:val="decimal"/>
+      <w:isLgl/>
+      <w:lvlText w:val="%1.%2.%3.%4.%5.%6"/>
+      <w:lvlJc w:val="left"/>
+      <w:pPr>
+        <w:ind w:left="3240" w:hanging="1440"/>
+      </w:pPr>
+      <w:rPr>
+        <w:rFonts w:hint="default"/>
+      </w:rPr>
+    </w:lvl>
+    <w:lvl w:ilvl="6">
+      <w:start w:val="1"/>
+      <w:numFmt w:val="decimal"/>
+      <w:isLgl/>
+      <w:lvlText w:val="%1.%2.%3.%4.%5.%6.%7"/>
+      <w:lvlJc w:val="left"/>
+      <w:pPr>
+        <w:ind w:left="3600" w:hanging="1440"/>
+      </w:pPr>
+      <w:rPr>
+        <w:rFonts w:hint="default"/>
+      </w:rPr>
+    </w:lvl>
+    <w:lvl w:ilvl="7">
+      <w:start w:val="1"/>
+      <w:numFmt w:val="decimal"/>
+      <w:isLgl/>
+      <w:lvlText w:val="%1.%2.%3.%4.%5.%6.%7.%8"/>
+      <w:lvlJc w:val="left"/>
+      <w:pPr>
+        <w:ind w:left="4320" w:hanging="1800"/>
+      </w:pPr>
+      <w:rPr>
+        <w:rFonts w:hint="default"/>
+      </w:rPr>
+    </w:lvl>
+    <w:lvl w:ilvl="8">
+      <w:start w:val="1"/>
+      <w:numFmt w:val="decimal"/>
+      <w:isLgl/>
+      <w:lvlText w:val="%1.%2.%3.%4.%5.%6.%7.%8.%9"/>
+      <w:lvlJc w:val="left"/>
+      <w:pPr>
+        <w:ind w:left="4680" w:hanging="1800"/>
+      </w:pPr>
+      <w:rPr>
+        <w:rFonts w:hint="default"/>
+      </w:rPr>
+    </w:lvl>
+  </w:abstractNum>
+  <w:abstractNum w:abstractNumId="10">
     <w:nsid w:val="3E533158"/>
     <w:multiLevelType w:val="multilevel"/>
     <w:tmpl w:val="854C5A5C"/>
@@ -3357,7 +4585,185 @@
       </w:rPr>
     </w:lvl>
   </w:abstractNum>
-  <w:abstractNum w:abstractNumId="8">
+  <w:abstractNum w:abstractNumId="11">
+    <w:nsid w:val="403F6518"/>
+    <w:multiLevelType w:val="hybridMultilevel"/>
+    <w:tmpl w:val="7524649C"/>
+    <w:lvl w:ilvl="0" w:tplc="498E3526">
+      <w:start w:val="1"/>
+      <w:numFmt w:val="decimal"/>
+      <w:lvlText w:val="%1."/>
+      <w:lvlJc w:val="left"/>
+      <w:pPr>
+        <w:ind w:left="360" w:hanging="360"/>
+      </w:pPr>
+      <w:rPr>
+        <w:rFonts w:hint="default"/>
+      </w:rPr>
+    </w:lvl>
+    <w:lvl w:ilvl="1" w:tplc="04090019" w:tentative="1">
+      <w:start w:val="1"/>
+      <w:numFmt w:val="lowerLetter"/>
+      <w:lvlText w:val="%2)"/>
+      <w:lvlJc w:val="left"/>
+      <w:pPr>
+        <w:ind w:left="840" w:hanging="420"/>
+      </w:pPr>
+    </w:lvl>
+    <w:lvl w:ilvl="2" w:tplc="0409001B" w:tentative="1">
+      <w:start w:val="1"/>
+      <w:numFmt w:val="lowerRoman"/>
+      <w:lvlText w:val="%3."/>
+      <w:lvlJc w:val="right"/>
+      <w:pPr>
+        <w:ind w:left="1260" w:hanging="420"/>
+      </w:pPr>
+    </w:lvl>
+    <w:lvl w:ilvl="3" w:tplc="0409000F" w:tentative="1">
+      <w:start w:val="1"/>
+      <w:numFmt w:val="decimal"/>
+      <w:lvlText w:val="%4."/>
+      <w:lvlJc w:val="left"/>
+      <w:pPr>
+        <w:ind w:left="1680" w:hanging="420"/>
+      </w:pPr>
+    </w:lvl>
+    <w:lvl w:ilvl="4" w:tplc="04090019" w:tentative="1">
+      <w:start w:val="1"/>
+      <w:numFmt w:val="lowerLetter"/>
+      <w:lvlText w:val="%5)"/>
+      <w:lvlJc w:val="left"/>
+      <w:pPr>
+        <w:ind w:left="2100" w:hanging="420"/>
+      </w:pPr>
+    </w:lvl>
+    <w:lvl w:ilvl="5" w:tplc="0409001B" w:tentative="1">
+      <w:start w:val="1"/>
+      <w:numFmt w:val="lowerRoman"/>
+      <w:lvlText w:val="%6."/>
+      <w:lvlJc w:val="right"/>
+      <w:pPr>
+        <w:ind w:left="2520" w:hanging="420"/>
+      </w:pPr>
+    </w:lvl>
+    <w:lvl w:ilvl="6" w:tplc="0409000F" w:tentative="1">
+      <w:start w:val="1"/>
+      <w:numFmt w:val="decimal"/>
+      <w:lvlText w:val="%7."/>
+      <w:lvlJc w:val="left"/>
+      <w:pPr>
+        <w:ind w:left="2940" w:hanging="420"/>
+      </w:pPr>
+    </w:lvl>
+    <w:lvl w:ilvl="7" w:tplc="04090019" w:tentative="1">
+      <w:start w:val="1"/>
+      <w:numFmt w:val="lowerLetter"/>
+      <w:lvlText w:val="%8)"/>
+      <w:lvlJc w:val="left"/>
+      <w:pPr>
+        <w:ind w:left="3360" w:hanging="420"/>
+      </w:pPr>
+    </w:lvl>
+    <w:lvl w:ilvl="8" w:tplc="0409001B" w:tentative="1">
+      <w:start w:val="1"/>
+      <w:numFmt w:val="lowerRoman"/>
+      <w:lvlText w:val="%9."/>
+      <w:lvlJc w:val="right"/>
+      <w:pPr>
+        <w:ind w:left="3780" w:hanging="420"/>
+      </w:pPr>
+    </w:lvl>
+  </w:abstractNum>
+  <w:abstractNum w:abstractNumId="12">
+    <w:nsid w:val="467A6E84"/>
+    <w:multiLevelType w:val="hybridMultilevel"/>
+    <w:tmpl w:val="AA644472"/>
+    <w:lvl w:ilvl="0" w:tplc="727A5560">
+      <w:start w:val="1"/>
+      <w:numFmt w:val="decimal"/>
+      <w:lvlText w:val="%1."/>
+      <w:lvlJc w:val="left"/>
+      <w:pPr>
+        <w:ind w:left="360" w:hanging="360"/>
+      </w:pPr>
+      <w:rPr>
+        <w:rFonts w:hint="default"/>
+      </w:rPr>
+    </w:lvl>
+    <w:lvl w:ilvl="1" w:tplc="04090019">
+      <w:start w:val="1"/>
+      <w:numFmt w:val="lowerLetter"/>
+      <w:lvlText w:val="%2)"/>
+      <w:lvlJc w:val="left"/>
+      <w:pPr>
+        <w:ind w:left="840" w:hanging="420"/>
+      </w:pPr>
+    </w:lvl>
+    <w:lvl w:ilvl="2" w:tplc="0409001B" w:tentative="1">
+      <w:start w:val="1"/>
+      <w:numFmt w:val="lowerRoman"/>
+      <w:lvlText w:val="%3."/>
+      <w:lvlJc w:val="right"/>
+      <w:pPr>
+        <w:ind w:left="1260" w:hanging="420"/>
+      </w:pPr>
+    </w:lvl>
+    <w:lvl w:ilvl="3" w:tplc="0409000F" w:tentative="1">
+      <w:start w:val="1"/>
+      <w:numFmt w:val="decimal"/>
+      <w:lvlText w:val="%4."/>
+      <w:lvlJc w:val="left"/>
+      <w:pPr>
+        <w:ind w:left="1680" w:hanging="420"/>
+      </w:pPr>
+    </w:lvl>
+    <w:lvl w:ilvl="4" w:tplc="04090019" w:tentative="1">
+      <w:start w:val="1"/>
+      <w:numFmt w:val="lowerLetter"/>
+      <w:lvlText w:val="%5)"/>
+      <w:lvlJc w:val="left"/>
+      <w:pPr>
+        <w:ind w:left="2100" w:hanging="420"/>
+      </w:pPr>
+    </w:lvl>
+    <w:lvl w:ilvl="5" w:tplc="0409001B" w:tentative="1">
+      <w:start w:val="1"/>
+      <w:numFmt w:val="lowerRoman"/>
+      <w:lvlText w:val="%6."/>
+      <w:lvlJc w:val="right"/>
+      <w:pPr>
+        <w:ind w:left="2520" w:hanging="420"/>
+      </w:pPr>
+    </w:lvl>
+    <w:lvl w:ilvl="6" w:tplc="0409000F" w:tentative="1">
+      <w:start w:val="1"/>
+      <w:numFmt w:val="decimal"/>
+      <w:lvlText w:val="%7."/>
+      <w:lvlJc w:val="left"/>
+      <w:pPr>
+        <w:ind w:left="2940" w:hanging="420"/>
+      </w:pPr>
+    </w:lvl>
+    <w:lvl w:ilvl="7" w:tplc="04090019" w:tentative="1">
+      <w:start w:val="1"/>
+      <w:numFmt w:val="lowerLetter"/>
+      <w:lvlText w:val="%8)"/>
+      <w:lvlJc w:val="left"/>
+      <w:pPr>
+        <w:ind w:left="3360" w:hanging="420"/>
+      </w:pPr>
+    </w:lvl>
+    <w:lvl w:ilvl="8" w:tplc="0409001B" w:tentative="1">
+      <w:start w:val="1"/>
+      <w:numFmt w:val="lowerRoman"/>
+      <w:lvlText w:val="%9."/>
+      <w:lvlJc w:val="right"/>
+      <w:pPr>
+        <w:ind w:left="3780" w:hanging="420"/>
+      </w:pPr>
+    </w:lvl>
+  </w:abstractNum>
+  <w:abstractNum w:abstractNumId="13">
     <w:nsid w:val="4C621467"/>
     <w:multiLevelType w:val="hybridMultilevel"/>
     <w:tmpl w:val="5BEE49A6"/>
@@ -3446,7 +4852,7 @@
       </w:pPr>
     </w:lvl>
   </w:abstractNum>
-  <w:abstractNum w:abstractNumId="9">
+  <w:abstractNum w:abstractNumId="14">
     <w:nsid w:val="5C462BAF"/>
     <w:multiLevelType w:val="multilevel"/>
     <w:tmpl w:val="03C85978"/>
@@ -3559,7 +4965,7 @@
       </w:rPr>
     </w:lvl>
   </w:abstractNum>
-  <w:abstractNum w:abstractNumId="10">
+  <w:abstractNum w:abstractNumId="15">
     <w:nsid w:val="65DD204A"/>
     <w:multiLevelType w:val="multilevel"/>
     <w:tmpl w:val="CB147D2E"/>
@@ -3672,7 +5078,7 @@
       </w:rPr>
     </w:lvl>
   </w:abstractNum>
-  <w:abstractNum w:abstractNumId="11">
+  <w:abstractNum w:abstractNumId="16">
     <w:nsid w:val="676300F7"/>
     <w:multiLevelType w:val="hybridMultilevel"/>
     <w:tmpl w:val="ACCC8B66"/>
@@ -3761,7 +5167,7 @@
       </w:pPr>
     </w:lvl>
   </w:abstractNum>
-  <w:abstractNum w:abstractNumId="12">
+  <w:abstractNum w:abstractNumId="17">
     <w:nsid w:val="6B377C2D"/>
     <w:multiLevelType w:val="hybridMultilevel"/>
     <w:tmpl w:val="51802FBC"/>
@@ -3850,7 +5256,7 @@
       </w:pPr>
     </w:lvl>
   </w:abstractNum>
-  <w:abstractNum w:abstractNumId="13">
+  <w:abstractNum w:abstractNumId="18">
     <w:nsid w:val="6B49138C"/>
     <w:multiLevelType w:val="multilevel"/>
     <w:tmpl w:val="3E6C1B98"/>
@@ -3963,7 +5369,96 @@
       </w:rPr>
     </w:lvl>
   </w:abstractNum>
-  <w:abstractNum w:abstractNumId="14">
+  <w:abstractNum w:abstractNumId="19">
+    <w:nsid w:val="6B642F99"/>
+    <w:multiLevelType w:val="hybridMultilevel"/>
+    <w:tmpl w:val="481CB5C0"/>
+    <w:lvl w:ilvl="0" w:tplc="8E886B7E">
+      <w:start w:val="1"/>
+      <w:numFmt w:val="decimal"/>
+      <w:lvlText w:val="%1."/>
+      <w:lvlJc w:val="left"/>
+      <w:pPr>
+        <w:ind w:left="360" w:hanging="360"/>
+      </w:pPr>
+      <w:rPr>
+        <w:rFonts w:hint="default"/>
+      </w:rPr>
+    </w:lvl>
+    <w:lvl w:ilvl="1" w:tplc="04090019">
+      <w:start w:val="1"/>
+      <w:numFmt w:val="lowerLetter"/>
+      <w:lvlText w:val="%2)"/>
+      <w:lvlJc w:val="left"/>
+      <w:pPr>
+        <w:ind w:left="840" w:hanging="420"/>
+      </w:pPr>
+    </w:lvl>
+    <w:lvl w:ilvl="2" w:tplc="0409001B" w:tentative="1">
+      <w:start w:val="1"/>
+      <w:numFmt w:val="lowerRoman"/>
+      <w:lvlText w:val="%3."/>
+      <w:lvlJc w:val="right"/>
+      <w:pPr>
+        <w:ind w:left="1260" w:hanging="420"/>
+      </w:pPr>
+    </w:lvl>
+    <w:lvl w:ilvl="3" w:tplc="0409000F" w:tentative="1">
+      <w:start w:val="1"/>
+      <w:numFmt w:val="decimal"/>
+      <w:lvlText w:val="%4."/>
+      <w:lvlJc w:val="left"/>
+      <w:pPr>
+        <w:ind w:left="1680" w:hanging="420"/>
+      </w:pPr>
+    </w:lvl>
+    <w:lvl w:ilvl="4" w:tplc="04090019" w:tentative="1">
+      <w:start w:val="1"/>
+      <w:numFmt w:val="lowerLetter"/>
+      <w:lvlText w:val="%5)"/>
+      <w:lvlJc w:val="left"/>
+      <w:pPr>
+        <w:ind w:left="2100" w:hanging="420"/>
+      </w:pPr>
+    </w:lvl>
+    <w:lvl w:ilvl="5" w:tplc="0409001B" w:tentative="1">
+      <w:start w:val="1"/>
+      <w:numFmt w:val="lowerRoman"/>
+      <w:lvlText w:val="%6."/>
+      <w:lvlJc w:val="right"/>
+      <w:pPr>
+        <w:ind w:left="2520" w:hanging="420"/>
+      </w:pPr>
+    </w:lvl>
+    <w:lvl w:ilvl="6" w:tplc="0409000F" w:tentative="1">
+      <w:start w:val="1"/>
+      <w:numFmt w:val="decimal"/>
+      <w:lvlText w:val="%7."/>
+      <w:lvlJc w:val="left"/>
+      <w:pPr>
+        <w:ind w:left="2940" w:hanging="420"/>
+      </w:pPr>
+    </w:lvl>
+    <w:lvl w:ilvl="7" w:tplc="04090019" w:tentative="1">
+      <w:start w:val="1"/>
+      <w:numFmt w:val="lowerLetter"/>
+      <w:lvlText w:val="%8)"/>
+      <w:lvlJc w:val="left"/>
+      <w:pPr>
+        <w:ind w:left="3360" w:hanging="420"/>
+      </w:pPr>
+    </w:lvl>
+    <w:lvl w:ilvl="8" w:tplc="0409001B" w:tentative="1">
+      <w:start w:val="1"/>
+      <w:numFmt w:val="lowerRoman"/>
+      <w:lvlText w:val="%9."/>
+      <w:lvlJc w:val="right"/>
+      <w:pPr>
+        <w:ind w:left="3780" w:hanging="420"/>
+      </w:pPr>
+    </w:lvl>
+  </w:abstractNum>
+  <w:abstractNum w:abstractNumId="20">
     <w:nsid w:val="703B5245"/>
     <w:multiLevelType w:val="multilevel"/>
     <w:tmpl w:val="D74C27B8"/>
@@ -4076,7 +5571,7 @@
       </w:rPr>
     </w:lvl>
   </w:abstractNum>
-  <w:abstractNum w:abstractNumId="15">
+  <w:abstractNum w:abstractNumId="21">
     <w:nsid w:val="70A35DFE"/>
     <w:multiLevelType w:val="hybridMultilevel"/>
     <w:tmpl w:val="D3B0AE1C"/>
@@ -4165,7 +5660,7 @@
       </w:pPr>
     </w:lvl>
   </w:abstractNum>
-  <w:abstractNum w:abstractNumId="16">
+  <w:abstractNum w:abstractNumId="22">
     <w:nsid w:val="7AAF5B23"/>
     <w:multiLevelType w:val="multilevel"/>
     <w:tmpl w:val="3A680052"/>
@@ -4278,7 +5773,7 @@
       </w:rPr>
     </w:lvl>
   </w:abstractNum>
-  <w:abstractNum w:abstractNumId="17">
+  <w:abstractNum w:abstractNumId="23">
     <w:nsid w:val="7AB676CE"/>
     <w:multiLevelType w:val="hybridMultilevel"/>
     <w:tmpl w:val="3ACC197A"/>
@@ -4367,7 +5862,7 @@
       </w:pPr>
     </w:lvl>
   </w:abstractNum>
-  <w:abstractNum w:abstractNumId="18">
+  <w:abstractNum w:abstractNumId="24">
     <w:nsid w:val="7B792374"/>
     <w:multiLevelType w:val="hybridMultilevel"/>
     <w:tmpl w:val="E20C7900"/>
@@ -4460,58 +5955,76 @@
     <w:abstractNumId w:val="0"/>
   </w:num>
   <w:num w:numId="2">
+    <w:abstractNumId w:val="8"/>
+  </w:num>
+  <w:num w:numId="3">
     <w:abstractNumId w:val="6"/>
   </w:num>
-  <w:num w:numId="3">
-    <w:abstractNumId w:val="4"/>
+  <w:num w:numId="4">
+    <w:abstractNumId w:val="10"/>
   </w:num>
-  <w:num w:numId="4">
+  <w:num w:numId="5">
     <w:abstractNumId w:val="7"/>
   </w:num>
-  <w:num w:numId="5">
+  <w:num w:numId="6">
+    <w:abstractNumId w:val="20"/>
+  </w:num>
+  <w:num w:numId="7">
+    <w:abstractNumId w:val="23"/>
+  </w:num>
+  <w:num w:numId="8">
     <w:abstractNumId w:val="5"/>
   </w:num>
-  <w:num w:numId="6">
-    <w:abstractNumId w:val="14"/>
+  <w:num w:numId="9">
+    <w:abstractNumId w:val="15"/>
   </w:num>
-  <w:num w:numId="7">
-    <w:abstractNumId w:val="17"/>
-  </w:num>
-  <w:num w:numId="8">
+  <w:num w:numId="10">
     <w:abstractNumId w:val="3"/>
   </w:num>
-  <w:num w:numId="9">
-    <w:abstractNumId w:val="10"/>
-  </w:num>
-  <w:num w:numId="10">
-    <w:abstractNumId w:val="2"/>
-  </w:num>
   <w:num w:numId="11">
-    <w:abstractNumId w:val="15"/>
+    <w:abstractNumId w:val="21"/>
   </w:num>
   <w:num w:numId="12">
-    <w:abstractNumId w:val="13"/>
+    <w:abstractNumId w:val="18"/>
   </w:num>
   <w:num w:numId="13">
-    <w:abstractNumId w:val="11"/>
+    <w:abstractNumId w:val="16"/>
   </w:num>
   <w:num w:numId="14">
-    <w:abstractNumId w:val="16"/>
+    <w:abstractNumId w:val="22"/>
   </w:num>
   <w:num w:numId="15">
     <w:abstractNumId w:val="1"/>
   </w:num>
   <w:num w:numId="16">
-    <w:abstractNumId w:val="9"/>
+    <w:abstractNumId w:val="14"/>
   </w:num>
   <w:num w:numId="17">
+    <w:abstractNumId w:val="17"/>
+  </w:num>
+  <w:num w:numId="18">
+    <w:abstractNumId w:val="13"/>
+  </w:num>
+  <w:num w:numId="19">
+    <w:abstractNumId w:val="24"/>
+  </w:num>
+  <w:num w:numId="20">
+    <w:abstractNumId w:val="4"/>
+  </w:num>
+  <w:num w:numId="21">
+    <w:abstractNumId w:val="11"/>
+  </w:num>
+  <w:num w:numId="22">
     <w:abstractNumId w:val="12"/>
   </w:num>
-  <w:num w:numId="18">
-    <w:abstractNumId w:val="8"/>
+  <w:num w:numId="23">
+    <w:abstractNumId w:val="19"/>
   </w:num>
-  <w:num w:numId="19">
-    <w:abstractNumId w:val="18"/>
+  <w:num w:numId="24">
+    <w:abstractNumId w:val="2"/>
+  </w:num>
+  <w:num w:numId="25">
+    <w:abstractNumId w:val="9"/>
   </w:num>
 </w:numbering>
 </file>
